--- a/protection_of_operation_systems/laboratories/8/Лабораторная работа № 8.docx
+++ b/protection_of_operation_systems/laboratories/8/Лабораторная работа № 8.docx
@@ -1,6 +1,6 @@
 
 <file path=word/document.xml><?xml version="1.0" encoding="utf-8"?>
-<w:document xmlns:wpc="http://schemas.microsoft.com/office/word/2010/wordprocessingCanvas" xmlns:cx="http://schemas.microsoft.com/office/drawing/2014/chartex" xmlns:cx1="http://schemas.microsoft.com/office/drawing/2015/9/8/chartex" xmlns:cx2="http://schemas.microsoft.com/office/drawing/2015/10/21/chartex" xmlns:cx3="http://schemas.microsoft.com/office/drawing/2016/5/9/chartex" xmlns:cx4="http://schemas.microsoft.com/office/drawing/2016/5/10/chartex" xmlns:cx5="http://schemas.microsoft.com/office/drawing/2016/5/11/chartex" xmlns:cx6="http://schemas.microsoft.com/office/drawing/2016/5/12/chartex" xmlns:cx7="http://schemas.microsoft.com/office/drawing/2016/5/13/chartex" xmlns:cx8="http://schemas.microsoft.com/office/drawing/2016/5/14/chartex" xmlns:mc="http://schemas.openxmlformats.org/markup-compatibility/2006" xmlns:aink="http://schemas.microsoft.com/office/drawing/2016/ink" xmlns:am3d="http://schemas.microsoft.com/office/drawing/2017/model3d" xmlns:o="urn:schemas-microsoft-com:office:office" xmlns:oel="http://schemas.microsoft.com/office/2019/extlst" xmlns:r="http://schemas.openxmlformats.org/officeDocument/2006/relationships" xmlns:m="http://schemas.openxmlformats.org/officeDocument/2006/math" xmlns:v="urn:schemas-microsoft-com:vml" xmlns:wp14="http://schemas.microsoft.com/office/word/2010/wordprocessingDrawing" xmlns:wp="http://schemas.openxmlformats.org/drawingml/2006/wordprocessingDrawing" xmlns:w10="urn:schemas-microsoft-com:office:word" xmlns:w="http://schemas.openxmlformats.org/wordprocessingml/2006/main" xmlns:w14="http://schemas.microsoft.com/office/word/2010/wordml" xmlns:w15="http://schemas.microsoft.com/office/word/2012/wordml" xmlns:w16cex="http://schemas.microsoft.com/office/word/2018/wordml/cex" xmlns:w16cid="http://schemas.microsoft.com/office/word/2016/wordml/cid" xmlns:w16="http://schemas.microsoft.com/office/word/2018/wordml" xmlns:w16du="http://schemas.microsoft.com/office/word/2023/wordml/word16du" xmlns:w16sdtdh="http://schemas.microsoft.com/office/word/2020/wordml/sdtdatahash" xmlns:w16se="http://schemas.microsoft.com/office/word/2015/wordml/symex" xmlns:wpg="http://schemas.microsoft.com/office/word/2010/wordprocessingGroup" xmlns:wpi="http://schemas.microsoft.com/office/word/2010/wordprocessingInk" xmlns:wne="http://schemas.microsoft.com/office/word/2006/wordml" xmlns:wps="http://schemas.microsoft.com/office/word/2010/wordprocessingShape" mc:Ignorable="w14 w15 w16se w16cid w16 w16cex w16sdtdh w16du wp14">
+<w:document xmlns:wpc="http://schemas.microsoft.com/office/word/2010/wordprocessingCanvas" xmlns:cx="http://schemas.microsoft.com/office/drawing/2014/chartex" xmlns:cx1="http://schemas.microsoft.com/office/drawing/2015/9/8/chartex" xmlns:cx2="http://schemas.microsoft.com/office/drawing/2015/10/21/chartex" xmlns:cx3="http://schemas.microsoft.com/office/drawing/2016/5/9/chartex" xmlns:cx4="http://schemas.microsoft.com/office/drawing/2016/5/10/chartex" xmlns:cx5="http://schemas.microsoft.com/office/drawing/2016/5/11/chartex" xmlns:cx6="http://schemas.microsoft.com/office/drawing/2016/5/12/chartex" xmlns:cx7="http://schemas.microsoft.com/office/drawing/2016/5/13/chartex" xmlns:cx8="http://schemas.microsoft.com/office/drawing/2016/5/14/chartex" xmlns:mc="http://schemas.openxmlformats.org/markup-compatibility/2006" xmlns:aink="http://schemas.microsoft.com/office/drawing/2016/ink" xmlns:am3d="http://schemas.microsoft.com/office/drawing/2017/model3d" xmlns:o="urn:schemas-microsoft-com:office:office" xmlns:oel="http://schemas.microsoft.com/office/2019/extlst" xmlns:r="http://schemas.openxmlformats.org/officeDocument/2006/relationships" xmlns:m="http://schemas.openxmlformats.org/officeDocument/2006/math" xmlns:v="urn:schemas-microsoft-com:vml" xmlns:wp14="http://schemas.microsoft.com/office/word/2010/wordprocessingDrawing" xmlns:wp="http://schemas.openxmlformats.org/drawingml/2006/wordprocessingDrawing" xmlns:w10="urn:schemas-microsoft-com:office:word" xmlns:w="http://schemas.openxmlformats.org/wordprocessingml/2006/main" xmlns:w14="http://schemas.microsoft.com/office/word/2010/wordml" xmlns:w15="http://schemas.microsoft.com/office/word/2012/wordml" xmlns:w16cex="http://schemas.microsoft.com/office/word/2018/wordml/cex" xmlns:w16cid="http://schemas.microsoft.com/office/word/2016/wordml/cid" xmlns:w16="http://schemas.microsoft.com/office/word/2018/wordml" xmlns:w16du="http://schemas.microsoft.com/office/word/2023/wordml/word16du" xmlns:w16sdtdh="http://schemas.microsoft.com/office/word/2020/wordml/sdtdatahash" xmlns:w16sdtfl="http://schemas.microsoft.com/office/word/2024/wordml/sdtformatlock" xmlns:w16se="http://schemas.microsoft.com/office/word/2015/wordml/symex" xmlns:wpg="http://schemas.microsoft.com/office/word/2010/wordprocessingGroup" xmlns:wpi="http://schemas.microsoft.com/office/word/2010/wordprocessingInk" xmlns:wne="http://schemas.microsoft.com/office/word/2006/wordml" xmlns:wps="http://schemas.microsoft.com/office/word/2010/wordprocessingShape" mc:Ignorable="w14 w15 w16se w16cid w16 w16cex w16sdtdh w16sdtfl w16du wp14">
   <w:body>
     <w:p>
       <w:pPr>
@@ -618,7 +618,13 @@
               <w:rPr>
                 <w:szCs w:val="24"/>
               </w:rPr>
-              <w:t>Выполнил: студент группы ВКБ41</w:t>
+              <w:t>Выполнил: студент группы ВКБ4</w:t>
+            </w:r>
+            <w:r>
+              <w:rPr>
+                <w:szCs w:val="24"/>
+              </w:rPr>
+              <w:t>3</w:t>
             </w:r>
           </w:p>
         </w:tc>
@@ -651,7 +657,7 @@
               <w:rPr>
                 <w:szCs w:val="24"/>
               </w:rPr>
-              <w:t>Якушевский Сергей Сергеевич</w:t>
+              <w:t>Ковалев Данил Петрович</w:t>
             </w:r>
           </w:p>
         </w:tc>
@@ -704,6 +710,14 @@
                 <w:szCs w:val="24"/>
               </w:rPr>
             </w:pPr>
+          </w:p>
+          <w:p>
+            <w:pPr>
+              <w:ind w:firstLine="0"/>
+              <w:rPr>
+                <w:szCs w:val="24"/>
+              </w:rPr>
+            </w:pPr>
             <w:r>
               <w:rPr>
                 <w:szCs w:val="24"/>
@@ -737,6 +751,12 @@
                 <w:szCs w:val="24"/>
               </w:rPr>
             </w:pPr>
+            <w:r>
+              <w:rPr>
+                <w:szCs w:val="24"/>
+              </w:rPr>
+              <w:t>Скляров Алексей Викторович</w:t>
+            </w:r>
           </w:p>
         </w:tc>
       </w:tr>
@@ -791,18 +811,37 @@
     <w:p>
       <w:pPr>
         <w:pStyle w:val="1"/>
+        <w:spacing w:line="360" w:lineRule="auto"/>
       </w:pPr>
       <w:bookmarkStart w:id="0" w:name="_Toc179639729"/>
       <w:r>
+        <w:rPr>
+          <w:b/>
+          <w:bCs w:val="0"/>
+        </w:rPr>
         <w:lastRenderedPageBreak/>
         <w:t>Цель</w:t>
       </w:r>
       <w:bookmarkEnd w:id="0"/>
       <w:r>
+        <w:rPr>
+          <w:b/>
+          <w:bCs w:val="0"/>
+        </w:rPr>
+        <w:t xml:space="preserve"> работы</w:t>
+      </w:r>
+      <w:r>
+        <w:rPr>
+          <w:b/>
+          <w:bCs w:val="0"/>
+        </w:rPr>
+        <w:t>:</w:t>
+      </w:r>
+      <w:r>
         <w:t xml:space="preserve"> </w:t>
       </w:r>
       <w:r>
-        <w:t>работы – и</w:t>
+        <w:t>и</w:t>
       </w:r>
       <w:r>
         <w:t>зучить возможности ОССН Astra Linux при конфигурировании дискреционной модели разграничения доступа.</w:t>
@@ -810,37 +849,67 @@
     </w:p>
     <w:p>
       <w:pPr>
+        <w:spacing w:line="360" w:lineRule="auto"/>
+      </w:pPr>
+      <w:r>
+        <w:rPr>
+          <w:b/>
+          <w:bCs/>
+        </w:rPr>
+        <w:t>Задание 1.</w:t>
+      </w:r>
+      <w:r>
+        <w:t xml:space="preserve"> </w:t>
+      </w:r>
+      <w:r>
+        <w:t>Авторизоваться в ОССН в графическом режиме с учётной записью пользователя user1 (уровень доступа — 0, неиерархические категории — нет, уровень целостности — «Высокий»).</w:t>
+      </w:r>
+    </w:p>
+    <w:p>
+      <w:pPr>
+        <w:spacing w:line="360" w:lineRule="auto"/>
+      </w:pPr>
+      <w:r>
+        <w:t xml:space="preserve">Войдем в систему за пользователя </w:t>
+      </w:r>
+      <w:r>
+        <w:rPr>
+          <w:lang w:val="en-US"/>
+        </w:rPr>
+        <w:t>user</w:t>
+      </w:r>
+      <w:r>
+        <w:t>1</w:t>
+      </w:r>
+      <w:r>
+        <w:t xml:space="preserve">, которого создали в прошлой лабораторной работе. Рабочий стол от лица </w:t>
+      </w:r>
+      <w:r>
+        <w:rPr>
+          <w:lang w:val="en-US"/>
+        </w:rPr>
+        <w:t>user1</w:t>
+      </w:r>
+      <w:r>
+        <w:t xml:space="preserve"> представлен на рисунке 1. </w:t>
+      </w:r>
+    </w:p>
+    <w:p>
+      <w:r>
+        <w:t xml:space="preserve"> </w:t>
+      </w:r>
+    </w:p>
+    <w:p>
+      <w:pPr>
+        <w:ind w:left="709" w:firstLine="0"/>
         <w:jc w:val="center"/>
       </w:pPr>
       <w:r>
-        <w:t>Задание</w:t>
-      </w:r>
-    </w:p>
-    <w:p>
-      <w:pPr>
-        <w:pStyle w:val="ac"/>
-        <w:numPr>
-          <w:ilvl w:val="0"/>
-          <w:numId w:val="3"/>
-        </w:numPr>
-      </w:pPr>
-      <w:r>
-        <w:t xml:space="preserve">Авторизоваться в ОССН в графическом режиме с учётной записью пользователя user1 (уровень доступа — 0, неиерархические категории — нет, уровень целостности — «Высокий»). </w:t>
-      </w:r>
-    </w:p>
-    <w:p>
-      <w:pPr>
-        <w:ind w:left="709" w:firstLine="0"/>
-      </w:pPr>
-      <w:r>
-        <w:rPr>
-          <w:noProof/>
-        </w:rPr>
         <w:drawing>
-          <wp:inline distT="0" distB="0" distL="0" distR="0" wp14:anchorId="1B7F2B6D" wp14:editId="53B3C6EC">
-            <wp:extent cx="5040000" cy="4336158"/>
-            <wp:effectExtent l="0" t="0" r="8255" b="7620"/>
-            <wp:docPr id="1916059511" name="Рисунок 1"/>
+          <wp:inline distT="0" distB="0" distL="0" distR="0" wp14:anchorId="4AF85B95" wp14:editId="4F316C9B">
+            <wp:extent cx="4934639" cy="3419952"/>
+            <wp:effectExtent l="0" t="0" r="0" b="9525"/>
+            <wp:docPr id="1704721272" name="Рисунок 1" descr="Изображение выглядит как снимок экрана, текст, графический дизайн, круг&#10;&#10;Содержимое, созданное искусственным интеллектом, может быть неверным."/>
             <wp:cNvGraphicFramePr>
               <a:graphicFrameLocks xmlns:a="http://schemas.openxmlformats.org/drawingml/2006/main" noChangeAspect="1"/>
             </wp:cNvGraphicFramePr>
@@ -848,7 +917,7 @@
               <a:graphicData uri="http://schemas.openxmlformats.org/drawingml/2006/picture">
                 <pic:pic xmlns:pic="http://schemas.openxmlformats.org/drawingml/2006/picture">
                   <pic:nvPicPr>
-                    <pic:cNvPr id="1916059511" name=""/>
+                    <pic:cNvPr id="1704721272" name="Рисунок 1" descr="Изображение выглядит как снимок экрана, текст, графический дизайн, круг&#10;&#10;Содержимое, созданное искусственным интеллектом, может быть неверным."/>
                     <pic:cNvPicPr/>
                   </pic:nvPicPr>
                   <pic:blipFill>
@@ -860,7 +929,7 @@
                   <pic:spPr>
                     <a:xfrm>
                       <a:off x="0" y="0"/>
-                      <a:ext cx="5040000" cy="4336158"/>
+                      <a:ext cx="4934639" cy="3419952"/>
                     </a:xfrm>
                     <a:prstGeom prst="rect">
                       <a:avLst/>
@@ -874,27 +943,154 @@
       </w:r>
     </w:p>
     <w:p>
-      <w:r>
-        <w:t xml:space="preserve">2. Создать пакетный файл в домашней директории пользователя user1 (если пользователя с таким именем нет – создайте его, в качестве содержимого пакетного файла можно использовать задание из лабораторной работы № 8). </w:t>
-      </w:r>
-    </w:p>
-    <w:p>
-      <w:pPr>
+      <w:pPr>
+        <w:ind w:left="709" w:firstLine="0"/>
         <w:jc w:val="center"/>
         <w:rPr>
+          <w:sz w:val="24"/>
+          <w:szCs w:val="20"/>
+        </w:rPr>
+      </w:pPr>
+      <w:r>
+        <w:rPr>
+          <w:sz w:val="24"/>
+          <w:szCs w:val="20"/>
+        </w:rPr>
+        <w:t xml:space="preserve">Рисунок 1 – интерфейс рабочего стола для </w:t>
+      </w:r>
+      <w:r>
+        <w:rPr>
+          <w:sz w:val="24"/>
+          <w:szCs w:val="20"/>
           <w:lang w:val="en-US"/>
         </w:rPr>
-      </w:pPr>
-      <w:r>
-        <w:rPr>
-          <w:noProof/>
+        <w:t>user</w:t>
+      </w:r>
+      <w:r>
+        <w:rPr>
+          <w:sz w:val="24"/>
+          <w:szCs w:val="20"/>
+        </w:rPr>
+        <w:t>1</w:t>
+      </w:r>
+    </w:p>
+    <w:p>
+      <w:pPr>
+        <w:ind w:left="709" w:firstLine="0"/>
+        <w:jc w:val="center"/>
+      </w:pPr>
+    </w:p>
+    <w:p>
+      <w:pPr>
+        <w:spacing w:line="360" w:lineRule="auto"/>
+      </w:pPr>
+      <w:r>
+        <w:rPr>
+          <w:b/>
+          <w:bCs/>
+        </w:rPr>
+        <w:t>Задание 2.</w:t>
+      </w:r>
+      <w:r>
+        <w:t xml:space="preserve"> </w:t>
+      </w:r>
+      <w:r>
+        <w:t xml:space="preserve">Создать пакетный файл в домашней директории пользователя user1 (если пользователя с таким именем нет – создайте его, в качестве содержимого пакетного файла можно использовать задание из лабораторной работы № 8). </w:t>
+      </w:r>
+    </w:p>
+    <w:p>
+      <w:pPr>
+        <w:spacing w:line="360" w:lineRule="auto"/>
+      </w:pPr>
+      <w:r>
+        <w:t xml:space="preserve">Откроем терминал и от лица пользователя </w:t>
+      </w:r>
+      <w:r>
+        <w:rPr>
+          <w:lang w:val="en-US"/>
+        </w:rPr>
+        <w:t>user</w:t>
+      </w:r>
+      <w:r>
+        <w:t>1</w:t>
+      </w:r>
+      <w:r>
+        <w:t xml:space="preserve"> создадим файл, как сказано в условии. Для этого будет использоваться редактор </w:t>
+      </w:r>
+      <w:r>
+        <w:rPr>
+          <w:lang w:val="en-US"/>
+        </w:rPr>
+        <w:t>nano</w:t>
+      </w:r>
+      <w:r>
+        <w:t>. Для создания файла нужно использовать команду</w:t>
+      </w:r>
+      <w:r>
+        <w:t>: “</w:t>
+      </w:r>
+      <w:r>
+        <w:rPr>
+          <w:lang w:val="en-US"/>
+        </w:rPr>
+        <w:t>nano</w:t>
+      </w:r>
+      <w:r>
+        <w:t xml:space="preserve"> </w:t>
+      </w:r>
+      <w:r>
+        <w:rPr>
+          <w:lang w:val="en-US"/>
+        </w:rPr>
+        <w:t>some</w:t>
+      </w:r>
+      <w:r>
+        <w:t>_</w:t>
+      </w:r>
+      <w:r>
+        <w:rPr>
+          <w:lang w:val="en-US"/>
+        </w:rPr>
+        <w:t>file</w:t>
+      </w:r>
+      <w:r>
+        <w:t>.</w:t>
+      </w:r>
+      <w:r>
+        <w:rPr>
+          <w:lang w:val="en-US"/>
+        </w:rPr>
+        <w:t>txt</w:t>
+      </w:r>
+      <w:r>
+        <w:t>”</w:t>
+      </w:r>
+      <w:r>
+        <w:t xml:space="preserve">. В данный файл было записано просто выражение, чтобы он сохранился. Результат представлен на рисунке 2. </w:t>
+      </w:r>
+    </w:p>
+    <w:p>
+      <w:pPr>
+        <w:jc w:val="center"/>
+        <w:rPr>
+          <w:lang w:val="en-US"/>
+        </w:rPr>
+      </w:pPr>
+    </w:p>
+    <w:p>
+      <w:pPr>
+        <w:jc w:val="center"/>
+      </w:pPr>
+      <w:r>
+        <w:rPr>
+          <w:lang w:val="en-US"/>
         </w:rPr>
         <w:lastRenderedPageBreak/>
         <w:drawing>
-          <wp:inline distT="0" distB="0" distL="0" distR="0" wp14:anchorId="5E12D5F7" wp14:editId="7CE22476">
-            <wp:extent cx="5040000" cy="3805684"/>
-            <wp:effectExtent l="0" t="0" r="8255" b="4445"/>
-            <wp:docPr id="1037005860" name="Рисунок 1"/>
+          <wp:inline distT="0" distB="0" distL="0" distR="0" wp14:anchorId="6902649C" wp14:editId="2CF2CE3C">
+            <wp:extent cx="3877216" cy="2657846"/>
+            <wp:effectExtent l="0" t="0" r="9525" b="9525"/>
+            <wp:docPr id="162761821" name="Рисунок 1" descr="Изображение выглядит как текст, программное обеспечение, Мультимедийное программное обеспечение, Значок на компьютере&#10;&#10;Содержимое, созданное искусственным интеллектом, может быть неверным."/>
             <wp:cNvGraphicFramePr>
               <a:graphicFrameLocks xmlns:a="http://schemas.openxmlformats.org/drawingml/2006/main" noChangeAspect="1"/>
             </wp:cNvGraphicFramePr>
@@ -902,7 +1098,7 @@
               <a:graphicData uri="http://schemas.openxmlformats.org/drawingml/2006/picture">
                 <pic:pic xmlns:pic="http://schemas.openxmlformats.org/drawingml/2006/picture">
                   <pic:nvPicPr>
-                    <pic:cNvPr id="1037005860" name=""/>
+                    <pic:cNvPr id="162761821" name="Рисунок 1" descr="Изображение выглядит как текст, программное обеспечение, Мультимедийное программное обеспечение, Значок на компьютере&#10;&#10;Содержимое, созданное искусственным интеллектом, может быть неверным."/>
                     <pic:cNvPicPr/>
                   </pic:nvPicPr>
                   <pic:blipFill>
@@ -914,7 +1110,7 @@
                   <pic:spPr>
                     <a:xfrm>
                       <a:off x="0" y="0"/>
-                      <a:ext cx="5040000" cy="3805684"/>
+                      <a:ext cx="3877216" cy="2657846"/>
                     </a:xfrm>
                     <a:prstGeom prst="rect">
                       <a:avLst/>
@@ -931,18 +1127,167 @@
       <w:pPr>
         <w:jc w:val="center"/>
         <w:rPr>
+          <w:sz w:val="24"/>
+          <w:szCs w:val="20"/>
+        </w:rPr>
+      </w:pPr>
+      <w:r>
+        <w:rPr>
+          <w:sz w:val="24"/>
+          <w:szCs w:val="20"/>
+        </w:rPr>
+        <w:t>Рисунок 2 – новый текстовый файл</w:t>
+      </w:r>
+    </w:p>
+    <w:p>
+      <w:pPr>
+        <w:jc w:val="center"/>
+        <w:rPr>
+          <w:sz w:val="24"/>
+          <w:szCs w:val="20"/>
+        </w:rPr>
+      </w:pPr>
+    </w:p>
+    <w:p>
+      <w:pPr>
+        <w:jc w:val="center"/>
+        <w:rPr>
+          <w:sz w:val="24"/>
+          <w:szCs w:val="20"/>
+        </w:rPr>
+      </w:pPr>
+    </w:p>
+    <w:p>
+      <w:pPr>
+        <w:spacing w:line="360" w:lineRule="auto"/>
+        <w:rPr>
           <w:lang w:val="en-US"/>
         </w:rPr>
       </w:pPr>
       <w:r>
         <w:rPr>
-          <w:noProof/>
-        </w:rPr>
+          <w:b/>
+          <w:bCs/>
+        </w:rPr>
+        <w:t>Задание 3.</w:t>
+      </w:r>
+      <w:r>
+        <w:t xml:space="preserve"> Запустить терминал </w:t>
+      </w:r>
+      <w:r>
+        <w:rPr>
+          <w:lang w:val="en-US"/>
+        </w:rPr>
+        <w:t xml:space="preserve">Fly. </w:t>
+      </w:r>
+    </w:p>
+    <w:p>
+      <w:pPr>
+        <w:spacing w:line="360" w:lineRule="auto"/>
+      </w:pPr>
+      <w:r>
+        <w:t xml:space="preserve">Чтобы запустить терминал открываем </w:t>
+      </w:r>
+      <w:r>
+        <w:t>“</w:t>
+      </w:r>
+      <w:r>
+        <w:t>Пуск</w:t>
+      </w:r>
+      <w:r>
+        <w:t>”</w:t>
+      </w:r>
+      <w:r>
+        <w:t xml:space="preserve">, а потом выбираем приложение терминал. </w:t>
+      </w:r>
+    </w:p>
+    <w:p>
+      <w:pPr>
+        <w:rPr>
+          <w:b/>
+          <w:bCs/>
+        </w:rPr>
+      </w:pPr>
+    </w:p>
+    <w:p>
+      <w:pPr>
+        <w:spacing w:line="360" w:lineRule="auto"/>
+      </w:pPr>
+      <w:r>
+        <w:rPr>
+          <w:b/>
+          <w:bCs/>
+        </w:rPr>
+        <w:t>Задание 4.</w:t>
+      </w:r>
+      <w:r>
+        <w:t xml:space="preserve"> </w:t>
+      </w:r>
+      <w:r>
+        <w:t xml:space="preserve">Проверить текущие права доступа к созданному файлу. </w:t>
+      </w:r>
+    </w:p>
+    <w:p>
+      <w:pPr>
+        <w:spacing w:line="360" w:lineRule="auto"/>
+      </w:pPr>
+      <w:r>
+        <w:t xml:space="preserve">Для выполнения задания можно воспользоваться командой </w:t>
+      </w:r>
+      <w:r>
+        <w:t>“</w:t>
+      </w:r>
+      <w:r>
+        <w:rPr>
+          <w:lang w:val="en-US"/>
+        </w:rPr>
+        <w:t>stat</w:t>
+      </w:r>
+      <w:r>
+        <w:t xml:space="preserve"> </w:t>
+      </w:r>
+      <w:r>
+        <w:rPr>
+          <w:lang w:val="en-US"/>
+        </w:rPr>
+        <w:t>some</w:t>
+      </w:r>
+      <w:r>
+        <w:t>_</w:t>
+      </w:r>
+      <w:r>
+        <w:rPr>
+          <w:lang w:val="en-US"/>
+        </w:rPr>
+        <w:t>file</w:t>
+      </w:r>
+      <w:r>
+        <w:t>.</w:t>
+      </w:r>
+      <w:r>
+        <w:rPr>
+          <w:lang w:val="en-US"/>
+        </w:rPr>
+        <w:t>txt</w:t>
+      </w:r>
+      <w:r>
+        <w:t>”</w:t>
+      </w:r>
+      <w:r>
+        <w:t xml:space="preserve">. В результате получится то, что представлено на рисунке 3. </w:t>
+      </w:r>
+    </w:p>
+    <w:p/>
+    <w:p>
+      <w:pPr>
+        <w:jc w:val="center"/>
+      </w:pPr>
+      <w:r>
         <w:drawing>
-          <wp:inline distT="0" distB="0" distL="0" distR="0" wp14:anchorId="062DC98F" wp14:editId="11FC10A3">
-            <wp:extent cx="5040000" cy="3805684"/>
-            <wp:effectExtent l="0" t="0" r="8255" b="4445"/>
-            <wp:docPr id="94906592" name="Рисунок 1"/>
+          <wp:inline distT="0" distB="0" distL="0" distR="0" wp14:anchorId="140F89F5" wp14:editId="332C41EA">
+            <wp:extent cx="4648849" cy="2067213"/>
+            <wp:effectExtent l="0" t="0" r="0" b="9525"/>
+            <wp:docPr id="1485924034" name="Рисунок 1"/>
             <wp:cNvGraphicFramePr>
               <a:graphicFrameLocks xmlns:a="http://schemas.openxmlformats.org/drawingml/2006/main" noChangeAspect="1"/>
             </wp:cNvGraphicFramePr>
@@ -950,7 +1295,7 @@
               <a:graphicData uri="http://schemas.openxmlformats.org/drawingml/2006/picture">
                 <pic:pic xmlns:pic="http://schemas.openxmlformats.org/drawingml/2006/picture">
                   <pic:nvPicPr>
-                    <pic:cNvPr id="94906592" name=""/>
+                    <pic:cNvPr id="1485924034" name=""/>
                     <pic:cNvPicPr/>
                   </pic:nvPicPr>
                   <pic:blipFill>
@@ -962,7 +1307,7 @@
                   <pic:spPr>
                     <a:xfrm>
                       <a:off x="0" y="0"/>
-                      <a:ext cx="5040000" cy="3805684"/>
+                      <a:ext cx="4648849" cy="2067213"/>
                     </a:xfrm>
                     <a:prstGeom prst="rect">
                       <a:avLst/>
@@ -977,41 +1322,115 @@
     </w:p>
     <w:p>
       <w:pPr>
+        <w:jc w:val="center"/>
+        <w:rPr>
+          <w:sz w:val="24"/>
+          <w:szCs w:val="20"/>
+        </w:rPr>
+      </w:pPr>
+      <w:r>
+        <w:rPr>
+          <w:sz w:val="24"/>
+          <w:szCs w:val="20"/>
+        </w:rPr>
+        <w:t>Рисунок 3 – подробная информация о созданном файле</w:t>
+      </w:r>
+    </w:p>
+    <w:p>
+      <w:pPr>
+        <w:jc w:val="center"/>
+      </w:pPr>
+    </w:p>
+    <w:p>
+      <w:pPr>
+        <w:spacing w:line="360" w:lineRule="auto"/>
+        <w:rPr>
+          <w:b/>
+          <w:bCs/>
+        </w:rPr>
+      </w:pPr>
+    </w:p>
+    <w:p>
+      <w:pPr>
+        <w:spacing w:line="360" w:lineRule="auto"/>
+      </w:pPr>
+      <w:r>
+        <w:rPr>
+          <w:b/>
+          <w:bCs/>
+        </w:rPr>
+        <w:t>Задание 5.</w:t>
+      </w:r>
+      <w:r>
+        <w:t xml:space="preserve"> </w:t>
+      </w:r>
+      <w:r>
+        <w:t xml:space="preserve">Авторизоваться в ОССН в графическом режиме с учётной записью пользователя user3. </w:t>
+      </w:r>
+    </w:p>
+    <w:p>
+      <w:pPr>
+        <w:spacing w:line="360" w:lineRule="auto"/>
+      </w:pPr>
+      <w:r>
+        <w:t xml:space="preserve">Для выполнения задания использовался </w:t>
+      </w:r>
+      <w:r>
         <w:rPr>
           <w:lang w:val="en-US"/>
         </w:rPr>
-      </w:pPr>
-      <w:r>
-        <w:t xml:space="preserve">3. Запустить терминал Fly. </w:t>
-      </w:r>
-    </w:p>
-    <w:p>
-      <w:pPr>
+        <w:t>user</w:t>
+      </w:r>
+      <w:r>
+        <w:t>2</w:t>
+      </w:r>
+      <w:r>
+        <w:t xml:space="preserve"> с прошлой лабораторной работы. </w:t>
+      </w:r>
+      <w:r>
+        <w:lastRenderedPageBreak/>
+        <w:t xml:space="preserve">Чтобы перейти за него, нужно в терминале ввести команду </w:t>
+      </w:r>
+      <w:r>
         <w:rPr>
           <w:lang w:val="en-US"/>
         </w:rPr>
-      </w:pPr>
-      <w:r>
-        <w:t xml:space="preserve">4. Проверить текущие права доступа к созданному файлу. </w:t>
-      </w:r>
+        <w:t>su</w:t>
+      </w:r>
+      <w:r>
+        <w:t xml:space="preserve"> </w:t>
+      </w:r>
+      <w:r>
+        <w:rPr>
+          <w:lang w:val="en-US"/>
+        </w:rPr>
+        <w:t>user</w:t>
+      </w:r>
+      <w:r>
+        <w:t xml:space="preserve">2. </w:t>
+      </w:r>
+      <w:r>
+        <w:t xml:space="preserve">Результат выполнения представлен на рисунке 4. </w:t>
+      </w:r>
+    </w:p>
+    <w:p>
+      <w:pPr>
+        <w:spacing w:line="360" w:lineRule="auto"/>
+      </w:pPr>
     </w:p>
     <w:p>
       <w:pPr>
         <w:jc w:val="center"/>
+      </w:pPr>
+      <w:r>
         <w:rPr>
           <w:lang w:val="en-US"/>
         </w:rPr>
-      </w:pPr>
-      <w:r>
-        <w:rPr>
-          <w:noProof/>
-        </w:rPr>
-        <w:lastRenderedPageBreak/>
         <w:drawing>
-          <wp:inline distT="0" distB="0" distL="0" distR="0" wp14:anchorId="35DE42CF" wp14:editId="62962ABD">
-            <wp:extent cx="5040000" cy="4388514"/>
-            <wp:effectExtent l="0" t="0" r="8255" b="0"/>
-            <wp:docPr id="901431356" name="Рисунок 1"/>
+          <wp:inline distT="0" distB="0" distL="0" distR="0" wp14:anchorId="57D1CF30" wp14:editId="363F5394">
+            <wp:extent cx="2105319" cy="504895"/>
+            <wp:effectExtent l="0" t="0" r="9525" b="0"/>
+            <wp:docPr id="1591440063" name="Рисунок 1" descr="Изображение выглядит как текст, Шрифт, снимок экрана, черный&#10;&#10;Содержимое, созданное искусственным интеллектом, может быть неверным."/>
             <wp:cNvGraphicFramePr>
               <a:graphicFrameLocks xmlns:a="http://schemas.openxmlformats.org/drawingml/2006/main" noChangeAspect="1"/>
             </wp:cNvGraphicFramePr>
@@ -1019,7 +1438,7 @@
               <a:graphicData uri="http://schemas.openxmlformats.org/drawingml/2006/picture">
                 <pic:pic xmlns:pic="http://schemas.openxmlformats.org/drawingml/2006/picture">
                   <pic:nvPicPr>
-                    <pic:cNvPr id="901431356" name=""/>
+                    <pic:cNvPr id="1591440063" name="Рисунок 1" descr="Изображение выглядит как текст, Шрифт, снимок экрана, черный&#10;&#10;Содержимое, созданное искусственным интеллектом, может быть неверным."/>
                     <pic:cNvPicPr/>
                   </pic:nvPicPr>
                   <pic:blipFill>
@@ -1031,7 +1450,7 @@
                   <pic:spPr>
                     <a:xfrm>
                       <a:off x="0" y="0"/>
-                      <a:ext cx="5040000" cy="4388514"/>
+                      <a:ext cx="2105319" cy="504895"/>
                     </a:xfrm>
                     <a:prstGeom prst="rect">
                       <a:avLst/>
@@ -1046,31 +1465,88 @@
     </w:p>
     <w:p>
       <w:pPr>
+        <w:jc w:val="center"/>
+        <w:rPr>
+          <w:sz w:val="24"/>
+          <w:szCs w:val="20"/>
+        </w:rPr>
+      </w:pPr>
+      <w:r>
+        <w:rPr>
+          <w:sz w:val="24"/>
+          <w:szCs w:val="20"/>
+        </w:rPr>
+        <w:t>Рисунок 4 – смена пользователя для задания</w:t>
+      </w:r>
+    </w:p>
+    <w:p>
+      <w:pPr>
+        <w:jc w:val="center"/>
+      </w:pPr>
+    </w:p>
+    <w:p/>
+    <w:p>
+      <w:pPr>
+        <w:spacing w:line="360" w:lineRule="auto"/>
+      </w:pPr>
+      <w:r>
+        <w:rPr>
+          <w:b/>
+          <w:bCs/>
+        </w:rPr>
+        <w:t>Задание 6.</w:t>
+      </w:r>
+      <w:r>
+        <w:t xml:space="preserve"> </w:t>
+      </w:r>
+      <w:r>
+        <w:t xml:space="preserve">Попытайтесь запустить указанный файл от имени пользователя user3. </w:t>
+      </w:r>
+    </w:p>
+    <w:p>
+      <w:pPr>
+        <w:spacing w:line="360" w:lineRule="auto"/>
+      </w:pPr>
+      <w:r>
+        <w:t xml:space="preserve">Попробуем просто открыть файл через </w:t>
+      </w:r>
+      <w:r>
         <w:rPr>
           <w:lang w:val="en-US"/>
         </w:rPr>
-      </w:pPr>
-      <w:r>
-        <w:t xml:space="preserve">5. Авторизоваться в ОССН в графическом режиме с учётной записью пользователя user3. </w:t>
-      </w:r>
+        <w:t>nano</w:t>
+      </w:r>
+      <w:r>
+        <w:t xml:space="preserve">. Видим, что его содержимое пусто и написано снизу, что отказано в доступе. От лица пользователя </w:t>
+      </w:r>
+      <w:r>
+        <w:rPr>
+          <w:lang w:val="en-US"/>
+        </w:rPr>
+        <w:t>user</w:t>
+      </w:r>
+      <w:r>
+        <w:t>2</w:t>
+      </w:r>
+      <w:r>
+        <w:t xml:space="preserve"> мы не имеем право редактировать данный файл. Результат представлен на рисунке 5. </w:t>
+      </w:r>
+    </w:p>
+    <w:p>
+      <w:pPr>
+        <w:spacing w:line="360" w:lineRule="auto"/>
+      </w:pPr>
     </w:p>
     <w:p>
       <w:pPr>
         <w:jc w:val="center"/>
-        <w:rPr>
-          <w:lang w:val="en-US"/>
-        </w:rPr>
-      </w:pPr>
-      <w:r>
-        <w:rPr>
-          <w:noProof/>
-        </w:rPr>
-        <w:lastRenderedPageBreak/>
+      </w:pPr>
+      <w:r>
         <w:drawing>
-          <wp:inline distT="0" distB="0" distL="0" distR="0" wp14:anchorId="38DC51C0" wp14:editId="25A9C60D">
-            <wp:extent cx="5040000" cy="4388514"/>
-            <wp:effectExtent l="0" t="0" r="8255" b="0"/>
-            <wp:docPr id="1712282507" name="Рисунок 1"/>
+          <wp:inline distT="0" distB="0" distL="0" distR="0" wp14:anchorId="0EA52D22" wp14:editId="1CE7A593">
+            <wp:extent cx="4744112" cy="2753109"/>
+            <wp:effectExtent l="0" t="0" r="0" b="9525"/>
+            <wp:docPr id="620463265" name="Рисунок 1" descr="Изображение выглядит как текст, снимок экрана, программное обеспечение, Мультимедийное программное обеспечение&#10;&#10;Содержимое, созданное искусственным интеллектом, может быть неверным."/>
             <wp:cNvGraphicFramePr>
               <a:graphicFrameLocks xmlns:a="http://schemas.openxmlformats.org/drawingml/2006/main" noChangeAspect="1"/>
             </wp:cNvGraphicFramePr>
@@ -1078,7 +1554,7 @@
               <a:graphicData uri="http://schemas.openxmlformats.org/drawingml/2006/picture">
                 <pic:pic xmlns:pic="http://schemas.openxmlformats.org/drawingml/2006/picture">
                   <pic:nvPicPr>
-                    <pic:cNvPr id="1712282507" name=""/>
+                    <pic:cNvPr id="620463265" name="Рисунок 1" descr="Изображение выглядит как текст, снимок экрана, программное обеспечение, Мультимедийное программное обеспечение&#10;&#10;Содержимое, созданное искусственным интеллектом, может быть неверным."/>
                     <pic:cNvPicPr/>
                   </pic:nvPicPr>
                   <pic:blipFill>
@@ -1090,7 +1566,7 @@
                   <pic:spPr>
                     <a:xfrm>
                       <a:off x="0" y="0"/>
-                      <a:ext cx="5040000" cy="4388514"/>
+                      <a:ext cx="4744112" cy="2753109"/>
                     </a:xfrm>
                     <a:prstGeom prst="rect">
                       <a:avLst/>
@@ -1105,30 +1581,216 @@
     </w:p>
     <w:p>
       <w:pPr>
-        <w:rPr>
+        <w:jc w:val="center"/>
+        <w:rPr>
+          <w:sz w:val="24"/>
+          <w:szCs w:val="20"/>
+        </w:rPr>
+      </w:pPr>
+      <w:r>
+        <w:rPr>
+          <w:sz w:val="24"/>
+          <w:szCs w:val="20"/>
+        </w:rPr>
+        <w:t xml:space="preserve">Рисунок 5 – попытка открытия файла </w:t>
+      </w:r>
+      <w:r>
+        <w:rPr>
+          <w:sz w:val="24"/>
+          <w:szCs w:val="20"/>
           <w:lang w:val="en-US"/>
         </w:rPr>
-      </w:pPr>
-      <w:r>
-        <w:t xml:space="preserve">6. Попытайтесь запустить указанный файл от имени пользователя user3. </w:t>
+        <w:t>some</w:t>
+      </w:r>
+      <w:r>
+        <w:rPr>
+          <w:sz w:val="24"/>
+          <w:szCs w:val="20"/>
+        </w:rPr>
+        <w:t>_</w:t>
+      </w:r>
+      <w:r>
+        <w:rPr>
+          <w:sz w:val="24"/>
+          <w:szCs w:val="20"/>
+          <w:lang w:val="en-US"/>
+        </w:rPr>
+        <w:t>file</w:t>
+      </w:r>
+      <w:r>
+        <w:rPr>
+          <w:sz w:val="24"/>
+          <w:szCs w:val="20"/>
+        </w:rPr>
+        <w:t>.</w:t>
+      </w:r>
+      <w:r>
+        <w:rPr>
+          <w:sz w:val="24"/>
+          <w:szCs w:val="20"/>
+          <w:lang w:val="en-US"/>
+        </w:rPr>
+        <w:t>txt</w:t>
+      </w:r>
+      <w:r>
+        <w:rPr>
+          <w:sz w:val="24"/>
+          <w:szCs w:val="20"/>
+        </w:rPr>
+        <w:t xml:space="preserve"> от имени </w:t>
+      </w:r>
+      <w:r>
+        <w:rPr>
+          <w:sz w:val="24"/>
+          <w:szCs w:val="20"/>
+          <w:lang w:val="en-US"/>
+        </w:rPr>
+        <w:t>user</w:t>
+      </w:r>
+      <w:r>
+        <w:rPr>
+          <w:sz w:val="24"/>
+          <w:szCs w:val="20"/>
+        </w:rPr>
+        <w:t>2</w:t>
       </w:r>
     </w:p>
     <w:p>
       <w:pPr>
         <w:jc w:val="center"/>
+      </w:pPr>
+    </w:p>
+    <w:p>
+      <w:pPr>
+        <w:spacing w:line="360" w:lineRule="auto"/>
+      </w:pPr>
+      <w:r>
+        <w:rPr>
+          <w:b/>
+          <w:bCs/>
+        </w:rPr>
+        <w:t>Задание 7.</w:t>
+      </w:r>
+      <w:r>
+        <w:t xml:space="preserve"> </w:t>
+      </w:r>
+      <w:r>
+        <w:t xml:space="preserve">От имени пользователя user1 назначьте полный доступ к пакетному файлу. </w:t>
+      </w:r>
+    </w:p>
+    <w:p>
+      <w:pPr>
+        <w:spacing w:line="360" w:lineRule="auto"/>
+      </w:pPr>
+      <w:r>
+        <w:t xml:space="preserve">Вернемся теперь за пользователя </w:t>
+      </w:r>
+      <w:r>
         <w:rPr>
           <w:lang w:val="en-US"/>
         </w:rPr>
-      </w:pPr>
-      <w:r>
-        <w:rPr>
-          <w:noProof/>
-        </w:rPr>
+        <w:t>user</w:t>
+      </w:r>
+      <w:r>
+        <w:t>1</w:t>
+      </w:r>
+      <w:r>
+        <w:t xml:space="preserve">, используя команду </w:t>
+      </w:r>
+      <w:r>
+        <w:t>“</w:t>
+      </w:r>
+      <w:r>
+        <w:rPr>
+          <w:lang w:val="en-US"/>
+        </w:rPr>
+        <w:t>su</w:t>
+      </w:r>
+      <w:r>
+        <w:t xml:space="preserve"> </w:t>
+      </w:r>
+      <w:r>
+        <w:rPr>
+          <w:lang w:val="en-US"/>
+        </w:rPr>
+        <w:t>user</w:t>
+      </w:r>
+      <w:r>
+        <w:t>1”</w:t>
+      </w:r>
+      <w:r>
+        <w:t xml:space="preserve">. Выдадим теперь полные права, используя команду </w:t>
+      </w:r>
+      <w:r>
+        <w:rPr>
+          <w:lang w:val="en-US"/>
+        </w:rPr>
+        <w:t>chmod</w:t>
+      </w:r>
+      <w:r>
+        <w:t xml:space="preserve"> </w:t>
+      </w:r>
+      <w:r>
+        <w:rPr>
+          <w:lang w:val="en-US"/>
+        </w:rPr>
+        <w:t>a</w:t>
+      </w:r>
+      <w:r>
+        <w:t>+</w:t>
+      </w:r>
+      <w:r>
+        <w:rPr>
+          <w:lang w:val="en-US"/>
+        </w:rPr>
+        <w:t>rw</w:t>
+      </w:r>
+      <w:r>
+        <w:t xml:space="preserve"> </w:t>
+      </w:r>
+      <w:r>
+        <w:rPr>
+          <w:lang w:val="en-US"/>
+        </w:rPr>
+        <w:t>some</w:t>
+      </w:r>
+      <w:r>
+        <w:t>_</w:t>
+      </w:r>
+      <w:r>
+        <w:rPr>
+          <w:lang w:val="en-US"/>
+        </w:rPr>
+        <w:t>file</w:t>
+      </w:r>
+      <w:r>
+        <w:t>.</w:t>
+      </w:r>
+      <w:r>
+        <w:rPr>
+          <w:lang w:val="en-US"/>
+        </w:rPr>
+        <w:t>txt</w:t>
+      </w:r>
+      <w:r>
+        <w:t>.</w:t>
+      </w:r>
+      <w:r>
+        <w:t xml:space="preserve"> Команда представлена на рисунке 6. </w:t>
+      </w:r>
+    </w:p>
+    <w:p/>
+    <w:p>
+      <w:pPr>
+        <w:jc w:val="center"/>
+      </w:pPr>
+      <w:r>
+        <w:lastRenderedPageBreak/>
         <w:drawing>
-          <wp:inline distT="0" distB="0" distL="0" distR="0" wp14:anchorId="6C09ECD0" wp14:editId="33B3708C">
-            <wp:extent cx="5040000" cy="4388514"/>
-            <wp:effectExtent l="0" t="0" r="8255" b="0"/>
-            <wp:docPr id="1768469165" name="Рисунок 1"/>
+          <wp:inline distT="0" distB="0" distL="0" distR="0" wp14:anchorId="23ECF03D" wp14:editId="6270474C">
+            <wp:extent cx="4648849" cy="2514951"/>
+            <wp:effectExtent l="0" t="0" r="0" b="0"/>
+            <wp:docPr id="1603395958" name="Рисунок 1" descr="Изображение выглядит как текст, снимок экрана, Шрифт&#10;&#10;Содержимое, созданное искусственным интеллектом, может быть неверным."/>
             <wp:cNvGraphicFramePr>
               <a:graphicFrameLocks xmlns:a="http://schemas.openxmlformats.org/drawingml/2006/main" noChangeAspect="1"/>
             </wp:cNvGraphicFramePr>
@@ -1136,7 +1798,7 @@
               <a:graphicData uri="http://schemas.openxmlformats.org/drawingml/2006/picture">
                 <pic:pic xmlns:pic="http://schemas.openxmlformats.org/drawingml/2006/picture">
                   <pic:nvPicPr>
-                    <pic:cNvPr id="1768469165" name=""/>
+                    <pic:cNvPr id="1603395958" name="Рисунок 1" descr="Изображение выглядит как текст, снимок экрана, Шрифт&#10;&#10;Содержимое, созданное искусственным интеллектом, может быть неверным."/>
                     <pic:cNvPicPr/>
                   </pic:nvPicPr>
                   <pic:blipFill>
@@ -1148,7 +1810,7 @@
                   <pic:spPr>
                     <a:xfrm>
                       <a:off x="0" y="0"/>
-                      <a:ext cx="5040000" cy="4388514"/>
+                      <a:ext cx="4648849" cy="2514951"/>
                     </a:xfrm>
                     <a:prstGeom prst="rect">
                       <a:avLst/>
@@ -1163,31 +1825,99 @@
     </w:p>
     <w:p>
       <w:pPr>
-        <w:rPr>
-          <w:lang w:val="en-US"/>
-        </w:rPr>
-      </w:pPr>
-      <w:r>
-        <w:lastRenderedPageBreak/>
-        <w:t xml:space="preserve">7. От имени пользователя user1 назначьте полный доступ к пакетному файлу. </w:t>
-      </w:r>
-    </w:p>
-    <w:p>
-      <w:pPr>
         <w:jc w:val="center"/>
         <w:rPr>
-          <w:lang w:val="en-US"/>
-        </w:rPr>
-      </w:pPr>
-      <w:r>
-        <w:rPr>
-          <w:noProof/>
-        </w:rPr>
+          <w:sz w:val="24"/>
+          <w:szCs w:val="20"/>
+        </w:rPr>
+      </w:pPr>
+      <w:r>
+        <w:rPr>
+          <w:sz w:val="24"/>
+          <w:szCs w:val="20"/>
+        </w:rPr>
+        <w:t xml:space="preserve">Рисунок 6 </w:t>
+      </w:r>
+      <w:r>
+        <w:rPr>
+          <w:sz w:val="24"/>
+          <w:szCs w:val="20"/>
+        </w:rPr>
+        <w:t>–</w:t>
+      </w:r>
+      <w:r>
+        <w:rPr>
+          <w:sz w:val="24"/>
+          <w:szCs w:val="20"/>
+        </w:rPr>
+        <w:t xml:space="preserve"> </w:t>
+      </w:r>
+      <w:r>
+        <w:rPr>
+          <w:sz w:val="24"/>
+          <w:szCs w:val="20"/>
+        </w:rPr>
+        <w:t>смена прав для файла</w:t>
+      </w:r>
+    </w:p>
+    <w:p>
+      <w:pPr>
+        <w:jc w:val="center"/>
+        <w:rPr>
+          <w:sz w:val="24"/>
+          <w:szCs w:val="20"/>
+        </w:rPr>
+      </w:pPr>
+    </w:p>
+    <w:p>
+      <w:pPr>
+        <w:jc w:val="center"/>
+      </w:pPr>
+    </w:p>
+    <w:p>
+      <w:pPr>
+        <w:spacing w:line="360" w:lineRule="auto"/>
+      </w:pPr>
+      <w:r>
+        <w:rPr>
+          <w:b/>
+          <w:bCs/>
+        </w:rPr>
+        <w:t>Задание 8.</w:t>
+      </w:r>
+      <w:r>
+        <w:t xml:space="preserve"> </w:t>
+      </w:r>
+      <w:r>
+        <w:t xml:space="preserve">Попытайтесь запустить указанный файл от имени пользователя user3. Объясните полученный результат. </w:t>
+      </w:r>
+    </w:p>
+    <w:p>
+      <w:pPr>
+        <w:spacing w:line="360" w:lineRule="auto"/>
+      </w:pPr>
+      <w:r>
+        <w:t xml:space="preserve">Если попробуем теперь запустить файл от имени другого пользователя, то также получим ошибку. Это происходит по той причине, потому что мы не назначили доступ другим </w:t>
+      </w:r>
+      <w:r>
+        <w:t xml:space="preserve">субъектам в системе к данному объекту. Результат ошибки доступа представлен на рисунке 7. </w:t>
+      </w:r>
+    </w:p>
+    <w:p>
+      <w:pPr>
+        <w:spacing w:line="360" w:lineRule="auto"/>
+      </w:pPr>
+    </w:p>
+    <w:p>
+      <w:pPr>
+        <w:jc w:val="center"/>
+      </w:pPr>
+      <w:r>
         <w:drawing>
-          <wp:inline distT="0" distB="0" distL="0" distR="0" wp14:anchorId="40F3CDB7" wp14:editId="4331E451">
-            <wp:extent cx="5040000" cy="4388514"/>
-            <wp:effectExtent l="0" t="0" r="8255" b="0"/>
-            <wp:docPr id="1887451923" name="Рисунок 1"/>
+          <wp:inline distT="0" distB="0" distL="0" distR="0" wp14:anchorId="3763C88E" wp14:editId="64A8EBF4">
+            <wp:extent cx="3801005" cy="2191056"/>
+            <wp:effectExtent l="0" t="0" r="0" b="0"/>
+            <wp:docPr id="15369941" name="Рисунок 1" descr="Изображение выглядит как текст, программное обеспечение, Мультимедийное программное обеспечение, компьютер&#10;&#10;Содержимое, созданное искусственным интеллектом, может быть неверным."/>
             <wp:cNvGraphicFramePr>
               <a:graphicFrameLocks xmlns:a="http://schemas.openxmlformats.org/drawingml/2006/main" noChangeAspect="1"/>
             </wp:cNvGraphicFramePr>
@@ -1195,7 +1925,7 @@
               <a:graphicData uri="http://schemas.openxmlformats.org/drawingml/2006/picture">
                 <pic:pic xmlns:pic="http://schemas.openxmlformats.org/drawingml/2006/picture">
                   <pic:nvPicPr>
-                    <pic:cNvPr id="1887451923" name=""/>
+                    <pic:cNvPr id="15369941" name="Рисунок 1" descr="Изображение выглядит как текст, программное обеспечение, Мультимедийное программное обеспечение, компьютер&#10;&#10;Содержимое, созданное искусственным интеллектом, может быть неверным."/>
                     <pic:cNvPicPr/>
                   </pic:nvPicPr>
                   <pic:blipFill>
@@ -1207,7 +1937,7 @@
                   <pic:spPr>
                     <a:xfrm>
                       <a:off x="0" y="0"/>
-                      <a:ext cx="5040000" cy="4388514"/>
+                      <a:ext cx="3801005" cy="2191056"/>
                     </a:xfrm>
                     <a:prstGeom prst="rect">
                       <a:avLst/>
@@ -1222,31 +1952,105 @@
     </w:p>
     <w:p>
       <w:pPr>
-        <w:rPr>
+        <w:jc w:val="center"/>
+        <w:rPr>
+          <w:sz w:val="24"/>
+          <w:szCs w:val="20"/>
+        </w:rPr>
+      </w:pPr>
+      <w:r>
+        <w:rPr>
+          <w:sz w:val="24"/>
+          <w:szCs w:val="20"/>
+        </w:rPr>
+        <w:t xml:space="preserve">Рисунок 7 – ошибка доступа к файлу от лица </w:t>
+      </w:r>
+      <w:r>
+        <w:rPr>
+          <w:sz w:val="24"/>
+          <w:szCs w:val="20"/>
           <w:lang w:val="en-US"/>
         </w:rPr>
-      </w:pPr>
-      <w:r>
-        <w:t xml:space="preserve">8. Попытайтесь запустить указанный файл от имени пользователя user3. Объясните полученный результат. </w:t>
+        <w:t>user</w:t>
+      </w:r>
+      <w:r>
+        <w:rPr>
+          <w:sz w:val="24"/>
+          <w:szCs w:val="20"/>
+        </w:rPr>
+        <w:t>2</w:t>
       </w:r>
     </w:p>
     <w:p>
       <w:pPr>
         <w:jc w:val="center"/>
+      </w:pPr>
+    </w:p>
+    <w:p>
+      <w:pPr>
+        <w:spacing w:line="360" w:lineRule="auto"/>
+      </w:pPr>
+      <w:r>
+        <w:rPr>
+          <w:b/>
+          <w:bCs/>
+        </w:rPr>
+        <w:t>Задание 9.</w:t>
+      </w:r>
+      <w:r>
+        <w:t xml:space="preserve"> </w:t>
+      </w:r>
+      <w:r>
+        <w:t xml:space="preserve">Измените пользователя user1, переместив его в ту же группу, к которой принадлежит user3 (по умолчанию эта группа также называется user3). </w:t>
+      </w:r>
+    </w:p>
+    <w:p>
+      <w:pPr>
+        <w:spacing w:line="360" w:lineRule="auto"/>
+      </w:pPr>
+      <w:r>
+        <w:t xml:space="preserve">В нашем случае группа будет называться </w:t>
+      </w:r>
+      <w:r>
         <w:rPr>
           <w:lang w:val="en-US"/>
         </w:rPr>
-      </w:pPr>
-      <w:r>
-        <w:rPr>
-          <w:noProof/>
-        </w:rPr>
-        <w:lastRenderedPageBreak/>
+        <w:t>user</w:t>
+      </w:r>
+      <w:r>
+        <w:t>2</w:t>
+      </w:r>
+      <w:r>
+        <w:t xml:space="preserve">, добавим к ней пользователя </w:t>
+      </w:r>
+      <w:r>
+        <w:rPr>
+          <w:lang w:val="en-US"/>
+        </w:rPr>
+        <w:t>user</w:t>
+      </w:r>
+      <w:r>
+        <w:t>1</w:t>
+      </w:r>
+      <w:r>
+        <w:t xml:space="preserve">, как представлено на рисунке 8. </w:t>
+      </w:r>
+    </w:p>
+    <w:p>
+      <w:pPr>
+        <w:spacing w:line="360" w:lineRule="auto"/>
+      </w:pPr>
+    </w:p>
+    <w:p>
+      <w:pPr>
+        <w:jc w:val="center"/>
+      </w:pPr>
+      <w:r>
         <w:drawing>
-          <wp:inline distT="0" distB="0" distL="0" distR="0" wp14:anchorId="69B7ED2B" wp14:editId="219FDD35">
-            <wp:extent cx="5040000" cy="4388514"/>
-            <wp:effectExtent l="0" t="0" r="8255" b="0"/>
-            <wp:docPr id="1771629569" name="Рисунок 1"/>
+          <wp:inline distT="0" distB="0" distL="0" distR="0" wp14:anchorId="56228A0C" wp14:editId="33E8743E">
+            <wp:extent cx="3429479" cy="2619741"/>
+            <wp:effectExtent l="0" t="0" r="0" b="9525"/>
+            <wp:docPr id="2001132849" name="Рисунок 1" descr="Изображение выглядит как текст, программное обеспечение, Значок на компьютере, веб-страница&#10;&#10;Содержимое, созданное искусственным интеллектом, может быть неверным."/>
             <wp:cNvGraphicFramePr>
               <a:graphicFrameLocks xmlns:a="http://schemas.openxmlformats.org/drawingml/2006/main" noChangeAspect="1"/>
             </wp:cNvGraphicFramePr>
@@ -1254,7 +2058,7 @@
               <a:graphicData uri="http://schemas.openxmlformats.org/drawingml/2006/picture">
                 <pic:pic xmlns:pic="http://schemas.openxmlformats.org/drawingml/2006/picture">
                   <pic:nvPicPr>
-                    <pic:cNvPr id="1771629569" name=""/>
+                    <pic:cNvPr id="2001132849" name="Рисунок 1" descr="Изображение выглядит как текст, программное обеспечение, Значок на компьютере, веб-страница&#10;&#10;Содержимое, созданное искусственным интеллектом, может быть неверным."/>
                     <pic:cNvPicPr/>
                   </pic:nvPicPr>
                   <pic:blipFill>
@@ -1266,7 +2070,7 @@
                   <pic:spPr>
                     <a:xfrm>
                       <a:off x="0" y="0"/>
-                      <a:ext cx="5040000" cy="4388514"/>
+                      <a:ext cx="3429479" cy="2619741"/>
                     </a:xfrm>
                     <a:prstGeom prst="rect">
                       <a:avLst/>
@@ -1281,31 +2085,126 @@
     </w:p>
     <w:p>
       <w:pPr>
-        <w:rPr>
+        <w:jc w:val="center"/>
+        <w:rPr>
+          <w:sz w:val="24"/>
+          <w:szCs w:val="20"/>
+        </w:rPr>
+      </w:pPr>
+      <w:r>
+        <w:rPr>
+          <w:sz w:val="24"/>
+          <w:szCs w:val="20"/>
+        </w:rPr>
+        <w:t xml:space="preserve">Рисунок 8 – добавление пользователя </w:t>
+      </w:r>
+      <w:r>
+        <w:rPr>
+          <w:sz w:val="24"/>
+          <w:szCs w:val="20"/>
           <w:lang w:val="en-US"/>
         </w:rPr>
-      </w:pPr>
-      <w:r>
-        <w:t xml:space="preserve">9. Измените пользователя user1, переместив его в ту же группу, к которой принадлежит user3 (по умолчанию эта группа также называется user3). </w:t>
+        <w:t>user</w:t>
+      </w:r>
+      <w:r>
+        <w:rPr>
+          <w:sz w:val="24"/>
+          <w:szCs w:val="20"/>
+        </w:rPr>
+        <w:t xml:space="preserve">1 в группу </w:t>
+      </w:r>
+      <w:r>
+        <w:rPr>
+          <w:sz w:val="24"/>
+          <w:szCs w:val="20"/>
+          <w:lang w:val="en-US"/>
+        </w:rPr>
+        <w:t>user</w:t>
+      </w:r>
+      <w:r>
+        <w:rPr>
+          <w:sz w:val="24"/>
+          <w:szCs w:val="20"/>
+        </w:rPr>
+        <w:t>2</w:t>
       </w:r>
     </w:p>
     <w:p>
       <w:pPr>
         <w:jc w:val="center"/>
         <w:rPr>
+          <w:sz w:val="24"/>
+          <w:szCs w:val="20"/>
+        </w:rPr>
+      </w:pPr>
+    </w:p>
+    <w:p>
+      <w:pPr>
+        <w:jc w:val="center"/>
+        <w:rPr>
+          <w:sz w:val="24"/>
+          <w:szCs w:val="20"/>
+        </w:rPr>
+      </w:pPr>
+    </w:p>
+    <w:p>
+      <w:pPr>
+        <w:spacing w:line="360" w:lineRule="auto"/>
+      </w:pPr>
+      <w:r>
+        <w:rPr>
+          <w:b/>
+          <w:bCs/>
+        </w:rPr>
+        <w:t>Задание 10.</w:t>
+      </w:r>
+      <w:r>
+        <w:t xml:space="preserve"> </w:t>
+      </w:r>
+      <w:r>
+        <w:t xml:space="preserve">Завершите сеанс пользователя user3 (команда logout) и снова войдите в систему от его имени. </w:t>
+      </w:r>
+    </w:p>
+    <w:p>
+      <w:pPr>
+        <w:spacing w:line="360" w:lineRule="auto"/>
+      </w:pPr>
+      <w:r>
+        <w:t xml:space="preserve">Команда </w:t>
+      </w:r>
+      <w:r>
+        <w:rPr>
           <w:lang w:val="en-US"/>
         </w:rPr>
-      </w:pPr>
-      <w:r>
-        <w:rPr>
-          <w:noProof/>
-        </w:rPr>
-        <w:lastRenderedPageBreak/>
+        <w:t>logout</w:t>
+      </w:r>
+      <w:r>
+        <w:t xml:space="preserve"> </w:t>
+      </w:r>
+      <w:r>
+        <w:t xml:space="preserve">не работает, в нашем случае использовался </w:t>
+      </w:r>
+      <w:r>
+        <w:rPr>
+          <w:lang w:val="en-US"/>
+        </w:rPr>
+        <w:t>exit</w:t>
+      </w:r>
+      <w:r>
+        <w:t xml:space="preserve">, как представлено на рисунке 9. </w:t>
+      </w:r>
+    </w:p>
+    <w:p/>
+    <w:p>
+      <w:pPr>
+        <w:jc w:val="center"/>
+      </w:pPr>
+      <w:r>
         <w:drawing>
-          <wp:inline distT="0" distB="0" distL="0" distR="0" wp14:anchorId="7FC4C3C4" wp14:editId="2499C3A5">
-            <wp:extent cx="5040000" cy="4388514"/>
-            <wp:effectExtent l="0" t="0" r="8255" b="0"/>
-            <wp:docPr id="1141553738" name="Рисунок 1"/>
+          <wp:inline distT="0" distB="0" distL="0" distR="0" wp14:anchorId="36A14F59" wp14:editId="410A7F2D">
+            <wp:extent cx="4763165" cy="2562583"/>
+            <wp:effectExtent l="0" t="0" r="0" b="9525"/>
+            <wp:docPr id="886074186" name="Рисунок 1" descr="Изображение выглядит как текст, снимок экрана, Шрифт&#10;&#10;Содержимое, созданное искусственным интеллектом, может быть неверным."/>
             <wp:cNvGraphicFramePr>
               <a:graphicFrameLocks xmlns:a="http://schemas.openxmlformats.org/drawingml/2006/main" noChangeAspect="1"/>
             </wp:cNvGraphicFramePr>
@@ -1313,7 +2212,7 @@
               <a:graphicData uri="http://schemas.openxmlformats.org/drawingml/2006/picture">
                 <pic:pic xmlns:pic="http://schemas.openxmlformats.org/drawingml/2006/picture">
                   <pic:nvPicPr>
-                    <pic:cNvPr id="1141553738" name=""/>
+                    <pic:cNvPr id="886074186" name="Рисунок 1" descr="Изображение выглядит как текст, снимок экрана, Шрифт&#10;&#10;Содержимое, созданное искусственным интеллектом, может быть неверным."/>
                     <pic:cNvPicPr/>
                   </pic:nvPicPr>
                   <pic:blipFill>
@@ -1325,7 +2224,7 @@
                   <pic:spPr>
                     <a:xfrm>
                       <a:off x="0" y="0"/>
-                      <a:ext cx="5040000" cy="4388514"/>
+                      <a:ext cx="4763165" cy="2562583"/>
                     </a:xfrm>
                     <a:prstGeom prst="rect">
                       <a:avLst/>
@@ -1340,31 +2239,73 @@
     </w:p>
     <w:p>
       <w:pPr>
+        <w:jc w:val="center"/>
+        <w:rPr>
+          <w:sz w:val="24"/>
+          <w:szCs w:val="20"/>
+        </w:rPr>
+      </w:pPr>
+      <w:r>
+        <w:rPr>
+          <w:sz w:val="24"/>
+          <w:szCs w:val="20"/>
+        </w:rPr>
+        <w:t xml:space="preserve">Рисунок 9 – выход пользователя из сеанса </w:t>
+      </w:r>
+    </w:p>
+    <w:p>
+      <w:pPr>
+        <w:jc w:val="center"/>
+      </w:pPr>
+    </w:p>
+    <w:p>
+      <w:pPr>
+        <w:spacing w:line="360" w:lineRule="auto"/>
+      </w:pPr>
+      <w:r>
+        <w:rPr>
+          <w:b/>
+          <w:bCs/>
+        </w:rPr>
+        <w:t>Задание 11.</w:t>
+      </w:r>
+      <w:r>
+        <w:t xml:space="preserve"> </w:t>
+      </w:r>
+      <w:r>
+        <w:t xml:space="preserve">Попытайтесь снова запустить пакетный файл, созданный в пункте 3. Объясните полученный результат. </w:t>
+      </w:r>
+    </w:p>
+    <w:p>
+      <w:pPr>
+        <w:spacing w:line="360" w:lineRule="auto"/>
+      </w:pPr>
+      <w:r>
+        <w:t xml:space="preserve">Если попробовать заново запустить, то выдает ошибку доступа для чтения, такое происходит по той причине, так как пользователь не указывал, что все </w:t>
+      </w:r>
+      <w:r>
+        <w:lastRenderedPageBreak/>
+        <w:t xml:space="preserve">участники группы имеют права читать файл. Результат представлен на рисунке 10. </w:t>
+      </w:r>
+    </w:p>
+    <w:p>
+      <w:pPr>
+        <w:spacing w:line="360" w:lineRule="auto"/>
+      </w:pPr>
+    </w:p>
+    <w:p>
+      <w:pPr>
+        <w:jc w:val="center"/>
+      </w:pPr>
+      <w:r>
         <w:rPr>
           <w:lang w:val="en-US"/>
         </w:rPr>
-      </w:pPr>
-      <w:r>
-        <w:t xml:space="preserve">10. Завершите сеанс пользователя user3 (команда logout) и снова войдите в систему от его имени. </w:t>
-      </w:r>
-    </w:p>
-    <w:p>
-      <w:pPr>
-        <w:jc w:val="center"/>
-        <w:rPr>
-          <w:lang w:val="en-US"/>
-        </w:rPr>
-      </w:pPr>
-      <w:r>
-        <w:rPr>
-          <w:noProof/>
-        </w:rPr>
-        <w:lastRenderedPageBreak/>
         <w:drawing>
-          <wp:inline distT="0" distB="0" distL="0" distR="0" wp14:anchorId="62C5D0D0" wp14:editId="2CF22A3B">
-            <wp:extent cx="5040000" cy="4388514"/>
-            <wp:effectExtent l="0" t="0" r="8255" b="0"/>
-            <wp:docPr id="1623104717" name="Рисунок 1"/>
+          <wp:inline distT="0" distB="0" distL="0" distR="0" wp14:anchorId="34DB3528" wp14:editId="6486F5B2">
+            <wp:extent cx="4352925" cy="3030305"/>
+            <wp:effectExtent l="0" t="0" r="0" b="0"/>
+            <wp:docPr id="63192869" name="Рисунок 1" descr="Изображение выглядит как текст, программное обеспечение, Мультимедийное программное обеспечение, компьютер&#10;&#10;Содержимое, созданное искусственным интеллектом, может быть неверным."/>
             <wp:cNvGraphicFramePr>
               <a:graphicFrameLocks xmlns:a="http://schemas.openxmlformats.org/drawingml/2006/main" noChangeAspect="1"/>
             </wp:cNvGraphicFramePr>
@@ -1372,7 +2313,7 @@
               <a:graphicData uri="http://schemas.openxmlformats.org/drawingml/2006/picture">
                 <pic:pic xmlns:pic="http://schemas.openxmlformats.org/drawingml/2006/picture">
                   <pic:nvPicPr>
-                    <pic:cNvPr id="1623104717" name=""/>
+                    <pic:cNvPr id="63192869" name="Рисунок 1" descr="Изображение выглядит как текст, программное обеспечение, Мультимедийное программное обеспечение, компьютер&#10;&#10;Содержимое, созданное искусственным интеллектом, может быть неверным."/>
                     <pic:cNvPicPr/>
                   </pic:nvPicPr>
                   <pic:blipFill>
@@ -1384,7 +2325,7 @@
                   <pic:spPr>
                     <a:xfrm>
                       <a:off x="0" y="0"/>
-                      <a:ext cx="5040000" cy="4388514"/>
+                      <a:ext cx="4360668" cy="3035695"/>
                     </a:xfrm>
                     <a:prstGeom prst="rect">
                       <a:avLst/>
@@ -1399,31 +2340,106 @@
     </w:p>
     <w:p>
       <w:pPr>
-        <w:rPr>
+        <w:jc w:val="center"/>
+        <w:rPr>
+          <w:sz w:val="24"/>
+          <w:szCs w:val="20"/>
+        </w:rPr>
+      </w:pPr>
+      <w:r>
+        <w:rPr>
+          <w:sz w:val="24"/>
+          <w:szCs w:val="20"/>
+        </w:rPr>
+        <w:t xml:space="preserve">Рисунок 10 – попытка просмотреть файл от лица </w:t>
+      </w:r>
+      <w:r>
+        <w:rPr>
+          <w:sz w:val="24"/>
+          <w:szCs w:val="20"/>
           <w:lang w:val="en-US"/>
         </w:rPr>
-      </w:pPr>
-      <w:r>
-        <w:t xml:space="preserve">11.Попытайтесь снова запустить пакетный файл, созданный в пункте 3. Объясните полученный результат. </w:t>
+        <w:t>user</w:t>
+      </w:r>
+      <w:r>
+        <w:rPr>
+          <w:sz w:val="24"/>
+          <w:szCs w:val="20"/>
+        </w:rPr>
+        <w:t>2</w:t>
       </w:r>
     </w:p>
     <w:p>
       <w:pPr>
         <w:jc w:val="center"/>
+      </w:pPr>
+    </w:p>
+    <w:p>
+      <w:pPr>
+        <w:jc w:val="center"/>
+      </w:pPr>
+    </w:p>
+    <w:p>
+      <w:pPr>
+        <w:spacing w:line="360" w:lineRule="auto"/>
+      </w:pPr>
+      <w:r>
+        <w:rPr>
+          <w:b/>
+          <w:bCs/>
+        </w:rPr>
+        <w:t>Задание 12</w:t>
+      </w:r>
+      <w:r>
+        <w:t xml:space="preserve">. </w:t>
+      </w:r>
+      <w:r>
+        <w:t xml:space="preserve">Удалите пользователя user1. </w:t>
+      </w:r>
+    </w:p>
+    <w:p>
+      <w:pPr>
+        <w:spacing w:line="360" w:lineRule="auto"/>
+      </w:pPr>
+      <w:r>
+        <w:t xml:space="preserve">Для удаления пользователя воспользуемся командой </w:t>
+      </w:r>
+      <w:r>
         <w:rPr>
           <w:lang w:val="en-US"/>
         </w:rPr>
-      </w:pPr>
-      <w:r>
-        <w:rPr>
-          <w:noProof/>
-        </w:rPr>
-        <w:lastRenderedPageBreak/>
+        <w:t>deluser</w:t>
+      </w:r>
+      <w:r>
+        <w:t xml:space="preserve"> </w:t>
+      </w:r>
+      <w:r>
+        <w:rPr>
+          <w:lang w:val="en-US"/>
+        </w:rPr>
+        <w:t>user</w:t>
+      </w:r>
+      <w:r>
+        <w:t>1</w:t>
+      </w:r>
+      <w:r>
+        <w:t xml:space="preserve"> от имени администратора. После этого удалим сразу и группу. Результат выполнения задания представлено на рисунке 11. </w:t>
+      </w:r>
+    </w:p>
+    <w:p/>
+    <w:p>
+      <w:pPr>
+        <w:jc w:val="center"/>
+      </w:pPr>
+      <w:r>
+        <w:rPr>
+          <w:lang w:val="en-US"/>
+        </w:rPr>
         <w:drawing>
-          <wp:inline distT="0" distB="0" distL="0" distR="0" wp14:anchorId="0FE63D50" wp14:editId="412D2BA3">
-            <wp:extent cx="5040000" cy="4336158"/>
-            <wp:effectExtent l="0" t="0" r="8255" b="7620"/>
-            <wp:docPr id="842036681" name="Рисунок 1"/>
+          <wp:inline distT="0" distB="0" distL="0" distR="0" wp14:anchorId="2F791A3E" wp14:editId="4E5DEF9F">
+            <wp:extent cx="4915586" cy="3238952"/>
+            <wp:effectExtent l="0" t="0" r="0" b="0"/>
+            <wp:docPr id="821080138" name="Рисунок 1" descr="Изображение выглядит как текст, снимок экрана, программное обеспечение, компьютер&#10;&#10;Содержимое, созданное искусственным интеллектом, может быть неверным."/>
             <wp:cNvGraphicFramePr>
               <a:graphicFrameLocks xmlns:a="http://schemas.openxmlformats.org/drawingml/2006/main" noChangeAspect="1"/>
             </wp:cNvGraphicFramePr>
@@ -1431,7 +2447,7 @@
               <a:graphicData uri="http://schemas.openxmlformats.org/drawingml/2006/picture">
                 <pic:pic xmlns:pic="http://schemas.openxmlformats.org/drawingml/2006/picture">
                   <pic:nvPicPr>
-                    <pic:cNvPr id="842036681" name=""/>
+                    <pic:cNvPr id="821080138" name="Рисунок 1" descr="Изображение выглядит как текст, снимок экрана, программное обеспечение, компьютер&#10;&#10;Содержимое, созданное искусственным интеллектом, может быть неверным."/>
                     <pic:cNvPicPr/>
                   </pic:nvPicPr>
                   <pic:blipFill>
@@ -1443,7 +2459,7 @@
                   <pic:spPr>
                     <a:xfrm>
                       <a:off x="0" y="0"/>
-                      <a:ext cx="5040000" cy="4336158"/>
+                      <a:ext cx="4915586" cy="3238952"/>
                     </a:xfrm>
                     <a:prstGeom prst="rect">
                       <a:avLst/>
@@ -1458,30 +2474,53 @@
     </w:p>
     <w:p>
       <w:pPr>
+        <w:jc w:val="center"/>
+        <w:rPr>
+          <w:sz w:val="24"/>
+          <w:szCs w:val="20"/>
+        </w:rPr>
+      </w:pPr>
+      <w:r>
+        <w:rPr>
+          <w:sz w:val="24"/>
+          <w:szCs w:val="20"/>
+        </w:rPr>
+        <w:t>Рисунок 11 – удаление пользователя и группы</w:t>
+      </w:r>
+    </w:p>
+    <w:p>
+      <w:pPr>
+        <w:spacing w:line="360" w:lineRule="auto"/>
+      </w:pPr>
+      <w:r>
+        <w:rPr>
+          <w:b/>
+          <w:bCs/>
+        </w:rPr>
+        <w:lastRenderedPageBreak/>
+        <w:t>Задание 13.</w:t>
+      </w:r>
+      <w:r>
+        <w:t xml:space="preserve"> </w:t>
+      </w:r>
+      <w:r>
+        <w:t xml:space="preserve">Для одного и тоже файла создайте мягкую и жесткую ссылку в домашнем каталоге. Попробуйте создать ссылки одновременно для нескольких файлов. </w:t>
+      </w:r>
+    </w:p>
+    <w:p/>
+    <w:p>
+      <w:pPr>
+        <w:jc w:val="center"/>
+      </w:pPr>
+      <w:r>
         <w:rPr>
           <w:lang w:val="en-US"/>
         </w:rPr>
-      </w:pPr>
-      <w:r>
-        <w:t xml:space="preserve">12. Удалите пользователя user1. </w:t>
-      </w:r>
-    </w:p>
-    <w:p>
-      <w:pPr>
-        <w:jc w:val="center"/>
-        <w:rPr>
-          <w:lang w:val="en-US"/>
-        </w:rPr>
-      </w:pPr>
-      <w:r>
-        <w:rPr>
-          <w:noProof/>
-        </w:rPr>
         <w:drawing>
-          <wp:inline distT="0" distB="0" distL="0" distR="0" wp14:anchorId="57842A85" wp14:editId="3A2B0D2F">
-            <wp:extent cx="5040000" cy="4336158"/>
-            <wp:effectExtent l="0" t="0" r="8255" b="7620"/>
-            <wp:docPr id="857082234" name="Рисунок 1"/>
+          <wp:inline distT="0" distB="0" distL="0" distR="0" wp14:anchorId="38CA0169" wp14:editId="2C9FCCFC">
+            <wp:extent cx="4820323" cy="2829320"/>
+            <wp:effectExtent l="0" t="0" r="0" b="9525"/>
+            <wp:docPr id="345214608" name="Рисунок 1" descr="Изображение выглядит как текст, снимок экрана, программное обеспечение, Мультимедийное программное обеспечение&#10;&#10;Содержимое, созданное искусственным интеллектом, может быть неверным."/>
             <wp:cNvGraphicFramePr>
               <a:graphicFrameLocks xmlns:a="http://schemas.openxmlformats.org/drawingml/2006/main" noChangeAspect="1"/>
             </wp:cNvGraphicFramePr>
@@ -1489,7 +2528,7 @@
               <a:graphicData uri="http://schemas.openxmlformats.org/drawingml/2006/picture">
                 <pic:pic xmlns:pic="http://schemas.openxmlformats.org/drawingml/2006/picture">
                   <pic:nvPicPr>
-                    <pic:cNvPr id="857082234" name=""/>
+                    <pic:cNvPr id="345214608" name="Рисунок 1" descr="Изображение выглядит как текст, снимок экрана, программное обеспечение, Мультимедийное программное обеспечение&#10;&#10;Содержимое, созданное искусственным интеллектом, может быть неверным."/>
                     <pic:cNvPicPr/>
                   </pic:nvPicPr>
                   <pic:blipFill>
@@ -1501,7 +2540,7 @@
                   <pic:spPr>
                     <a:xfrm>
                       <a:off x="0" y="0"/>
-                      <a:ext cx="5040000" cy="4336158"/>
+                      <a:ext cx="4820323" cy="2829320"/>
                     </a:xfrm>
                     <a:prstGeom prst="rect">
                       <a:avLst/>
@@ -1516,40 +2555,129 @@
     </w:p>
     <w:p>
       <w:pPr>
+        <w:jc w:val="center"/>
+        <w:rPr>
+          <w:sz w:val="24"/>
+          <w:szCs w:val="20"/>
+        </w:rPr>
+      </w:pPr>
+      <w:r>
+        <w:rPr>
+          <w:sz w:val="24"/>
+          <w:szCs w:val="20"/>
+        </w:rPr>
+        <w:t>Рисунок 12 – создание пустого текстового файла</w:t>
+      </w:r>
+    </w:p>
+    <w:p>
+      <w:pPr>
+        <w:jc w:val="center"/>
+      </w:pPr>
+    </w:p>
+    <w:p/>
+    <w:p>
+      <w:pPr>
+        <w:spacing w:line="360" w:lineRule="auto"/>
+      </w:pPr>
+      <w:r>
+        <w:t>Для создания жесткой ссылкой нужно воспользоваться командной</w:t>
+      </w:r>
+      <w:r>
+        <w:t>: “</w:t>
+      </w:r>
+      <w:r>
+        <w:rPr>
+          <w:rFonts w:ascii="Courier New" w:hAnsi="Courier New" w:cs="Courier New"/>
+          <w:sz w:val="20"/>
+          <w:szCs w:val="20"/>
+          <w:lang w:eastAsia="ru-RU"/>
+        </w:rPr>
+        <w:t xml:space="preserve"> </w:t>
+      </w:r>
+      <w:r>
+        <w:t>ln original_file.txt hard_link.txt</w:t>
+      </w:r>
+      <w:r>
+        <w:t xml:space="preserve">”. </w:t>
+      </w:r>
+      <w:r>
+        <w:t>Теперь hard_link.txt — это просто другое имя для тех же данных на диске, что и original_file.txt. У них один и тот же inode (идентификатор файла в файловой системе).</w:t>
+      </w:r>
+    </w:p>
+    <w:p>
+      <w:pPr>
+        <w:spacing w:line="360" w:lineRule="auto"/>
+      </w:pPr>
+      <w:r>
+        <w:t>Для создания символической ссылки используется команда ln с ключом -s.</w:t>
+      </w:r>
+      <w:r>
+        <w:t xml:space="preserve"> </w:t>
+      </w:r>
+      <w:r>
+        <w:t>Файл soft_link.txt — это небольшая запись, которая просто содержит путь к файлу original_file.txt. Он указывает на имя файла, а не на данные напрямую.</w:t>
+      </w:r>
+    </w:p>
+    <w:p>
+      <w:pPr>
+        <w:jc w:val="center"/>
+      </w:pPr>
+    </w:p>
+    <w:p>
+      <w:pPr>
+        <w:spacing w:line="360" w:lineRule="auto"/>
+      </w:pPr>
+      <w:r>
+        <w:rPr>
+          <w:b/>
+          <w:bCs/>
+        </w:rPr>
+        <w:t>Задание 14.</w:t>
+      </w:r>
+      <w:r>
+        <w:t xml:space="preserve"> </w:t>
+      </w:r>
+      <w:r>
+        <w:t xml:space="preserve">Проверьте работу файлового менеджера mc (в случае отсутствия файлового менеджера установите его). </w:t>
+      </w:r>
+    </w:p>
+    <w:p>
+      <w:pPr>
+        <w:spacing w:line="360" w:lineRule="auto"/>
+      </w:pPr>
+      <w:r>
+        <w:t xml:space="preserve">В нашем случае по умолчанию он был, поэтому в терминал просто введем </w:t>
+      </w:r>
+      <w:r>
+        <w:t>“</w:t>
+      </w:r>
+      <w:r>
         <w:rPr>
           <w:lang w:val="en-US"/>
         </w:rPr>
-      </w:pPr>
-      <w:r>
-        <w:t>13.</w:t>
-      </w:r>
-      <w:r>
-        <w:t xml:space="preserve"> </w:t>
-      </w:r>
-      <w:r>
-        <w:t xml:space="preserve">Для одного и тоже файла создайте мягкую и жесткую ссылку в домашнем </w:t>
-      </w:r>
-      <w:r>
+        <w:t>mc</w:t>
+      </w:r>
+      <w:r>
+        <w:t>”</w:t>
+      </w:r>
+      <w:r>
+        <w:t xml:space="preserve">, в результате получилось то, что представлено на рисунке 13. </w:t>
+      </w:r>
+    </w:p>
+    <w:p>
+      <w:pPr>
+        <w:jc w:val="center"/>
+      </w:pPr>
+      <w:r>
+        <w:rPr>
+          <w:lang w:val="en-US"/>
+        </w:rPr>
         <w:lastRenderedPageBreak/>
-        <w:t xml:space="preserve">каталоге. Попробуйте создать ссылки одновременно для нескольких файлов. </w:t>
-      </w:r>
-    </w:p>
-    <w:p>
-      <w:pPr>
-        <w:jc w:val="center"/>
-        <w:rPr>
-          <w:lang w:val="en-US"/>
-        </w:rPr>
-      </w:pPr>
-      <w:r>
-        <w:rPr>
-          <w:noProof/>
-        </w:rPr>
         <w:drawing>
-          <wp:inline distT="0" distB="0" distL="0" distR="0" wp14:anchorId="1ABE6B18" wp14:editId="30C2730D">
-            <wp:extent cx="5040000" cy="4336158"/>
-            <wp:effectExtent l="0" t="0" r="8255" b="7620"/>
-            <wp:docPr id="1399182442" name="Рисунок 1"/>
+          <wp:inline distT="0" distB="0" distL="0" distR="0" wp14:anchorId="2CAD9E3F" wp14:editId="619552F8">
+            <wp:extent cx="5794870" cy="3933825"/>
+            <wp:effectExtent l="0" t="0" r="0" b="0"/>
+            <wp:docPr id="1657410893" name="Рисунок 1" descr="Изображение выглядит как текст, электроника, снимок экрана, программное обеспечение&#10;&#10;Содержимое, созданное искусственным интеллектом, может быть неверным."/>
             <wp:cNvGraphicFramePr>
               <a:graphicFrameLocks xmlns:a="http://schemas.openxmlformats.org/drawingml/2006/main" noChangeAspect="1"/>
             </wp:cNvGraphicFramePr>
@@ -1557,7 +2685,7 @@
               <a:graphicData uri="http://schemas.openxmlformats.org/drawingml/2006/picture">
                 <pic:pic xmlns:pic="http://schemas.openxmlformats.org/drawingml/2006/picture">
                   <pic:nvPicPr>
-                    <pic:cNvPr id="1399182442" name=""/>
+                    <pic:cNvPr id="1657410893" name="Рисунок 1" descr="Изображение выглядит как текст, электроника, снимок экрана, программное обеспечение&#10;&#10;Содержимое, созданное искусственным интеллектом, может быть неверным."/>
                     <pic:cNvPicPr/>
                   </pic:nvPicPr>
                   <pic:blipFill>
@@ -1569,7 +2697,7 @@
                   <pic:spPr>
                     <a:xfrm>
                       <a:off x="0" y="0"/>
-                      <a:ext cx="5040000" cy="4336158"/>
+                      <a:ext cx="5803654" cy="3939788"/>
                     </a:xfrm>
                     <a:prstGeom prst="rect">
                       <a:avLst/>
@@ -1583,182 +2711,1659 @@
       </w:r>
     </w:p>
     <w:p>
-      <w:r>
-        <w:t xml:space="preserve">14. Проверьте работу файлового менеджера mc (в случае отсутствия файлового менеджера установите его). </w:t>
-      </w:r>
-    </w:p>
-    <w:p>
       <w:pPr>
         <w:jc w:val="center"/>
         <w:rPr>
+          <w:sz w:val="24"/>
+          <w:szCs w:val="20"/>
+        </w:rPr>
+      </w:pPr>
+      <w:r>
+        <w:rPr>
+          <w:sz w:val="24"/>
+          <w:szCs w:val="20"/>
+        </w:rPr>
+        <w:t>Рисунок 13 – результат выполнения задания 14</w:t>
+      </w:r>
+    </w:p>
+    <w:p>
+      <w:pPr>
+        <w:jc w:val="center"/>
+      </w:pPr>
+    </w:p>
+    <w:p>
+      <w:pPr>
+        <w:jc w:val="center"/>
+      </w:pPr>
+    </w:p>
+    <w:p>
+      <w:pPr>
+        <w:spacing w:line="360" w:lineRule="auto"/>
+      </w:pPr>
+      <w:r>
+        <w:rPr>
+          <w:b/>
+          <w:bCs/>
+        </w:rPr>
+        <w:t>Задание 15.</w:t>
+      </w:r>
+      <w:r>
+        <w:t xml:space="preserve"> </w:t>
+      </w:r>
+      <w:r>
+        <w:t>Запишите абсолютный и символьный варианты команды, устанавливающей права доступа к файлу в соответствии с вариантом задания (номер варианта задания соответствует номеру студента в журнале группы).</w:t>
+      </w:r>
+      <w:r>
+        <w:t xml:space="preserve"> </w:t>
+      </w:r>
+    </w:p>
+    <w:p>
+      <w:pPr>
+        <w:spacing w:line="360" w:lineRule="auto"/>
+      </w:pPr>
+      <w:r>
+        <w:rPr>
+          <w:b/>
+          <w:bCs/>
+        </w:rPr>
+        <w:t>Вариант 11.</w:t>
+      </w:r>
+      <w:r>
+        <w:t xml:space="preserve"> </w:t>
+      </w:r>
+      <w:r>
+        <w:t>Полный доступ для</w:t>
+      </w:r>
+      <w:r>
+        <w:t xml:space="preserve"> </w:t>
+      </w:r>
+      <w:r>
+        <w:t>пользователя, доступ на</w:t>
+      </w:r>
+      <w:r>
+        <w:t xml:space="preserve"> </w:t>
+      </w:r>
+      <w:r>
+        <w:t>чтение и выполнение для</w:t>
+      </w:r>
+      <w:r>
+        <w:t xml:space="preserve"> </w:t>
+      </w:r>
+      <w:r>
+        <w:t>группы, доступ на чтение и</w:t>
+      </w:r>
+      <w:r>
+        <w:t xml:space="preserve"> </w:t>
+      </w:r>
+      <w:r>
+        <w:t>запись для остальных.</w:t>
+      </w:r>
+    </w:p>
+    <w:p>
+      <w:pPr>
+        <w:spacing w:line="360" w:lineRule="auto"/>
+      </w:pPr>
+      <w:r>
+        <w:t>Требуется установить следующие права:</w:t>
+      </w:r>
+    </w:p>
+    <w:p>
+      <w:pPr>
+        <w:spacing w:line="360" w:lineRule="auto"/>
+      </w:pPr>
+      <w:r>
+        <w:t>Пользователь (владелец): rwx (чтение, запись, выполнение = полный доступ = 7)</w:t>
+      </w:r>
+      <w:r>
+        <w:t xml:space="preserve">. </w:t>
+      </w:r>
+      <w:r>
+        <w:t>Группа: r-x (чтение и выполнение = 5)</w:t>
+      </w:r>
+      <w:r>
+        <w:t xml:space="preserve">. </w:t>
+      </w:r>
+      <w:r>
+        <w:t>Остальные (others): rw- (чтение и запись = 6)</w:t>
+      </w:r>
+      <w:r>
+        <w:t xml:space="preserve">. </w:t>
+      </w:r>
+    </w:p>
+    <w:p>
+      <w:pPr>
+        <w:spacing w:line="360" w:lineRule="auto"/>
+      </w:pPr>
+      <w:r>
+        <w:t>Получается нам нужно выдать такие права на в</w:t>
+      </w:r>
+      <w:r>
+        <w:t>ладел</w:t>
+      </w:r>
+      <w:r>
+        <w:t>ь</w:t>
+      </w:r>
+      <w:r>
+        <w:t>ц</w:t>
+      </w:r>
+      <w:r>
+        <w:t>а</w:t>
+      </w:r>
+      <w:r>
+        <w:t>: 4 (r) + 2 (w) + 1 (x) = 7</w:t>
+      </w:r>
+      <w:r>
+        <w:t>. На г</w:t>
+      </w:r>
+      <w:r>
+        <w:t>рупп</w:t>
+      </w:r>
+      <w:r>
+        <w:t>у</w:t>
+      </w:r>
+      <w:r>
+        <w:t>: 4 (r) + 0 (—) + 1 (x) = 5</w:t>
+      </w:r>
+      <w:r>
+        <w:t xml:space="preserve">. </w:t>
+      </w:r>
+      <w:r>
+        <w:t>Остальные: 4 (r) + 2 (w) + 0 (—) = 6</w:t>
+      </w:r>
+      <w:r>
+        <w:t xml:space="preserve">. </w:t>
+      </w:r>
+    </w:p>
+    <w:p>
+      <w:pPr>
+        <w:spacing w:line="360" w:lineRule="auto"/>
+      </w:pPr>
+      <w:r>
+        <w:t>То есть в итоге, нам подходит данная команда</w:t>
+      </w:r>
+      <w:r>
+        <w:t xml:space="preserve">: </w:t>
+      </w:r>
+      <w:r>
+        <w:t>chmod 756 имя_файла</w:t>
+      </w:r>
+      <w:r>
+        <w:t xml:space="preserve">. </w:t>
+      </w:r>
+    </w:p>
+    <w:p>
+      <w:pPr>
+        <w:widowControl/>
+        <w:autoSpaceDE/>
+        <w:autoSpaceDN/>
+        <w:spacing w:after="160" w:line="259" w:lineRule="auto"/>
+        <w:ind w:firstLine="0"/>
+        <w:jc w:val="left"/>
+      </w:pPr>
+      <w:r>
+        <w:br w:type="page"/>
+      </w:r>
+    </w:p>
+    <w:p>
+      <w:pPr>
+        <w:spacing w:line="360" w:lineRule="auto"/>
+        <w:jc w:val="center"/>
+        <w:rPr>
+          <w:b/>
+          <w:bCs/>
+        </w:rPr>
+      </w:pPr>
+      <w:r>
+        <w:rPr>
+          <w:b/>
+          <w:bCs/>
+        </w:rPr>
+        <w:lastRenderedPageBreak/>
+        <w:t>Контрольные вопросы</w:t>
+      </w:r>
+    </w:p>
+    <w:p>
+      <w:pPr>
+        <w:spacing w:line="360" w:lineRule="auto"/>
+        <w:jc w:val="center"/>
+      </w:pPr>
+    </w:p>
+    <w:p>
+      <w:pPr>
+        <w:spacing w:line="360" w:lineRule="auto"/>
+      </w:pPr>
+      <w:r>
+        <w:t>1. Как организуется разграничение доступа к файлам в Linux?</w:t>
+      </w:r>
+    </w:p>
+    <w:p>
+      <w:pPr>
+        <w:spacing w:line="360" w:lineRule="auto"/>
+      </w:pPr>
+      <w:r>
+        <w:t>Разграничение доступа в Linux построено на трех ключевых механизмах:</w:t>
+      </w:r>
+    </w:p>
+    <w:p>
+      <w:pPr>
+        <w:spacing w:line="360" w:lineRule="auto"/>
+      </w:pPr>
+      <w:r>
+        <w:t>Владелец и группа: Каждому файлу и каталогу назначается один владелец (user) и одна группа (group).</w:t>
+      </w:r>
+    </w:p>
+    <w:p>
+      <w:pPr>
+        <w:spacing w:line="360" w:lineRule="auto"/>
+      </w:pPr>
+      <w:r>
+        <w:t>Права доступа (Permissions)</w:t>
+      </w:r>
+      <w:r>
+        <w:t>: для</w:t>
+      </w:r>
+      <w:r>
+        <w:t xml:space="preserve"> трех категорий субъектов — владельца (u), члена группы (g) и всех остальных (o) — отдельно задаются права:</w:t>
+      </w:r>
+    </w:p>
+    <w:p>
+      <w:pPr>
+        <w:numPr>
+          <w:ilvl w:val="1"/>
+          <w:numId w:val="6"/>
+        </w:numPr>
+        <w:spacing w:line="360" w:lineRule="auto"/>
+      </w:pPr>
+      <w:r>
+        <w:t>Чтение (r) — просмотр содержимого файла или списка файлов в каталоге.</w:t>
+      </w:r>
+    </w:p>
+    <w:p>
+      <w:pPr>
+        <w:numPr>
+          <w:ilvl w:val="1"/>
+          <w:numId w:val="6"/>
+        </w:numPr>
+        <w:spacing w:line="360" w:lineRule="auto"/>
+      </w:pPr>
+      <w:r>
+        <w:t>Запись (w) — изменение файла; для каталога — создание, переименование и удаление файлов в нём.</w:t>
+      </w:r>
+    </w:p>
+    <w:p>
+      <w:pPr>
+        <w:numPr>
+          <w:ilvl w:val="1"/>
+          <w:numId w:val="6"/>
+        </w:numPr>
+        <w:spacing w:line="360" w:lineRule="auto"/>
+      </w:pPr>
+      <w:r>
+        <w:t>Выполнение (x) — запуск файла как программы/скрипта; для каталога — право войти в него (cd).</w:t>
+      </w:r>
+    </w:p>
+    <w:p>
+      <w:pPr>
+        <w:spacing w:line="360" w:lineRule="auto"/>
+      </w:pPr>
+      <w:r>
+        <w:t>Дополнительные атрибуты (Special Bits): Расширенные механизмы для особых случаев: SUID, SGID и Sticky Bit.</w:t>
+      </w:r>
+    </w:p>
+    <w:p>
+      <w:pPr>
+        <w:spacing w:line="360" w:lineRule="auto"/>
+      </w:pPr>
+      <w:r>
+        <w:t>Эти механизмы управляются командами chown (смена владельца/группы), chmod (смена прав) и chattr (смена атрибутов).</w:t>
+      </w:r>
+    </w:p>
+    <w:p>
+      <w:pPr>
+        <w:spacing w:line="360" w:lineRule="auto"/>
+      </w:pPr>
+      <w:r>
+        <w:t>В ОССН Astra Linux этот базовый механизм дополнен и усилен:</w:t>
+      </w:r>
+    </w:p>
+    <w:p>
+      <w:pPr>
+        <w:spacing w:line="360" w:lineRule="auto"/>
+      </w:pPr>
+      <w:r>
+        <w:t>Мандатное управление доступом (МУД)</w:t>
+      </w:r>
+      <w:r>
+        <w:t>: это</w:t>
+      </w:r>
+      <w:r>
+        <w:t xml:space="preserve"> основное отличие. Каждому субъекту (пользователю) и объекту (файлу) присваиваются метки безопасности (уровень классификации и неиерархические категории). Пользователь может получить доступ к файлу только если его уровень доверия не ниже уровня файла, а его категории полностью покрывают категории файла. Это предотвращает утечку данных "сверху вниз".</w:t>
+      </w:r>
+    </w:p>
+    <w:p>
+      <w:pPr>
+        <w:spacing w:line="360" w:lineRule="auto"/>
+      </w:pPr>
+      <w:r>
+        <w:t>Дискреционное управление доступом (ДУД)</w:t>
+      </w:r>
+      <w:r>
+        <w:t>: это</w:t>
+      </w:r>
+      <w:r>
+        <w:t xml:space="preserve"> классическая модель прав доступа (rwx), описанная выше. Она работает совместно с МУД.</w:t>
+      </w:r>
+    </w:p>
+    <w:p>
+      <w:pPr>
+        <w:spacing w:line="360" w:lineRule="auto"/>
+      </w:pPr>
+    </w:p>
+    <w:p>
+      <w:pPr>
+        <w:spacing w:line="360" w:lineRule="auto"/>
+      </w:pPr>
+      <w:r>
+        <w:t>2. Как изменить права доступа к файлу? Как сделать это с помощью</w:t>
+      </w:r>
+      <w:r>
+        <w:t xml:space="preserve"> </w:t>
+      </w:r>
+      <w:r>
+        <w:t>битовой строки?</w:t>
+      </w:r>
+    </w:p>
+    <w:p>
+      <w:pPr>
+        <w:spacing w:line="360" w:lineRule="auto"/>
+      </w:pPr>
+      <w:r>
+        <w:t>Права изменяются командой chmod (change mode).</w:t>
+      </w:r>
+      <w:r>
+        <w:t xml:space="preserve"> </w:t>
+      </w:r>
+      <w:r>
+        <w:t xml:space="preserve">С помощью битовой </w:t>
+      </w:r>
+      <w:r>
+        <w:lastRenderedPageBreak/>
+        <w:t>(восьмеричной)</w:t>
+      </w:r>
+      <w:r>
+        <w:rPr>
+          <w:b/>
+          <w:bCs/>
+        </w:rPr>
+        <w:t xml:space="preserve"> </w:t>
+      </w:r>
+      <w:r>
+        <w:t>строки</w:t>
+      </w:r>
+      <w:r>
+        <w:t>.</w:t>
+      </w:r>
+      <w:r>
+        <w:rPr>
+          <w:b/>
+          <w:bCs/>
+        </w:rPr>
+        <w:t xml:space="preserve"> </w:t>
+      </w:r>
+      <w:r>
+        <w:t>Это самый распространенный способ. Права кодируются тремя цифрами (от 0 до 7), где каждая цифра — сумма прав для одной категории:</w:t>
+      </w:r>
+    </w:p>
+    <w:p>
+      <w:pPr>
+        <w:numPr>
+          <w:ilvl w:val="0"/>
+          <w:numId w:val="8"/>
+        </w:numPr>
+        <w:spacing w:line="360" w:lineRule="auto"/>
+      </w:pPr>
+      <w:r>
+        <w:t>4 — чтение (r)</w:t>
+      </w:r>
+    </w:p>
+    <w:p>
+      <w:pPr>
+        <w:numPr>
+          <w:ilvl w:val="0"/>
+          <w:numId w:val="8"/>
+        </w:numPr>
+        <w:spacing w:line="360" w:lineRule="auto"/>
+      </w:pPr>
+      <w:r>
+        <w:t>2 — запись (w)</w:t>
+      </w:r>
+    </w:p>
+    <w:p>
+      <w:pPr>
+        <w:numPr>
+          <w:ilvl w:val="0"/>
+          <w:numId w:val="8"/>
+        </w:numPr>
+        <w:spacing w:line="360" w:lineRule="auto"/>
+      </w:pPr>
+      <w:r>
+        <w:t>1 — выполнение (x)</w:t>
+      </w:r>
+    </w:p>
+    <w:p>
+      <w:pPr>
+        <w:spacing w:line="360" w:lineRule="auto"/>
+      </w:pPr>
+      <w:r>
+        <w:t>Первая цифра — права для владельца (user), вторая — для группы (group), третья — для остальных (others).</w:t>
+      </w:r>
+    </w:p>
+    <w:p>
+      <w:pPr>
+        <w:spacing w:line="360" w:lineRule="auto"/>
+      </w:pPr>
+    </w:p>
+    <w:p>
+      <w:pPr>
+        <w:spacing w:line="360" w:lineRule="auto"/>
+      </w:pPr>
+      <w:r>
+        <w:t>3. Что такое stisky-bit, SUID и SGID, для чего предназначены эти особые</w:t>
+      </w:r>
+      <w:r>
+        <w:t xml:space="preserve"> </w:t>
+      </w:r>
+      <w:r>
+        <w:t>признаки?</w:t>
+      </w:r>
+    </w:p>
+    <w:p>
+      <w:pPr>
+        <w:spacing w:line="360" w:lineRule="auto"/>
+      </w:pPr>
+      <w:r>
+        <w:t>Это специальные биты прав доступа, которые меняют стандартное поведение системы.</w:t>
+      </w:r>
+    </w:p>
+    <w:p>
+      <w:pPr>
+        <w:numPr>
+          <w:ilvl w:val="0"/>
+          <w:numId w:val="9"/>
+        </w:numPr>
+        <w:spacing w:line="360" w:lineRule="auto"/>
+      </w:pPr>
+      <w:r>
+        <w:t>Sticky Bit (t** на месте x у others)**:</w:t>
+      </w:r>
+    </w:p>
+    <w:p>
+      <w:pPr>
+        <w:numPr>
+          <w:ilvl w:val="1"/>
+          <w:numId w:val="9"/>
+        </w:numPr>
+        <w:spacing w:line="360" w:lineRule="auto"/>
+      </w:pPr>
+      <w:r>
+        <w:t>Назначение</w:t>
+      </w:r>
+      <w:r>
+        <w:rPr>
+          <w:b/>
+          <w:bCs/>
+        </w:rPr>
+        <w:t>:</w:t>
+      </w:r>
+      <w:r>
+        <w:t xml:space="preserve"> применяется</w:t>
+      </w:r>
+      <w:r>
+        <w:t xml:space="preserve"> к каталогу. Разрешает удаление или переименование файла в этом каталоге только его владельцу, владельцу каталога или root. Даже если у пользователя есть права на запись (w) в каталог, он не сможет удалить чужой файл.</w:t>
+      </w:r>
+    </w:p>
+    <w:p>
+      <w:pPr>
+        <w:numPr>
+          <w:ilvl w:val="1"/>
+          <w:numId w:val="9"/>
+        </w:numPr>
+        <w:spacing w:line="360" w:lineRule="auto"/>
+      </w:pPr>
+      <w:r>
+        <w:t>Пример</w:t>
+      </w:r>
+      <w:r>
+        <w:rPr>
+          <w:b/>
+          <w:bCs/>
+        </w:rPr>
+        <w:t>:</w:t>
+      </w:r>
+      <w:r>
+        <w:t xml:space="preserve"> Каталог /tmp. Все пользователи могут создавать файлы, но не могут удалить файлы, созданные другими.</w:t>
+      </w:r>
+    </w:p>
+    <w:p>
+      <w:pPr>
+        <w:numPr>
+          <w:ilvl w:val="1"/>
+          <w:numId w:val="9"/>
+        </w:numPr>
+        <w:spacing w:line="360" w:lineRule="auto"/>
+        <w:rPr>
           <w:lang w:val="en-US"/>
         </w:rPr>
       </w:pPr>
       <w:r>
-        <w:rPr>
-          <w:noProof/>
-        </w:rPr>
+        <w:t>Установка</w:t>
+      </w:r>
+      <w:r>
+        <w:rPr>
+          <w:lang w:val="en-US"/>
+        </w:rPr>
+        <w:t xml:space="preserve">: chmod +t /directory </w:t>
+      </w:r>
+      <w:r>
+        <w:t>или</w:t>
+      </w:r>
+      <w:r>
+        <w:rPr>
+          <w:lang w:val="en-US"/>
+        </w:rPr>
+        <w:t xml:space="preserve"> chmod 1755 /directory</w:t>
+      </w:r>
+    </w:p>
+    <w:p>
+      <w:pPr>
+        <w:numPr>
+          <w:ilvl w:val="0"/>
+          <w:numId w:val="9"/>
+        </w:numPr>
+        <w:spacing w:line="360" w:lineRule="auto"/>
+        <w:rPr>
+          <w:lang w:val="en-US"/>
+        </w:rPr>
+      </w:pPr>
+      <w:r>
+        <w:rPr>
+          <w:lang w:val="en-US"/>
+        </w:rPr>
+        <w:t xml:space="preserve">SUID (Set User ID, s </w:t>
+      </w:r>
+      <w:r>
+        <w:t>на</w:t>
+      </w:r>
+      <w:r>
+        <w:rPr>
+          <w:lang w:val="en-US"/>
+        </w:rPr>
+        <w:t xml:space="preserve"> </w:t>
+      </w:r>
+      <w:r>
+        <w:t>месте</w:t>
+      </w:r>
+      <w:r>
+        <w:rPr>
+          <w:lang w:val="en-US"/>
+        </w:rPr>
+        <w:t xml:space="preserve"> x </w:t>
+      </w:r>
+      <w:r>
+        <w:t>у</w:t>
+      </w:r>
+      <w:r>
+        <w:rPr>
+          <w:lang w:val="en-US"/>
+        </w:rPr>
+        <w:t xml:space="preserve"> user):</w:t>
+      </w:r>
+    </w:p>
+    <w:p>
+      <w:pPr>
+        <w:numPr>
+          <w:ilvl w:val="1"/>
+          <w:numId w:val="9"/>
+        </w:numPr>
+        <w:spacing w:line="360" w:lineRule="auto"/>
+      </w:pPr>
+      <w:r>
+        <w:t>Назначение</w:t>
+      </w:r>
+      <w:r>
+        <w:t>:</w:t>
+      </w:r>
+      <w:r>
+        <w:t xml:space="preserve"> применяется</w:t>
+      </w:r>
+      <w:r>
+        <w:t xml:space="preserve"> к исполняемому файлу. Когда пользователь запускает такой файл, процесс выполняется с правами владельца файла, а не запустившего его пользователя.</w:t>
+      </w:r>
+    </w:p>
+    <w:p>
+      <w:pPr>
+        <w:numPr>
+          <w:ilvl w:val="1"/>
+          <w:numId w:val="9"/>
+        </w:numPr>
+        <w:spacing w:line="360" w:lineRule="auto"/>
+      </w:pPr>
+      <w:r>
+        <w:t>Пример: Утилита passwd (/usr/bin/passwd). Она имеет SUID-бит и принадлежит root. Это позволяет обычному пользователю изменять свой пароль, который записывается в защищённый файл /etc/shadow, доступный только root.</w:t>
+      </w:r>
+    </w:p>
+    <w:p>
+      <w:pPr>
+        <w:numPr>
+          <w:ilvl w:val="1"/>
+          <w:numId w:val="9"/>
+        </w:numPr>
+        <w:spacing w:line="360" w:lineRule="auto"/>
+        <w:rPr>
+          <w:lang w:val="en-US"/>
+        </w:rPr>
+      </w:pPr>
+      <w:r>
+        <w:t>Установка</w:t>
+      </w:r>
+      <w:r>
+        <w:rPr>
+          <w:lang w:val="en-US"/>
+        </w:rPr>
+        <w:t>: chmod u+s /path/to/binary</w:t>
+      </w:r>
+    </w:p>
+    <w:p>
+      <w:pPr>
+        <w:numPr>
+          <w:ilvl w:val="0"/>
+          <w:numId w:val="9"/>
+        </w:numPr>
+        <w:spacing w:line="360" w:lineRule="auto"/>
+        <w:rPr>
+          <w:lang w:val="en-US"/>
+        </w:rPr>
+      </w:pPr>
+      <w:r>
+        <w:rPr>
+          <w:lang w:val="en-US"/>
+        </w:rPr>
+        <w:t xml:space="preserve">SGID (Set Group ID, s </w:t>
+      </w:r>
+      <w:r>
+        <w:t>на</w:t>
+      </w:r>
+      <w:r>
+        <w:rPr>
+          <w:lang w:val="en-US"/>
+        </w:rPr>
+        <w:t xml:space="preserve"> </w:t>
+      </w:r>
+      <w:r>
+        <w:t>месте</w:t>
+      </w:r>
+      <w:r>
+        <w:rPr>
+          <w:lang w:val="en-US"/>
+        </w:rPr>
+        <w:t xml:space="preserve"> x </w:t>
+      </w:r>
+      <w:r>
+        <w:t>у</w:t>
+      </w:r>
+      <w:r>
+        <w:rPr>
+          <w:lang w:val="en-US"/>
+        </w:rPr>
+        <w:t xml:space="preserve"> group):</w:t>
+      </w:r>
+    </w:p>
+    <w:p>
+      <w:pPr>
+        <w:numPr>
+          <w:ilvl w:val="1"/>
+          <w:numId w:val="9"/>
+        </w:numPr>
+        <w:spacing w:line="360" w:lineRule="auto"/>
+      </w:pPr>
+      <w:r>
         <w:lastRenderedPageBreak/>
-        <w:drawing>
-          <wp:inline distT="0" distB="0" distL="0" distR="0" wp14:anchorId="0B7369AC" wp14:editId="28B8D0CD">
-            <wp:extent cx="5040000" cy="4336158"/>
-            <wp:effectExtent l="0" t="0" r="8255" b="7620"/>
-            <wp:docPr id="819112588" name="Рисунок 1"/>
-            <wp:cNvGraphicFramePr>
-              <a:graphicFrameLocks xmlns:a="http://schemas.openxmlformats.org/drawingml/2006/main" noChangeAspect="1"/>
-            </wp:cNvGraphicFramePr>
-            <a:graphic xmlns:a="http://schemas.openxmlformats.org/drawingml/2006/main">
-              <a:graphicData uri="http://schemas.openxmlformats.org/drawingml/2006/picture">
-                <pic:pic xmlns:pic="http://schemas.openxmlformats.org/drawingml/2006/picture">
-                  <pic:nvPicPr>
-                    <pic:cNvPr id="819112588" name=""/>
-                    <pic:cNvPicPr/>
-                  </pic:nvPicPr>
-                  <pic:blipFill>
-                    <a:blip r:embed="rId21"/>
-                    <a:stretch>
-                      <a:fillRect/>
-                    </a:stretch>
-                  </pic:blipFill>
-                  <pic:spPr>
-                    <a:xfrm>
-                      <a:off x="0" y="0"/>
-                      <a:ext cx="5040000" cy="4336158"/>
-                    </a:xfrm>
-                    <a:prstGeom prst="rect">
-                      <a:avLst/>
-                    </a:prstGeom>
-                  </pic:spPr>
-                </pic:pic>
-              </a:graphicData>
-            </a:graphic>
-          </wp:inline>
-        </w:drawing>
-      </w:r>
-    </w:p>
-    <w:p>
-      <w:r>
-        <w:t>15. Запишите абсолютный и символьный варианты команды, устанавливающей права доступа к файлу в соответствии с вариантом задания (номер варианта задания соответствует номеру студента в журнале группы).</w:t>
-      </w:r>
-    </w:p>
-    <w:p/>
-    <w:p>
-      <w:pPr>
-        <w:jc w:val="center"/>
-      </w:pPr>
-      <w:r>
-        <w:t>Вариант 4</w:t>
-      </w:r>
-    </w:p>
-    <w:p>
-      <w:r>
-        <w:t>Доступ для пользователя и группы на чтение и запуск, доступ остальным только на чтение.</w:t>
-      </w:r>
-    </w:p>
-    <w:p>
-      <w:r>
-        <w:rPr>
+        <w:t>Назначение:</w:t>
+      </w:r>
+    </w:p>
+    <w:p>
+      <w:pPr>
+        <w:numPr>
+          <w:ilvl w:val="2"/>
+          <w:numId w:val="9"/>
+        </w:numPr>
+        <w:spacing w:line="360" w:lineRule="auto"/>
+      </w:pPr>
+      <w:r>
+        <w:t>На исполняемый файл</w:t>
+      </w:r>
+      <w:r>
+        <w:t>:</w:t>
+      </w:r>
+      <w:r>
+        <w:t xml:space="preserve"> аналогично</w:t>
+      </w:r>
+      <w:r>
+        <w:t xml:space="preserve"> SUID, но процесс выполняется с правами группы файла.</w:t>
+      </w:r>
+    </w:p>
+    <w:p>
+      <w:pPr>
+        <w:numPr>
+          <w:ilvl w:val="2"/>
+          <w:numId w:val="9"/>
+        </w:numPr>
+        <w:spacing w:line="360" w:lineRule="auto"/>
+      </w:pPr>
+      <w:r>
+        <w:t>На каталог: Все новые файлы и подкаталоги, созданные в этом каталоге, будут наследовать группу-владельца каталога, а не первичную группу пользователя, который их создал. Это полезно для общих папок.</w:t>
+      </w:r>
+    </w:p>
+    <w:p>
+      <w:pPr>
+        <w:numPr>
+          <w:ilvl w:val="1"/>
+          <w:numId w:val="9"/>
+        </w:numPr>
+        <w:spacing w:line="360" w:lineRule="auto"/>
+      </w:pPr>
+      <w:r>
+        <w:t>Установка: chmod g+s /directory</w:t>
+      </w:r>
+    </w:p>
+    <w:p>
+      <w:pPr>
+        <w:spacing w:line="360" w:lineRule="auto"/>
+        <w:ind w:firstLine="0"/>
+      </w:pPr>
+    </w:p>
+    <w:p>
+      <w:pPr>
+        <w:spacing w:line="360" w:lineRule="auto"/>
+      </w:pPr>
+      <w:r>
+        <w:t>4. Какие могут быть файловые системы в Linux?</w:t>
+      </w:r>
+    </w:p>
+    <w:p>
+      <w:pPr>
+        <w:spacing w:line="360" w:lineRule="auto"/>
+      </w:pPr>
+      <w:r>
+        <w:t>Linux поддерживает огромное количество файловых систем. Вот основные типы:</w:t>
+      </w:r>
+    </w:p>
+    <w:p>
+      <w:pPr>
+        <w:numPr>
+          <w:ilvl w:val="0"/>
+          <w:numId w:val="10"/>
+        </w:numPr>
+        <w:spacing w:line="360" w:lineRule="auto"/>
+      </w:pPr>
+      <w:r>
+        <w:t>Нативные (журналируемые) для дисков: ext4 (стандартная для многих дистрибутивов), XFS (высокая производительность с большими файлами), Btrfs (с поддержкой снапшотов, сжатия, избыточности), JFS.</w:t>
+      </w:r>
+    </w:p>
+    <w:p>
+      <w:pPr>
+        <w:numPr>
+          <w:ilvl w:val="0"/>
+          <w:numId w:val="10"/>
+        </w:numPr>
+        <w:spacing w:line="360" w:lineRule="auto"/>
+      </w:pPr>
+      <w:r>
+        <w:t>Специализированные: ZFS (продвинутые функции по управлению данными, но лицензионные сложности).</w:t>
+      </w:r>
+    </w:p>
+    <w:p>
+      <w:pPr>
+        <w:numPr>
+          <w:ilvl w:val="0"/>
+          <w:numId w:val="10"/>
+        </w:numPr>
+        <w:spacing w:line="360" w:lineRule="auto"/>
+      </w:pPr>
+      <w:r>
+        <w:t>Сетевые: NFS (сетевой файловый доступ от Sun), CIFS/SMB (для работы с shares Windows).</w:t>
+      </w:r>
+    </w:p>
+    <w:p>
+      <w:pPr>
+        <w:numPr>
+          <w:ilvl w:val="0"/>
+          <w:numId w:val="10"/>
+        </w:numPr>
+        <w:spacing w:line="360" w:lineRule="auto"/>
+      </w:pPr>
+      <w:r>
+        <w:t>Виртуальные (в оперативной памяти):</w:t>
+      </w:r>
+    </w:p>
+    <w:p>
+      <w:pPr>
+        <w:numPr>
+          <w:ilvl w:val="1"/>
+          <w:numId w:val="10"/>
+        </w:numPr>
+        <w:spacing w:line="360" w:lineRule="auto"/>
+      </w:pPr>
+      <w:r>
+        <w:t>tmpfs — размещается в ОЗУ. Идеально для временных файлов (например, /tmp, /run). Быстрая, но данные стираются после перезагрузки.</w:t>
+      </w:r>
+    </w:p>
+    <w:p>
+      <w:pPr>
+        <w:numPr>
+          <w:ilvl w:val="1"/>
+          <w:numId w:val="10"/>
+        </w:numPr>
+        <w:spacing w:line="360" w:lineRule="auto"/>
+      </w:pPr>
+      <w:r>
+        <w:t>proc — виртуальная ФС, представляющая информацию о процессах и ядре в виде файлов (/proc).</w:t>
+      </w:r>
+    </w:p>
+    <w:p>
+      <w:pPr>
+        <w:numPr>
+          <w:ilvl w:val="1"/>
+          <w:numId w:val="10"/>
+        </w:numPr>
+        <w:spacing w:line="360" w:lineRule="auto"/>
+      </w:pPr>
+      <w:r>
+        <w:t>sysfs — предоставляет информацию об устройствах и драйверах (/sys).</w:t>
+      </w:r>
+    </w:p>
+    <w:p>
+      <w:pPr>
+        <w:numPr>
+          <w:ilvl w:val="0"/>
+          <w:numId w:val="10"/>
+        </w:numPr>
+        <w:spacing w:line="360" w:lineRule="auto"/>
+      </w:pPr>
+      <w:r>
+        <w:t>Для совместимости: vfat/fat16/fat32 (флешки), ntfs (диски Windows, с поддержкой чтения/записи через драйвер ntfs-3g).</w:t>
+      </w:r>
+    </w:p>
+    <w:p>
+      <w:pPr>
+        <w:spacing w:line="360" w:lineRule="auto"/>
+      </w:pPr>
+      <w:r>
+        <w:t>В ОССН Astra Linux по умолчанию используется ext4.</w:t>
+      </w:r>
+    </w:p>
+    <w:p>
+      <w:pPr>
+        <w:spacing w:line="360" w:lineRule="auto"/>
+      </w:pPr>
+    </w:p>
+    <w:p>
+      <w:pPr>
+        <w:spacing w:line="360" w:lineRule="auto"/>
+      </w:pPr>
+      <w:r>
+        <w:t>5. Какие типы файлов существуют в Linux?</w:t>
+      </w:r>
+    </w:p>
+    <w:p>
+      <w:pPr>
+        <w:spacing w:line="360" w:lineRule="auto"/>
+      </w:pPr>
+      <w:r>
+        <w:lastRenderedPageBreak/>
+        <w:t>Первый символ в выводе ls -l указывает на тип файла:</w:t>
+      </w:r>
+    </w:p>
+    <w:p>
+      <w:pPr>
+        <w:numPr>
+          <w:ilvl w:val="0"/>
+          <w:numId w:val="11"/>
+        </w:numPr>
+        <w:spacing w:line="360" w:lineRule="auto"/>
+      </w:pPr>
+      <w:r>
+        <w:rPr>
+          <w:b/>
+          <w:bCs/>
+        </w:rPr>
+        <w:t>-</w:t>
+      </w:r>
+      <w:r>
+        <w:t xml:space="preserve"> — Обычный файл (regular file). Текст, картинка, бинарник, архив и т.д.</w:t>
+      </w:r>
+    </w:p>
+    <w:p>
+      <w:pPr>
+        <w:numPr>
+          <w:ilvl w:val="0"/>
+          <w:numId w:val="11"/>
+        </w:numPr>
+        <w:spacing w:line="360" w:lineRule="auto"/>
+      </w:pPr>
+      <w:r>
+        <w:rPr>
+          <w:b/>
+          <w:bCs/>
+        </w:rPr>
+        <w:t>d</w:t>
+      </w:r>
+      <w:r>
+        <w:t xml:space="preserve"> — Каталог (directory).</w:t>
+      </w:r>
+    </w:p>
+    <w:p>
+      <w:pPr>
+        <w:numPr>
+          <w:ilvl w:val="0"/>
+          <w:numId w:val="11"/>
+        </w:numPr>
+        <w:spacing w:line="360" w:lineRule="auto"/>
+      </w:pPr>
+      <w:r>
+        <w:rPr>
+          <w:b/>
+          <w:bCs/>
+        </w:rPr>
+        <w:t>l</w:t>
+      </w:r>
+      <w:r>
+        <w:t xml:space="preserve"> — Символическая ссылка (symbolic link). Файл-указатель на другой файл.</w:t>
+      </w:r>
+    </w:p>
+    <w:p>
+      <w:pPr>
+        <w:numPr>
+          <w:ilvl w:val="0"/>
+          <w:numId w:val="11"/>
+        </w:numPr>
+        <w:spacing w:line="360" w:lineRule="auto"/>
+      </w:pPr>
+      <w:r>
+        <w:rPr>
+          <w:b/>
+          <w:bCs/>
+        </w:rPr>
+        <w:t>c</w:t>
+      </w:r>
+      <w:r>
+        <w:t xml:space="preserve"> — Символьное устройство (character device). Оперирует данными как потоком байтов (например, клавиатура, терминал).</w:t>
+      </w:r>
+    </w:p>
+    <w:p>
+      <w:pPr>
+        <w:numPr>
+          <w:ilvl w:val="0"/>
+          <w:numId w:val="11"/>
+        </w:numPr>
+        <w:spacing w:line="360" w:lineRule="auto"/>
+      </w:pPr>
+      <w:r>
+        <w:rPr>
+          <w:b/>
+          <w:bCs/>
+        </w:rPr>
+        <w:t>b</w:t>
+      </w:r>
+      <w:r>
+        <w:t xml:space="preserve"> — Блочное устройство (block device). Оперирует данными блоками (например, жёсткие диски, SSD, USB-флешки).</w:t>
+      </w:r>
+    </w:p>
+    <w:p>
+      <w:pPr>
+        <w:numPr>
+          <w:ilvl w:val="0"/>
+          <w:numId w:val="11"/>
+        </w:numPr>
+        <w:spacing w:line="360" w:lineRule="auto"/>
+      </w:pPr>
+      <w:r>
+        <w:rPr>
+          <w:b/>
+          <w:bCs/>
+        </w:rPr>
+        <w:t>s</w:t>
+      </w:r>
+      <w:r>
+        <w:t xml:space="preserve"> — Сокет (socket). Файл для сетевого и межпроцессного взаимодействия (IPC).</w:t>
+      </w:r>
+    </w:p>
+    <w:p>
+      <w:pPr>
+        <w:numPr>
+          <w:ilvl w:val="0"/>
+          <w:numId w:val="11"/>
+        </w:numPr>
+        <w:spacing w:line="360" w:lineRule="auto"/>
+      </w:pPr>
+      <w:r>
+        <w:rPr>
+          <w:b/>
+          <w:bCs/>
           <w:lang w:val="en-US"/>
         </w:rPr>
-        <w:t>Chmod</w:t>
-      </w:r>
-      <w:r>
-        <w:t xml:space="preserve"> 664</w:t>
-      </w:r>
-      <w:r>
-        <w:t xml:space="preserve"> &lt;</w:t>
-      </w:r>
-      <w:r>
-        <w:t>путь к файлу</w:t>
-      </w:r>
-      <w:r>
-        <w:t>&gt;</w:t>
-      </w:r>
-    </w:p>
-    <w:p>
+        <w:t>p</w:t>
+      </w:r>
       <w:r>
         <w:rPr>
           <w:lang w:val="en-US"/>
         </w:rPr>
-        <w:t>chmod</w:t>
-      </w:r>
-      <w:r>
+        <w:t xml:space="preserve"> — </w:t>
+      </w:r>
+      <w:r>
+        <w:t>Именованный</w:t>
+      </w:r>
+      <w:r>
+        <w:rPr>
+          <w:lang w:val="en-US"/>
+        </w:rPr>
         <w:t xml:space="preserve"> </w:t>
       </w:r>
       <w:r>
+        <w:t>канал</w:t>
+      </w:r>
+      <w:r>
         <w:rPr>
           <w:lang w:val="en-US"/>
         </w:rPr>
-        <w:t>a</w:t>
-      </w:r>
-      <w:r>
-        <w:t>=</w:t>
-      </w:r>
-      <w:r>
-        <w:rPr>
-          <w:lang w:val="en-US"/>
-        </w:rPr>
-        <w:t>rx</w:t>
+        <w:t xml:space="preserve"> (FIFO — First In, First Out). </w:t>
+      </w:r>
+      <w:r>
+        <w:t>Также для IPC.</w:t>
+      </w:r>
+    </w:p>
+    <w:p>
+      <w:pPr>
+        <w:spacing w:line="360" w:lineRule="auto"/>
+      </w:pPr>
+    </w:p>
+    <w:p>
+      <w:pPr>
+        <w:spacing w:line="360" w:lineRule="auto"/>
+      </w:pPr>
+      <w:r>
+        <w:t>6. Что такое символические и жесткие ссылки в Linux, приведите примеры</w:t>
       </w:r>
       <w:r>
         <w:t xml:space="preserve"> </w:t>
       </w:r>
       <w:r>
-        <w:t>&lt;</w:t>
-      </w:r>
-      <w:r>
-        <w:t>путь к файлу</w:t>
-      </w:r>
-      <w:r>
-        <w:t>&gt;</w:t>
-      </w:r>
-    </w:p>
-    <w:p>
-      <w:r>
-        <w:rPr>
-          <w:lang w:val="en-US"/>
-        </w:rPr>
-        <w:t>Chmod</w:t>
+        <w:t>их использования.</w:t>
+      </w:r>
+    </w:p>
+    <w:p>
+      <w:pPr>
+        <w:spacing w:line="360" w:lineRule="auto"/>
+      </w:pPr>
+      <w:r>
+        <w:rPr>
+          <w:b/>
+          <w:bCs/>
+        </w:rPr>
+        <w:t>Жёсткая ссылка (hard link):</w:t>
+      </w:r>
+    </w:p>
+    <w:p>
+      <w:pPr>
+        <w:numPr>
+          <w:ilvl w:val="0"/>
+          <w:numId w:val="12"/>
+        </w:numPr>
+        <w:tabs>
+          <w:tab w:val="num" w:pos="720"/>
+        </w:tabs>
+        <w:spacing w:line="360" w:lineRule="auto"/>
+      </w:pPr>
+      <w:r>
+        <w:rPr>
+          <w:b/>
+          <w:bCs/>
+        </w:rPr>
+        <w:t>Что это:</w:t>
       </w:r>
       <w:r>
         <w:t xml:space="preserve"> </w:t>
       </w:r>
       <w:r>
-        <w:rPr>
-          <w:lang w:val="en-US"/>
-        </w:rPr>
-        <w:t>o</w:t>
-      </w:r>
-      <w:r>
-        <w:t>=</w:t>
-      </w:r>
-      <w:r>
-        <w:rPr>
-          <w:lang w:val="en-US"/>
-        </w:rPr>
-        <w:t>r</w:t>
-      </w:r>
-      <w:r>
-        <w:rPr>
-          <w:lang w:val="en-US"/>
-        </w:rPr>
+        <w:t>д</w:t>
+      </w:r>
+      <w:r>
+        <w:t>ополнительное имя для существующих данных на диске (inode). Все жёсткие ссылки равнозначны. Данные удаляются только когда удалена последняя жёсткая ссылка на них.</w:t>
+      </w:r>
+    </w:p>
+    <w:p>
+      <w:pPr>
+        <w:numPr>
+          <w:ilvl w:val="0"/>
+          <w:numId w:val="12"/>
+        </w:numPr>
+        <w:tabs>
+          <w:tab w:val="num" w:pos="720"/>
+        </w:tabs>
+        <w:spacing w:line="360" w:lineRule="auto"/>
+      </w:pPr>
+      <w:r>
+        <w:rPr>
+          <w:b/>
+          <w:bCs/>
+        </w:rPr>
+        <w:t>Ограничения</w:t>
+      </w:r>
+      <w:r>
+        <w:rPr>
+          <w:b/>
+          <w:bCs/>
+        </w:rPr>
+        <w:t>:</w:t>
+      </w:r>
+      <w:r>
+        <w:t xml:space="preserve"> нельзя</w:t>
+      </w:r>
+      <w:r>
+        <w:t xml:space="preserve"> ссылаться на каталоги и на файлы в других разделах/файловых системах.</w:t>
+      </w:r>
+    </w:p>
+    <w:p>
+      <w:pPr>
+        <w:numPr>
+          <w:ilvl w:val="0"/>
+          <w:numId w:val="12"/>
+        </w:numPr>
+        <w:tabs>
+          <w:tab w:val="num" w:pos="720"/>
+        </w:tabs>
+        <w:spacing w:line="360" w:lineRule="auto"/>
+      </w:pPr>
+      <w:r>
+        <w:rPr>
+          <w:b/>
+          <w:bCs/>
+        </w:rPr>
+        <w:t>Пример использования:</w:t>
+      </w:r>
+      <w:r>
+        <w:t xml:space="preserve"> Создание "короткого" имени для длинного файла в той же файловой системе без копирования.</w:t>
+      </w:r>
+    </w:p>
+    <w:p>
+      <w:pPr>
+        <w:spacing w:line="360" w:lineRule="auto"/>
+        <w:ind w:left="708" w:firstLine="0"/>
+      </w:pPr>
+      <w:r>
+        <w:rPr>
+          <w:b/>
+          <w:bCs/>
+        </w:rPr>
+        <w:t>Символическая ссылка (symbolic link, symlink):</w:t>
+      </w:r>
+    </w:p>
+    <w:p>
+      <w:pPr>
+        <w:numPr>
+          <w:ilvl w:val="0"/>
+          <w:numId w:val="13"/>
+        </w:numPr>
+        <w:tabs>
+          <w:tab w:val="num" w:pos="720"/>
+        </w:tabs>
+        <w:spacing w:line="360" w:lineRule="auto"/>
+      </w:pPr>
+      <w:r>
+        <w:rPr>
+          <w:b/>
+          <w:bCs/>
+        </w:rPr>
+        <w:t>Что это:</w:t>
+      </w:r>
+      <w:r>
         <w:t xml:space="preserve"> </w:t>
       </w:r>
       <w:r>
-        <w:t>&lt;</w:t>
-      </w:r>
-      <w:r>
-        <w:t>путь к файлу</w:t>
-      </w:r>
-      <w:r>
-        <w:t>&gt;</w:t>
-      </w:r>
+        <w:t>ф</w:t>
+      </w:r>
+      <w:r>
+        <w:t>айл-ярлык, который содержит путь к целевому файлу. Если целевой файл удалён, ссылка становится "битой" (dangling).</w:t>
+      </w:r>
+    </w:p>
+    <w:p>
+      <w:pPr>
+        <w:numPr>
+          <w:ilvl w:val="0"/>
+          <w:numId w:val="13"/>
+        </w:numPr>
+        <w:tabs>
+          <w:tab w:val="num" w:pos="720"/>
+        </w:tabs>
+        <w:spacing w:line="360" w:lineRule="auto"/>
+      </w:pPr>
+      <w:r>
+        <w:rPr>
+          <w:b/>
+          <w:bCs/>
+        </w:rPr>
+        <w:t>Преимущества</w:t>
+      </w:r>
+      <w:r>
+        <w:rPr>
+          <w:b/>
+          <w:bCs/>
+        </w:rPr>
+        <w:t>:</w:t>
+      </w:r>
+      <w:r>
+        <w:t xml:space="preserve"> может</w:t>
+      </w:r>
+      <w:r>
+        <w:t xml:space="preserve"> ссылаться на каталоги и файлы в других файловых системах.</w:t>
+      </w:r>
+    </w:p>
+    <w:p>
+      <w:pPr>
+        <w:numPr>
+          <w:ilvl w:val="0"/>
+          <w:numId w:val="13"/>
+        </w:numPr>
+        <w:tabs>
+          <w:tab w:val="num" w:pos="720"/>
+        </w:tabs>
+        <w:spacing w:line="360" w:lineRule="auto"/>
+      </w:pPr>
+      <w:r>
+        <w:rPr>
+          <w:b/>
+          <w:bCs/>
+        </w:rPr>
+        <w:t>Пример использования:</w:t>
+      </w:r>
+    </w:p>
+    <w:p>
+      <w:pPr>
+        <w:numPr>
+          <w:ilvl w:val="1"/>
+          <w:numId w:val="13"/>
+        </w:numPr>
+        <w:tabs>
+          <w:tab w:val="num" w:pos="1440"/>
+        </w:tabs>
+        <w:spacing w:line="360" w:lineRule="auto"/>
+      </w:pPr>
+      <w:r>
+        <w:t>Организация программ: несколько версий ПО лежат в /opt/program-1.2/, а симлинк /opt/program всегда указывает на текущую версию.</w:t>
+      </w:r>
+    </w:p>
+    <w:p>
+      <w:pPr>
+        <w:numPr>
+          <w:ilvl w:val="1"/>
+          <w:numId w:val="13"/>
+        </w:numPr>
+        <w:tabs>
+          <w:tab w:val="num" w:pos="1440"/>
+        </w:tabs>
+        <w:spacing w:line="360" w:lineRule="auto"/>
+      </w:pPr>
+      <w:r>
+        <w:t>Создание ярлыка в домашнем каталоге для быстрого доступа к</w:t>
+      </w:r>
+      <w:r>
+        <w:t xml:space="preserve"> </w:t>
+      </w:r>
+      <w:r>
+        <w:lastRenderedPageBreak/>
+        <w:t>глубоко вложенной папке.</w:t>
+      </w:r>
+    </w:p>
+    <w:p>
+      <w:pPr>
+        <w:spacing w:line="360" w:lineRule="auto"/>
+        <w:ind w:firstLine="0"/>
+      </w:pPr>
+    </w:p>
+    <w:p>
+      <w:pPr>
+        <w:spacing w:line="360" w:lineRule="auto"/>
+      </w:pPr>
+      <w:r>
+        <w:t>7. Какие права могут быть назначены файлу? Назовите способы</w:t>
+      </w:r>
+      <w:r>
+        <w:t xml:space="preserve"> </w:t>
+      </w:r>
+      <w:r>
+        <w:t>конфигурирования прав доступа в ОССН.</w:t>
+      </w:r>
+    </w:p>
+    <w:p>
+      <w:pPr>
+        <w:numPr>
+          <w:ilvl w:val="0"/>
+          <w:numId w:val="14"/>
+        </w:numPr>
+        <w:spacing w:line="360" w:lineRule="auto"/>
+      </w:pPr>
+      <w:r>
+        <w:rPr>
+          <w:b/>
+          <w:bCs/>
+        </w:rPr>
+        <w:t>Базовые права:</w:t>
+      </w:r>
+      <w:r>
+        <w:t xml:space="preserve"> Чтение (r), запись (w), выполнение (x) для трех категорий: владелец, группа, остальные.</w:t>
+      </w:r>
+    </w:p>
+    <w:p>
+      <w:pPr>
+        <w:numPr>
+          <w:ilvl w:val="0"/>
+          <w:numId w:val="14"/>
+        </w:numPr>
+        <w:spacing w:line="360" w:lineRule="auto"/>
+      </w:pPr>
+      <w:r>
+        <w:rPr>
+          <w:b/>
+          <w:bCs/>
+        </w:rPr>
+        <w:t>Особые биты:</w:t>
+      </w:r>
+      <w:r>
+        <w:t xml:space="preserve"> SUID, SGID, Sticky Bit (см. выше).</w:t>
+      </w:r>
+    </w:p>
+    <w:p>
+      <w:pPr>
+        <w:spacing w:line="360" w:lineRule="auto"/>
+      </w:pPr>
+      <w:r>
+        <w:rPr>
+          <w:b/>
+          <w:bCs/>
+        </w:rPr>
+        <w:t>Способы конфигурирования в ОССН Astra Linux:</w:t>
+      </w:r>
+    </w:p>
+    <w:p>
+      <w:pPr>
+        <w:numPr>
+          <w:ilvl w:val="0"/>
+          <w:numId w:val="15"/>
+        </w:numPr>
+        <w:tabs>
+          <w:tab w:val="num" w:pos="720"/>
+        </w:tabs>
+        <w:spacing w:line="360" w:lineRule="auto"/>
+      </w:pPr>
+      <w:r>
+        <w:rPr>
+          <w:b/>
+          <w:bCs/>
+        </w:rPr>
+        <w:t>Командная строка (терминал):</w:t>
+      </w:r>
+      <w:r>
+        <w:t xml:space="preserve"> Стандартные команды chmod, chown, chgrp.</w:t>
+      </w:r>
+    </w:p>
+    <w:p>
+      <w:pPr>
+        <w:numPr>
+          <w:ilvl w:val="0"/>
+          <w:numId w:val="15"/>
+        </w:numPr>
+        <w:tabs>
+          <w:tab w:val="num" w:pos="720"/>
+        </w:tabs>
+        <w:spacing w:line="360" w:lineRule="auto"/>
+      </w:pPr>
+      <w:r>
+        <w:rPr>
+          <w:b/>
+          <w:bCs/>
+        </w:rPr>
+        <w:t>Графический файловый менеджер</w:t>
+      </w:r>
+      <w:r>
+        <w:rPr>
+          <w:b/>
+          <w:bCs/>
+        </w:rPr>
+        <w:t>:</w:t>
+      </w:r>
+      <w:r>
+        <w:t xml:space="preserve"> обычно</w:t>
+      </w:r>
+      <w:r>
+        <w:t xml:space="preserve"> в свойствах файла/папки есть вкладка "Права" или "Разрешения", где можно выставить права через выпадающие списки.</w:t>
+      </w:r>
+    </w:p>
+    <w:p>
+      <w:pPr>
+        <w:numPr>
+          <w:ilvl w:val="0"/>
+          <w:numId w:val="15"/>
+        </w:numPr>
+        <w:tabs>
+          <w:tab w:val="num" w:pos="720"/>
+        </w:tabs>
+        <w:spacing w:line="360" w:lineRule="auto"/>
+      </w:pPr>
+      <w:r>
+        <w:rPr>
+          <w:b/>
+          <w:bCs/>
+        </w:rPr>
+        <w:t>Центр управления Astra Linux</w:t>
+      </w:r>
+      <w:r>
+        <w:rPr>
+          <w:b/>
+          <w:bCs/>
+        </w:rPr>
+        <w:t>:</w:t>
+      </w:r>
+      <w:r>
+        <w:t xml:space="preserve"> позволяет</w:t>
+      </w:r>
+      <w:r>
+        <w:t xml:space="preserve"> задавать </w:t>
+      </w:r>
+      <w:r>
+        <w:rPr>
+          <w:b/>
+          <w:bCs/>
+        </w:rPr>
+        <w:t>политики безопасности</w:t>
+      </w:r>
+      <w:r>
+        <w:t>, которые могут, среди прочего, регулировать правила назначения прав доступа для пользователей и групп в масштабах системы.</w:t>
+      </w:r>
+    </w:p>
+    <w:p>
+      <w:pPr>
+        <w:spacing w:line="360" w:lineRule="auto"/>
+        <w:ind w:firstLine="0"/>
+      </w:pPr>
+    </w:p>
+    <w:p>
+      <w:pPr>
+        <w:spacing w:line="360" w:lineRule="auto"/>
+      </w:pPr>
+      <w:r>
+        <w:t>8. По отношению к каким категориям применяются права доступа к</w:t>
+      </w:r>
+      <w:r>
+        <w:t xml:space="preserve"> </w:t>
+      </w:r>
+      <w:r>
+        <w:t>файлу?</w:t>
+      </w:r>
+    </w:p>
+    <w:p>
+      <w:pPr>
+        <w:spacing w:line="360" w:lineRule="auto"/>
+      </w:pPr>
+      <w:r>
+        <w:rPr>
+          <w:b/>
+          <w:bCs/>
+        </w:rPr>
+        <w:t>Базовые права:</w:t>
+      </w:r>
+      <w:r>
+        <w:t xml:space="preserve"> Чтение (r), запись (w), выполнение (x) для трех категорий: владелец, группа, остальные.</w:t>
+      </w:r>
+    </w:p>
+    <w:p>
+      <w:pPr>
+        <w:spacing w:line="360" w:lineRule="auto"/>
+      </w:pPr>
+      <w:r>
+        <w:rPr>
+          <w:b/>
+          <w:bCs/>
+        </w:rPr>
+        <w:t>Особые биты:</w:t>
+      </w:r>
+      <w:r>
+        <w:t xml:space="preserve"> SUID, SGID, Sticky Bit (см. выше).</w:t>
+      </w:r>
+    </w:p>
+    <w:p>
+      <w:pPr>
+        <w:spacing w:line="360" w:lineRule="auto"/>
+      </w:pPr>
+      <w:r>
+        <w:rPr>
+          <w:b/>
+          <w:bCs/>
+        </w:rPr>
+        <w:t>Способы конфигурирования в ОССН Astra Linux:</w:t>
+      </w:r>
+    </w:p>
+    <w:p>
+      <w:pPr>
+        <w:numPr>
+          <w:ilvl w:val="0"/>
+          <w:numId w:val="17"/>
+        </w:numPr>
+        <w:tabs>
+          <w:tab w:val="num" w:pos="720"/>
+        </w:tabs>
+        <w:spacing w:line="360" w:lineRule="auto"/>
+      </w:pPr>
+      <w:r>
+        <w:rPr>
+          <w:b/>
+          <w:bCs/>
+        </w:rPr>
+        <w:t>Командная строка (терминал):</w:t>
+      </w:r>
+      <w:r>
+        <w:t xml:space="preserve"> </w:t>
+      </w:r>
+      <w:r>
+        <w:t>с</w:t>
+      </w:r>
+      <w:r>
+        <w:t>тандартные команды chmod, chown, chgrp.</w:t>
+      </w:r>
+    </w:p>
+    <w:p>
+      <w:pPr>
+        <w:numPr>
+          <w:ilvl w:val="0"/>
+          <w:numId w:val="17"/>
+        </w:numPr>
+        <w:tabs>
+          <w:tab w:val="num" w:pos="720"/>
+        </w:tabs>
+        <w:spacing w:line="360" w:lineRule="auto"/>
+      </w:pPr>
+      <w:r>
+        <w:rPr>
+          <w:b/>
+          <w:bCs/>
+        </w:rPr>
+        <w:t>Графический файловый менеджер</w:t>
+      </w:r>
+      <w:r>
+        <w:rPr>
+          <w:b/>
+          <w:bCs/>
+        </w:rPr>
+        <w:t>:</w:t>
+      </w:r>
+      <w:r>
+        <w:t xml:space="preserve"> обычно</w:t>
+      </w:r>
+      <w:r>
+        <w:t xml:space="preserve"> в свойствах файла/папки есть вкладка "Права" или "Разрешения", где можно выставить права через выпадающие списки.</w:t>
+      </w:r>
+    </w:p>
+    <w:p>
+      <w:pPr>
+        <w:numPr>
+          <w:ilvl w:val="0"/>
+          <w:numId w:val="17"/>
+        </w:numPr>
+        <w:tabs>
+          <w:tab w:val="num" w:pos="720"/>
+        </w:tabs>
+        <w:spacing w:line="360" w:lineRule="auto"/>
+      </w:pPr>
+      <w:r>
+        <w:rPr>
+          <w:b/>
+          <w:bCs/>
+        </w:rPr>
+        <w:t>Центр управления Astra Linux</w:t>
+      </w:r>
+      <w:r>
+        <w:rPr>
+          <w:b/>
+          <w:bCs/>
+        </w:rPr>
+        <w:t>:</w:t>
+      </w:r>
+      <w:r>
+        <w:t xml:space="preserve"> позволяет</w:t>
+      </w:r>
+      <w:r>
+        <w:t xml:space="preserve"> задавать </w:t>
+      </w:r>
+      <w:r>
+        <w:rPr>
+          <w:b/>
+          <w:bCs/>
+        </w:rPr>
+        <w:t>политики безопасности</w:t>
+      </w:r>
+      <w:r>
+        <w:t>, которые могут, среди прочего, регулировать правила назначения прав доступа для пользователей и групп в масштабах системы.</w:t>
+      </w:r>
+    </w:p>
+    <w:p>
+      <w:pPr>
+        <w:spacing w:line="360" w:lineRule="auto"/>
+      </w:pPr>
     </w:p>
     <w:sectPr>
-      <w:headerReference w:type="default" r:id="rId22"/>
-      <w:footerReference w:type="default" r:id="rId23"/>
-      <w:headerReference w:type="first" r:id="rId24"/>
-      <w:footerReference w:type="first" r:id="rId25"/>
+      <w:headerReference w:type="default" r:id="rId21"/>
+      <w:footerReference w:type="default" r:id="rId22"/>
+      <w:headerReference w:type="first" r:id="rId23"/>
+      <w:footerReference w:type="first" r:id="rId24"/>
       <w:pgSz w:w="11906" w:h="16838"/>
       <w:pgMar w:top="1134" w:right="851" w:bottom="1134" w:left="851" w:header="709" w:footer="709" w:gutter="0"/>
       <w:cols w:space="708"/>
@@ -1770,7 +4375,7 @@
 </file>
 
 <file path=word/endnotes.xml><?xml version="1.0" encoding="utf-8"?>
-<w:endnotes xmlns:wpc="http://schemas.microsoft.com/office/word/2010/wordprocessingCanvas" xmlns:cx="http://schemas.microsoft.com/office/drawing/2014/chartex" xmlns:cx1="http://schemas.microsoft.com/office/drawing/2015/9/8/chartex" xmlns:cx2="http://schemas.microsoft.com/office/drawing/2015/10/21/chartex" xmlns:cx3="http://schemas.microsoft.com/office/drawing/2016/5/9/chartex" xmlns:cx4="http://schemas.microsoft.com/office/drawing/2016/5/10/chartex" xmlns:cx5="http://schemas.microsoft.com/office/drawing/2016/5/11/chartex" xmlns:cx6="http://schemas.microsoft.com/office/drawing/2016/5/12/chartex" xmlns:cx7="http://schemas.microsoft.com/office/drawing/2016/5/13/chartex" xmlns:cx8="http://schemas.microsoft.com/office/drawing/2016/5/14/chartex" xmlns:mc="http://schemas.openxmlformats.org/markup-compatibility/2006" xmlns:aink="http://schemas.microsoft.com/office/drawing/2016/ink" xmlns:am3d="http://schemas.microsoft.com/office/drawing/2017/model3d" xmlns:o="urn:schemas-microsoft-com:office:office" xmlns:oel="http://schemas.microsoft.com/office/2019/extlst" xmlns:r="http://schemas.openxmlformats.org/officeDocument/2006/relationships" xmlns:m="http://schemas.openxmlformats.org/officeDocument/2006/math" xmlns:v="urn:schemas-microsoft-com:vml" xmlns:wp14="http://schemas.microsoft.com/office/word/2010/wordprocessingDrawing" xmlns:wp="http://schemas.openxmlformats.org/drawingml/2006/wordprocessingDrawing" xmlns:w10="urn:schemas-microsoft-com:office:word" xmlns:w="http://schemas.openxmlformats.org/wordprocessingml/2006/main" xmlns:w14="http://schemas.microsoft.com/office/word/2010/wordml" xmlns:w15="http://schemas.microsoft.com/office/word/2012/wordml" xmlns:w16cex="http://schemas.microsoft.com/office/word/2018/wordml/cex" xmlns:w16cid="http://schemas.microsoft.com/office/word/2016/wordml/cid" xmlns:w16="http://schemas.microsoft.com/office/word/2018/wordml" xmlns:w16du="http://schemas.microsoft.com/office/word/2023/wordml/word16du" xmlns:w16sdtdh="http://schemas.microsoft.com/office/word/2020/wordml/sdtdatahash" xmlns:w16se="http://schemas.microsoft.com/office/word/2015/wordml/symex" xmlns:wpg="http://schemas.microsoft.com/office/word/2010/wordprocessingGroup" xmlns:wpi="http://schemas.microsoft.com/office/word/2010/wordprocessingInk" xmlns:wne="http://schemas.microsoft.com/office/word/2006/wordml" xmlns:wps="http://schemas.microsoft.com/office/word/2010/wordprocessingShape" mc:Ignorable="w14 w15 w16se w16cid w16 w16cex w16sdtdh w16du wp14">
+<w:endnotes xmlns:wpc="http://schemas.microsoft.com/office/word/2010/wordprocessingCanvas" xmlns:cx="http://schemas.microsoft.com/office/drawing/2014/chartex" xmlns:cx1="http://schemas.microsoft.com/office/drawing/2015/9/8/chartex" xmlns:cx2="http://schemas.microsoft.com/office/drawing/2015/10/21/chartex" xmlns:cx3="http://schemas.microsoft.com/office/drawing/2016/5/9/chartex" xmlns:cx4="http://schemas.microsoft.com/office/drawing/2016/5/10/chartex" xmlns:cx5="http://schemas.microsoft.com/office/drawing/2016/5/11/chartex" xmlns:cx6="http://schemas.microsoft.com/office/drawing/2016/5/12/chartex" xmlns:cx7="http://schemas.microsoft.com/office/drawing/2016/5/13/chartex" xmlns:cx8="http://schemas.microsoft.com/office/drawing/2016/5/14/chartex" xmlns:mc="http://schemas.openxmlformats.org/markup-compatibility/2006" xmlns:aink="http://schemas.microsoft.com/office/drawing/2016/ink" xmlns:am3d="http://schemas.microsoft.com/office/drawing/2017/model3d" xmlns:o="urn:schemas-microsoft-com:office:office" xmlns:oel="http://schemas.microsoft.com/office/2019/extlst" xmlns:r="http://schemas.openxmlformats.org/officeDocument/2006/relationships" xmlns:m="http://schemas.openxmlformats.org/officeDocument/2006/math" xmlns:v="urn:schemas-microsoft-com:vml" xmlns:wp14="http://schemas.microsoft.com/office/word/2010/wordprocessingDrawing" xmlns:wp="http://schemas.openxmlformats.org/drawingml/2006/wordprocessingDrawing" xmlns:w10="urn:schemas-microsoft-com:office:word" xmlns:w="http://schemas.openxmlformats.org/wordprocessingml/2006/main" xmlns:w14="http://schemas.microsoft.com/office/word/2010/wordml" xmlns:w15="http://schemas.microsoft.com/office/word/2012/wordml" xmlns:w16cex="http://schemas.microsoft.com/office/word/2018/wordml/cex" xmlns:w16cid="http://schemas.microsoft.com/office/word/2016/wordml/cid" xmlns:w16="http://schemas.microsoft.com/office/word/2018/wordml" xmlns:w16du="http://schemas.microsoft.com/office/word/2023/wordml/word16du" xmlns:w16sdtdh="http://schemas.microsoft.com/office/word/2020/wordml/sdtdatahash" xmlns:w16sdtfl="http://schemas.microsoft.com/office/word/2024/wordml/sdtformatlock" xmlns:w16se="http://schemas.microsoft.com/office/word/2015/wordml/symex" xmlns:wpg="http://schemas.microsoft.com/office/word/2010/wordprocessingGroup" xmlns:wpi="http://schemas.microsoft.com/office/word/2010/wordprocessingInk" xmlns:wne="http://schemas.microsoft.com/office/word/2006/wordml" xmlns:wps="http://schemas.microsoft.com/office/word/2010/wordprocessingShape" mc:Ignorable="w14 w15 w16se w16cid w16 w16cex w16sdtdh w16sdtfl w16du wp14">
   <w:endnote w:type="separator" w:id="-1">
     <w:p>
       <w:r>
@@ -1789,7 +4394,7 @@
 </file>
 
 <file path=word/footer1.xml><?xml version="1.0" encoding="utf-8"?>
-<w:ftr xmlns:wpc="http://schemas.microsoft.com/office/word/2010/wordprocessingCanvas" xmlns:cx="http://schemas.microsoft.com/office/drawing/2014/chartex" xmlns:cx1="http://schemas.microsoft.com/office/drawing/2015/9/8/chartex" xmlns:cx2="http://schemas.microsoft.com/office/drawing/2015/10/21/chartex" xmlns:cx3="http://schemas.microsoft.com/office/drawing/2016/5/9/chartex" xmlns:cx4="http://schemas.microsoft.com/office/drawing/2016/5/10/chartex" xmlns:cx5="http://schemas.microsoft.com/office/drawing/2016/5/11/chartex" xmlns:cx6="http://schemas.microsoft.com/office/drawing/2016/5/12/chartex" xmlns:cx7="http://schemas.microsoft.com/office/drawing/2016/5/13/chartex" xmlns:cx8="http://schemas.microsoft.com/office/drawing/2016/5/14/chartex" xmlns:mc="http://schemas.openxmlformats.org/markup-compatibility/2006" xmlns:aink="http://schemas.microsoft.com/office/drawing/2016/ink" xmlns:am3d="http://schemas.microsoft.com/office/drawing/2017/model3d" xmlns:o="urn:schemas-microsoft-com:office:office" xmlns:oel="http://schemas.microsoft.com/office/2019/extlst" xmlns:r="http://schemas.openxmlformats.org/officeDocument/2006/relationships" xmlns:m="http://schemas.openxmlformats.org/officeDocument/2006/math" xmlns:v="urn:schemas-microsoft-com:vml" xmlns:wp14="http://schemas.microsoft.com/office/word/2010/wordprocessingDrawing" xmlns:wp="http://schemas.openxmlformats.org/drawingml/2006/wordprocessingDrawing" xmlns:w10="urn:schemas-microsoft-com:office:word" xmlns:w="http://schemas.openxmlformats.org/wordprocessingml/2006/main" xmlns:w14="http://schemas.microsoft.com/office/word/2010/wordml" xmlns:w15="http://schemas.microsoft.com/office/word/2012/wordml" xmlns:w16cex="http://schemas.microsoft.com/office/word/2018/wordml/cex" xmlns:w16cid="http://schemas.microsoft.com/office/word/2016/wordml/cid" xmlns:w16="http://schemas.microsoft.com/office/word/2018/wordml" xmlns:w16du="http://schemas.microsoft.com/office/word/2023/wordml/word16du" xmlns:w16sdtdh="http://schemas.microsoft.com/office/word/2020/wordml/sdtdatahash" xmlns:w16se="http://schemas.microsoft.com/office/word/2015/wordml/symex" xmlns:wpg="http://schemas.microsoft.com/office/word/2010/wordprocessingGroup" xmlns:wpi="http://schemas.microsoft.com/office/word/2010/wordprocessingInk" xmlns:wne="http://schemas.microsoft.com/office/word/2006/wordml" xmlns:wps="http://schemas.microsoft.com/office/word/2010/wordprocessingShape" mc:Ignorable="w14 w15 w16se w16cid w16 w16cex w16sdtdh w16du wp14">
+<w:ftr xmlns:wpc="http://schemas.microsoft.com/office/word/2010/wordprocessingCanvas" xmlns:cx="http://schemas.microsoft.com/office/drawing/2014/chartex" xmlns:cx1="http://schemas.microsoft.com/office/drawing/2015/9/8/chartex" xmlns:cx2="http://schemas.microsoft.com/office/drawing/2015/10/21/chartex" xmlns:cx3="http://schemas.microsoft.com/office/drawing/2016/5/9/chartex" xmlns:cx4="http://schemas.microsoft.com/office/drawing/2016/5/10/chartex" xmlns:cx5="http://schemas.microsoft.com/office/drawing/2016/5/11/chartex" xmlns:cx6="http://schemas.microsoft.com/office/drawing/2016/5/12/chartex" xmlns:cx7="http://schemas.microsoft.com/office/drawing/2016/5/13/chartex" xmlns:cx8="http://schemas.microsoft.com/office/drawing/2016/5/14/chartex" xmlns:mc="http://schemas.openxmlformats.org/markup-compatibility/2006" xmlns:aink="http://schemas.microsoft.com/office/drawing/2016/ink" xmlns:am3d="http://schemas.microsoft.com/office/drawing/2017/model3d" xmlns:o="urn:schemas-microsoft-com:office:office" xmlns:oel="http://schemas.microsoft.com/office/2019/extlst" xmlns:r="http://schemas.openxmlformats.org/officeDocument/2006/relationships" xmlns:m="http://schemas.openxmlformats.org/officeDocument/2006/math" xmlns:v="urn:schemas-microsoft-com:vml" xmlns:wp14="http://schemas.microsoft.com/office/word/2010/wordprocessingDrawing" xmlns:wp="http://schemas.openxmlformats.org/drawingml/2006/wordprocessingDrawing" xmlns:w10="urn:schemas-microsoft-com:office:word" xmlns:w="http://schemas.openxmlformats.org/wordprocessingml/2006/main" xmlns:w14="http://schemas.microsoft.com/office/word/2010/wordml" xmlns:w15="http://schemas.microsoft.com/office/word/2012/wordml" xmlns:w16cex="http://schemas.microsoft.com/office/word/2018/wordml/cex" xmlns:w16cid="http://schemas.microsoft.com/office/word/2016/wordml/cid" xmlns:w16="http://schemas.microsoft.com/office/word/2018/wordml" xmlns:w16du="http://schemas.microsoft.com/office/word/2023/wordml/word16du" xmlns:w16sdtdh="http://schemas.microsoft.com/office/word/2020/wordml/sdtdatahash" xmlns:w16sdtfl="http://schemas.microsoft.com/office/word/2024/wordml/sdtformatlock" xmlns:w16se="http://schemas.microsoft.com/office/word/2015/wordml/symex" xmlns:wpg="http://schemas.microsoft.com/office/word/2010/wordprocessingGroup" xmlns:wpi="http://schemas.microsoft.com/office/word/2010/wordprocessingInk" xmlns:wne="http://schemas.microsoft.com/office/word/2006/wordml" xmlns:wps="http://schemas.microsoft.com/office/word/2010/wordprocessingShape" mc:Ignorable="w14 w15 w16se w16cid w16 w16cex w16sdtdh w16sdtfl w16du wp14">
   <w:sdt>
     <w:sdtPr>
       <w:id w:val="479654358"/>
@@ -1798,7 +4403,6 @@
         <w:docPartUnique/>
       </w:docPartObj>
     </w:sdtPr>
-    <w:sdtEndPr/>
     <w:sdtContent>
       <w:p>
         <w:pPr>
@@ -1833,7 +4437,7 @@
 </file>
 
 <file path=word/footer2.xml><?xml version="1.0" encoding="utf-8"?>
-<w:ftr xmlns:wpc="http://schemas.microsoft.com/office/word/2010/wordprocessingCanvas" xmlns:cx="http://schemas.microsoft.com/office/drawing/2014/chartex" xmlns:cx1="http://schemas.microsoft.com/office/drawing/2015/9/8/chartex" xmlns:cx2="http://schemas.microsoft.com/office/drawing/2015/10/21/chartex" xmlns:cx3="http://schemas.microsoft.com/office/drawing/2016/5/9/chartex" xmlns:cx4="http://schemas.microsoft.com/office/drawing/2016/5/10/chartex" xmlns:cx5="http://schemas.microsoft.com/office/drawing/2016/5/11/chartex" xmlns:cx6="http://schemas.microsoft.com/office/drawing/2016/5/12/chartex" xmlns:cx7="http://schemas.microsoft.com/office/drawing/2016/5/13/chartex" xmlns:cx8="http://schemas.microsoft.com/office/drawing/2016/5/14/chartex" xmlns:mc="http://schemas.openxmlformats.org/markup-compatibility/2006" xmlns:aink="http://schemas.microsoft.com/office/drawing/2016/ink" xmlns:am3d="http://schemas.microsoft.com/office/drawing/2017/model3d" xmlns:o="urn:schemas-microsoft-com:office:office" xmlns:oel="http://schemas.microsoft.com/office/2019/extlst" xmlns:r="http://schemas.openxmlformats.org/officeDocument/2006/relationships" xmlns:m="http://schemas.openxmlformats.org/officeDocument/2006/math" xmlns:v="urn:schemas-microsoft-com:vml" xmlns:wp14="http://schemas.microsoft.com/office/word/2010/wordprocessingDrawing" xmlns:wp="http://schemas.openxmlformats.org/drawingml/2006/wordprocessingDrawing" xmlns:w10="urn:schemas-microsoft-com:office:word" xmlns:w="http://schemas.openxmlformats.org/wordprocessingml/2006/main" xmlns:w14="http://schemas.microsoft.com/office/word/2010/wordml" xmlns:w15="http://schemas.microsoft.com/office/word/2012/wordml" xmlns:w16cex="http://schemas.microsoft.com/office/word/2018/wordml/cex" xmlns:w16cid="http://schemas.microsoft.com/office/word/2016/wordml/cid" xmlns:w16="http://schemas.microsoft.com/office/word/2018/wordml" xmlns:w16du="http://schemas.microsoft.com/office/word/2023/wordml/word16du" xmlns:w16sdtdh="http://schemas.microsoft.com/office/word/2020/wordml/sdtdatahash" xmlns:w16se="http://schemas.microsoft.com/office/word/2015/wordml/symex" xmlns:wpg="http://schemas.microsoft.com/office/word/2010/wordprocessingGroup" xmlns:wpi="http://schemas.microsoft.com/office/word/2010/wordprocessingInk" xmlns:wne="http://schemas.microsoft.com/office/word/2006/wordml" xmlns:wps="http://schemas.microsoft.com/office/word/2010/wordprocessingShape" mc:Ignorable="w14 w15 w16se w16cid w16 w16cex w16sdtdh w16du wp14">
+<w:ftr xmlns:wpc="http://schemas.microsoft.com/office/word/2010/wordprocessingCanvas" xmlns:cx="http://schemas.microsoft.com/office/drawing/2014/chartex" xmlns:cx1="http://schemas.microsoft.com/office/drawing/2015/9/8/chartex" xmlns:cx2="http://schemas.microsoft.com/office/drawing/2015/10/21/chartex" xmlns:cx3="http://schemas.microsoft.com/office/drawing/2016/5/9/chartex" xmlns:cx4="http://schemas.microsoft.com/office/drawing/2016/5/10/chartex" xmlns:cx5="http://schemas.microsoft.com/office/drawing/2016/5/11/chartex" xmlns:cx6="http://schemas.microsoft.com/office/drawing/2016/5/12/chartex" xmlns:cx7="http://schemas.microsoft.com/office/drawing/2016/5/13/chartex" xmlns:cx8="http://schemas.microsoft.com/office/drawing/2016/5/14/chartex" xmlns:mc="http://schemas.openxmlformats.org/markup-compatibility/2006" xmlns:aink="http://schemas.microsoft.com/office/drawing/2016/ink" xmlns:am3d="http://schemas.microsoft.com/office/drawing/2017/model3d" xmlns:o="urn:schemas-microsoft-com:office:office" xmlns:oel="http://schemas.microsoft.com/office/2019/extlst" xmlns:r="http://schemas.openxmlformats.org/officeDocument/2006/relationships" xmlns:m="http://schemas.openxmlformats.org/officeDocument/2006/math" xmlns:v="urn:schemas-microsoft-com:vml" xmlns:wp14="http://schemas.microsoft.com/office/word/2010/wordprocessingDrawing" xmlns:wp="http://schemas.openxmlformats.org/drawingml/2006/wordprocessingDrawing" xmlns:w10="urn:schemas-microsoft-com:office:word" xmlns:w="http://schemas.openxmlformats.org/wordprocessingml/2006/main" xmlns:w14="http://schemas.microsoft.com/office/word/2010/wordml" xmlns:w15="http://schemas.microsoft.com/office/word/2012/wordml" xmlns:w16cex="http://schemas.microsoft.com/office/word/2018/wordml/cex" xmlns:w16cid="http://schemas.microsoft.com/office/word/2016/wordml/cid" xmlns:w16="http://schemas.microsoft.com/office/word/2018/wordml" xmlns:w16du="http://schemas.microsoft.com/office/word/2023/wordml/word16du" xmlns:w16sdtdh="http://schemas.microsoft.com/office/word/2020/wordml/sdtdatahash" xmlns:w16sdtfl="http://schemas.microsoft.com/office/word/2024/wordml/sdtformatlock" xmlns:w16se="http://schemas.microsoft.com/office/word/2015/wordml/symex" xmlns:wpg="http://schemas.microsoft.com/office/word/2010/wordprocessingGroup" xmlns:wpi="http://schemas.microsoft.com/office/word/2010/wordprocessingInk" xmlns:wne="http://schemas.microsoft.com/office/word/2006/wordml" xmlns:wps="http://schemas.microsoft.com/office/word/2010/wordprocessingShape" mc:Ignorable="w14 w15 w16se w16cid w16 w16cex w16sdtdh w16sdtfl w16du wp14">
   <w:p>
     <w:pPr>
       <w:pStyle w:val="a8"/>
@@ -1851,14 +4455,17 @@
       <w:jc w:val="center"/>
     </w:pPr>
     <w:r>
-      <w:t>2024</w:t>
+      <w:t>202</w:t>
+    </w:r>
+    <w:r>
+      <w:t>5</w:t>
     </w:r>
   </w:p>
 </w:ftr>
 </file>
 
 <file path=word/footnotes.xml><?xml version="1.0" encoding="utf-8"?>
-<w:footnotes xmlns:wpc="http://schemas.microsoft.com/office/word/2010/wordprocessingCanvas" xmlns:cx="http://schemas.microsoft.com/office/drawing/2014/chartex" xmlns:cx1="http://schemas.microsoft.com/office/drawing/2015/9/8/chartex" xmlns:cx2="http://schemas.microsoft.com/office/drawing/2015/10/21/chartex" xmlns:cx3="http://schemas.microsoft.com/office/drawing/2016/5/9/chartex" xmlns:cx4="http://schemas.microsoft.com/office/drawing/2016/5/10/chartex" xmlns:cx5="http://schemas.microsoft.com/office/drawing/2016/5/11/chartex" xmlns:cx6="http://schemas.microsoft.com/office/drawing/2016/5/12/chartex" xmlns:cx7="http://schemas.microsoft.com/office/drawing/2016/5/13/chartex" xmlns:cx8="http://schemas.microsoft.com/office/drawing/2016/5/14/chartex" xmlns:mc="http://schemas.openxmlformats.org/markup-compatibility/2006" xmlns:aink="http://schemas.microsoft.com/office/drawing/2016/ink" xmlns:am3d="http://schemas.microsoft.com/office/drawing/2017/model3d" xmlns:o="urn:schemas-microsoft-com:office:office" xmlns:oel="http://schemas.microsoft.com/office/2019/extlst" xmlns:r="http://schemas.openxmlformats.org/officeDocument/2006/relationships" xmlns:m="http://schemas.openxmlformats.org/officeDocument/2006/math" xmlns:v="urn:schemas-microsoft-com:vml" xmlns:wp14="http://schemas.microsoft.com/office/word/2010/wordprocessingDrawing" xmlns:wp="http://schemas.openxmlformats.org/drawingml/2006/wordprocessingDrawing" xmlns:w10="urn:schemas-microsoft-com:office:word" xmlns:w="http://schemas.openxmlformats.org/wordprocessingml/2006/main" xmlns:w14="http://schemas.microsoft.com/office/word/2010/wordml" xmlns:w15="http://schemas.microsoft.com/office/word/2012/wordml" xmlns:w16cex="http://schemas.microsoft.com/office/word/2018/wordml/cex" xmlns:w16cid="http://schemas.microsoft.com/office/word/2016/wordml/cid" xmlns:w16="http://schemas.microsoft.com/office/word/2018/wordml" xmlns:w16du="http://schemas.microsoft.com/office/word/2023/wordml/word16du" xmlns:w16sdtdh="http://schemas.microsoft.com/office/word/2020/wordml/sdtdatahash" xmlns:w16se="http://schemas.microsoft.com/office/word/2015/wordml/symex" xmlns:wpg="http://schemas.microsoft.com/office/word/2010/wordprocessingGroup" xmlns:wpi="http://schemas.microsoft.com/office/word/2010/wordprocessingInk" xmlns:wne="http://schemas.microsoft.com/office/word/2006/wordml" xmlns:wps="http://schemas.microsoft.com/office/word/2010/wordprocessingShape" mc:Ignorable="w14 w15 w16se w16cid w16 w16cex w16sdtdh w16du wp14">
+<w:footnotes xmlns:wpc="http://schemas.microsoft.com/office/word/2010/wordprocessingCanvas" xmlns:cx="http://schemas.microsoft.com/office/drawing/2014/chartex" xmlns:cx1="http://schemas.microsoft.com/office/drawing/2015/9/8/chartex" xmlns:cx2="http://schemas.microsoft.com/office/drawing/2015/10/21/chartex" xmlns:cx3="http://schemas.microsoft.com/office/drawing/2016/5/9/chartex" xmlns:cx4="http://schemas.microsoft.com/office/drawing/2016/5/10/chartex" xmlns:cx5="http://schemas.microsoft.com/office/drawing/2016/5/11/chartex" xmlns:cx6="http://schemas.microsoft.com/office/drawing/2016/5/12/chartex" xmlns:cx7="http://schemas.microsoft.com/office/drawing/2016/5/13/chartex" xmlns:cx8="http://schemas.microsoft.com/office/drawing/2016/5/14/chartex" xmlns:mc="http://schemas.openxmlformats.org/markup-compatibility/2006" xmlns:aink="http://schemas.microsoft.com/office/drawing/2016/ink" xmlns:am3d="http://schemas.microsoft.com/office/drawing/2017/model3d" xmlns:o="urn:schemas-microsoft-com:office:office" xmlns:oel="http://schemas.microsoft.com/office/2019/extlst" xmlns:r="http://schemas.openxmlformats.org/officeDocument/2006/relationships" xmlns:m="http://schemas.openxmlformats.org/officeDocument/2006/math" xmlns:v="urn:schemas-microsoft-com:vml" xmlns:wp14="http://schemas.microsoft.com/office/word/2010/wordprocessingDrawing" xmlns:wp="http://schemas.openxmlformats.org/drawingml/2006/wordprocessingDrawing" xmlns:w10="urn:schemas-microsoft-com:office:word" xmlns:w="http://schemas.openxmlformats.org/wordprocessingml/2006/main" xmlns:w14="http://schemas.microsoft.com/office/word/2010/wordml" xmlns:w15="http://schemas.microsoft.com/office/word/2012/wordml" xmlns:w16cex="http://schemas.microsoft.com/office/word/2018/wordml/cex" xmlns:w16cid="http://schemas.microsoft.com/office/word/2016/wordml/cid" xmlns:w16="http://schemas.microsoft.com/office/word/2018/wordml" xmlns:w16du="http://schemas.microsoft.com/office/word/2023/wordml/word16du" xmlns:w16sdtdh="http://schemas.microsoft.com/office/word/2020/wordml/sdtdatahash" xmlns:w16sdtfl="http://schemas.microsoft.com/office/word/2024/wordml/sdtformatlock" xmlns:w16se="http://schemas.microsoft.com/office/word/2015/wordml/symex" xmlns:wpg="http://schemas.microsoft.com/office/word/2010/wordprocessingGroup" xmlns:wpi="http://schemas.microsoft.com/office/word/2010/wordprocessingInk" xmlns:wne="http://schemas.microsoft.com/office/word/2006/wordml" xmlns:wps="http://schemas.microsoft.com/office/word/2010/wordprocessingShape" mc:Ignorable="w14 w15 w16se w16cid w16 w16cex w16sdtdh w16sdtfl w16du wp14">
   <w:footnote w:type="separator" w:id="-1">
     <w:p>
       <w:r>
@@ -1877,7 +4484,7 @@
 </file>
 
 <file path=word/header1.xml><?xml version="1.0" encoding="utf-8"?>
-<w:hdr xmlns:wpc="http://schemas.microsoft.com/office/word/2010/wordprocessingCanvas" xmlns:cx="http://schemas.microsoft.com/office/drawing/2014/chartex" xmlns:cx1="http://schemas.microsoft.com/office/drawing/2015/9/8/chartex" xmlns:cx2="http://schemas.microsoft.com/office/drawing/2015/10/21/chartex" xmlns:cx3="http://schemas.microsoft.com/office/drawing/2016/5/9/chartex" xmlns:cx4="http://schemas.microsoft.com/office/drawing/2016/5/10/chartex" xmlns:cx5="http://schemas.microsoft.com/office/drawing/2016/5/11/chartex" xmlns:cx6="http://schemas.microsoft.com/office/drawing/2016/5/12/chartex" xmlns:cx7="http://schemas.microsoft.com/office/drawing/2016/5/13/chartex" xmlns:cx8="http://schemas.microsoft.com/office/drawing/2016/5/14/chartex" xmlns:mc="http://schemas.openxmlformats.org/markup-compatibility/2006" xmlns:aink="http://schemas.microsoft.com/office/drawing/2016/ink" xmlns:am3d="http://schemas.microsoft.com/office/drawing/2017/model3d" xmlns:o="urn:schemas-microsoft-com:office:office" xmlns:oel="http://schemas.microsoft.com/office/2019/extlst" xmlns:r="http://schemas.openxmlformats.org/officeDocument/2006/relationships" xmlns:m="http://schemas.openxmlformats.org/officeDocument/2006/math" xmlns:v="urn:schemas-microsoft-com:vml" xmlns:wp14="http://schemas.microsoft.com/office/word/2010/wordprocessingDrawing" xmlns:wp="http://schemas.openxmlformats.org/drawingml/2006/wordprocessingDrawing" xmlns:w10="urn:schemas-microsoft-com:office:word" xmlns:w="http://schemas.openxmlformats.org/wordprocessingml/2006/main" xmlns:w14="http://schemas.microsoft.com/office/word/2010/wordml" xmlns:w15="http://schemas.microsoft.com/office/word/2012/wordml" xmlns:w16cex="http://schemas.microsoft.com/office/word/2018/wordml/cex" xmlns:w16cid="http://schemas.microsoft.com/office/word/2016/wordml/cid" xmlns:w16="http://schemas.microsoft.com/office/word/2018/wordml" xmlns:w16du="http://schemas.microsoft.com/office/word/2023/wordml/word16du" xmlns:w16sdtdh="http://schemas.microsoft.com/office/word/2020/wordml/sdtdatahash" xmlns:w16se="http://schemas.microsoft.com/office/word/2015/wordml/symex" xmlns:wpg="http://schemas.microsoft.com/office/word/2010/wordprocessingGroup" xmlns:wpi="http://schemas.microsoft.com/office/word/2010/wordprocessingInk" xmlns:wne="http://schemas.microsoft.com/office/word/2006/wordml" xmlns:wps="http://schemas.microsoft.com/office/word/2010/wordprocessingShape" mc:Ignorable="w14 w15 w16se w16cid w16 w16cex w16sdtdh w16du wp14">
+<w:hdr xmlns:wpc="http://schemas.microsoft.com/office/word/2010/wordprocessingCanvas" xmlns:cx="http://schemas.microsoft.com/office/drawing/2014/chartex" xmlns:cx1="http://schemas.microsoft.com/office/drawing/2015/9/8/chartex" xmlns:cx2="http://schemas.microsoft.com/office/drawing/2015/10/21/chartex" xmlns:cx3="http://schemas.microsoft.com/office/drawing/2016/5/9/chartex" xmlns:cx4="http://schemas.microsoft.com/office/drawing/2016/5/10/chartex" xmlns:cx5="http://schemas.microsoft.com/office/drawing/2016/5/11/chartex" xmlns:cx6="http://schemas.microsoft.com/office/drawing/2016/5/12/chartex" xmlns:cx7="http://schemas.microsoft.com/office/drawing/2016/5/13/chartex" xmlns:cx8="http://schemas.microsoft.com/office/drawing/2016/5/14/chartex" xmlns:mc="http://schemas.openxmlformats.org/markup-compatibility/2006" xmlns:aink="http://schemas.microsoft.com/office/drawing/2016/ink" xmlns:am3d="http://schemas.microsoft.com/office/drawing/2017/model3d" xmlns:o="urn:schemas-microsoft-com:office:office" xmlns:oel="http://schemas.microsoft.com/office/2019/extlst" xmlns:r="http://schemas.openxmlformats.org/officeDocument/2006/relationships" xmlns:m="http://schemas.openxmlformats.org/officeDocument/2006/math" xmlns:v="urn:schemas-microsoft-com:vml" xmlns:wp14="http://schemas.microsoft.com/office/word/2010/wordprocessingDrawing" xmlns:wp="http://schemas.openxmlformats.org/drawingml/2006/wordprocessingDrawing" xmlns:w10="urn:schemas-microsoft-com:office:word" xmlns:w="http://schemas.openxmlformats.org/wordprocessingml/2006/main" xmlns:w14="http://schemas.microsoft.com/office/word/2010/wordml" xmlns:w15="http://schemas.microsoft.com/office/word/2012/wordml" xmlns:w16cex="http://schemas.microsoft.com/office/word/2018/wordml/cex" xmlns:w16cid="http://schemas.microsoft.com/office/word/2016/wordml/cid" xmlns:w16="http://schemas.microsoft.com/office/word/2018/wordml" xmlns:w16du="http://schemas.microsoft.com/office/word/2023/wordml/word16du" xmlns:w16sdtdh="http://schemas.microsoft.com/office/word/2020/wordml/sdtdatahash" xmlns:w16sdtfl="http://schemas.microsoft.com/office/word/2024/wordml/sdtformatlock" xmlns:w16se="http://schemas.microsoft.com/office/word/2015/wordml/symex" xmlns:wpg="http://schemas.microsoft.com/office/word/2010/wordprocessingGroup" xmlns:wpi="http://schemas.microsoft.com/office/word/2010/wordprocessingInk" xmlns:wne="http://schemas.microsoft.com/office/word/2006/wordml" xmlns:wps="http://schemas.microsoft.com/office/word/2010/wordprocessingShape" mc:Ignorable="w14 w15 w16se w16cid w16 w16cex w16sdtdh w16sdtfl w16du wp14">
   <w:p>
     <w:pPr>
       <w:pStyle w:val="a6"/>
@@ -1889,7 +4496,7 @@
 </file>
 
 <file path=word/header2.xml><?xml version="1.0" encoding="utf-8"?>
-<w:hdr xmlns:wpc="http://schemas.microsoft.com/office/word/2010/wordprocessingCanvas" xmlns:cx="http://schemas.microsoft.com/office/drawing/2014/chartex" xmlns:cx1="http://schemas.microsoft.com/office/drawing/2015/9/8/chartex" xmlns:cx2="http://schemas.microsoft.com/office/drawing/2015/10/21/chartex" xmlns:cx3="http://schemas.microsoft.com/office/drawing/2016/5/9/chartex" xmlns:cx4="http://schemas.microsoft.com/office/drawing/2016/5/10/chartex" xmlns:cx5="http://schemas.microsoft.com/office/drawing/2016/5/11/chartex" xmlns:cx6="http://schemas.microsoft.com/office/drawing/2016/5/12/chartex" xmlns:cx7="http://schemas.microsoft.com/office/drawing/2016/5/13/chartex" xmlns:cx8="http://schemas.microsoft.com/office/drawing/2016/5/14/chartex" xmlns:mc="http://schemas.openxmlformats.org/markup-compatibility/2006" xmlns:aink="http://schemas.microsoft.com/office/drawing/2016/ink" xmlns:am3d="http://schemas.microsoft.com/office/drawing/2017/model3d" xmlns:o="urn:schemas-microsoft-com:office:office" xmlns:oel="http://schemas.microsoft.com/office/2019/extlst" xmlns:r="http://schemas.openxmlformats.org/officeDocument/2006/relationships" xmlns:m="http://schemas.openxmlformats.org/officeDocument/2006/math" xmlns:v="urn:schemas-microsoft-com:vml" xmlns:wp14="http://schemas.microsoft.com/office/word/2010/wordprocessingDrawing" xmlns:wp="http://schemas.openxmlformats.org/drawingml/2006/wordprocessingDrawing" xmlns:w10="urn:schemas-microsoft-com:office:word" xmlns:w="http://schemas.openxmlformats.org/wordprocessingml/2006/main" xmlns:w14="http://schemas.microsoft.com/office/word/2010/wordml" xmlns:w15="http://schemas.microsoft.com/office/word/2012/wordml" xmlns:w16cex="http://schemas.microsoft.com/office/word/2018/wordml/cex" xmlns:w16cid="http://schemas.microsoft.com/office/word/2016/wordml/cid" xmlns:w16="http://schemas.microsoft.com/office/word/2018/wordml" xmlns:w16du="http://schemas.microsoft.com/office/word/2023/wordml/word16du" xmlns:w16sdtdh="http://schemas.microsoft.com/office/word/2020/wordml/sdtdatahash" xmlns:w16se="http://schemas.microsoft.com/office/word/2015/wordml/symex" xmlns:wpg="http://schemas.microsoft.com/office/word/2010/wordprocessingGroup" xmlns:wpi="http://schemas.microsoft.com/office/word/2010/wordprocessingInk" xmlns:wne="http://schemas.microsoft.com/office/word/2006/wordml" xmlns:wps="http://schemas.microsoft.com/office/word/2010/wordprocessingShape" mc:Ignorable="w14 w15 w16se w16cid w16 w16cex w16sdtdh w16du wp14">
+<w:hdr xmlns:wpc="http://schemas.microsoft.com/office/word/2010/wordprocessingCanvas" xmlns:cx="http://schemas.microsoft.com/office/drawing/2014/chartex" xmlns:cx1="http://schemas.microsoft.com/office/drawing/2015/9/8/chartex" xmlns:cx2="http://schemas.microsoft.com/office/drawing/2015/10/21/chartex" xmlns:cx3="http://schemas.microsoft.com/office/drawing/2016/5/9/chartex" xmlns:cx4="http://schemas.microsoft.com/office/drawing/2016/5/10/chartex" xmlns:cx5="http://schemas.microsoft.com/office/drawing/2016/5/11/chartex" xmlns:cx6="http://schemas.microsoft.com/office/drawing/2016/5/12/chartex" xmlns:cx7="http://schemas.microsoft.com/office/drawing/2016/5/13/chartex" xmlns:cx8="http://schemas.microsoft.com/office/drawing/2016/5/14/chartex" xmlns:mc="http://schemas.openxmlformats.org/markup-compatibility/2006" xmlns:aink="http://schemas.microsoft.com/office/drawing/2016/ink" xmlns:am3d="http://schemas.microsoft.com/office/drawing/2017/model3d" xmlns:o="urn:schemas-microsoft-com:office:office" xmlns:oel="http://schemas.microsoft.com/office/2019/extlst" xmlns:r="http://schemas.openxmlformats.org/officeDocument/2006/relationships" xmlns:m="http://schemas.openxmlformats.org/officeDocument/2006/math" xmlns:v="urn:schemas-microsoft-com:vml" xmlns:wp14="http://schemas.microsoft.com/office/word/2010/wordprocessingDrawing" xmlns:wp="http://schemas.openxmlformats.org/drawingml/2006/wordprocessingDrawing" xmlns:w10="urn:schemas-microsoft-com:office:word" xmlns:w="http://schemas.openxmlformats.org/wordprocessingml/2006/main" xmlns:w14="http://schemas.microsoft.com/office/word/2010/wordml" xmlns:w15="http://schemas.microsoft.com/office/word/2012/wordml" xmlns:w16cex="http://schemas.microsoft.com/office/word/2018/wordml/cex" xmlns:w16cid="http://schemas.microsoft.com/office/word/2016/wordml/cid" xmlns:w16="http://schemas.microsoft.com/office/word/2018/wordml" xmlns:w16du="http://schemas.microsoft.com/office/word/2023/wordml/word16du" xmlns:w16sdtdh="http://schemas.microsoft.com/office/word/2020/wordml/sdtdatahash" xmlns:w16sdtfl="http://schemas.microsoft.com/office/word/2024/wordml/sdtformatlock" xmlns:w16se="http://schemas.microsoft.com/office/word/2015/wordml/symex" xmlns:wpg="http://schemas.microsoft.com/office/word/2010/wordprocessingGroup" xmlns:wpi="http://schemas.microsoft.com/office/word/2010/wordprocessingInk" xmlns:wne="http://schemas.microsoft.com/office/word/2006/wordml" xmlns:wps="http://schemas.microsoft.com/office/word/2010/wordprocessingShape" mc:Ignorable="w14 w15 w16se w16cid w16 w16cex w16sdtdh w16sdtfl w16du wp14">
   <w:p>
     <w:pPr>
       <w:pStyle w:val="a6"/>
@@ -1948,8 +4555,415 @@
 </file>
 
 <file path=word/numbering.xml><?xml version="1.0" encoding="utf-8"?>
-<w:numbering xmlns:wpc="http://schemas.microsoft.com/office/word/2010/wordprocessingCanvas" xmlns:cx="http://schemas.microsoft.com/office/drawing/2014/chartex" xmlns:cx1="http://schemas.microsoft.com/office/drawing/2015/9/8/chartex" xmlns:cx2="http://schemas.microsoft.com/office/drawing/2015/10/21/chartex" xmlns:cx3="http://schemas.microsoft.com/office/drawing/2016/5/9/chartex" xmlns:cx4="http://schemas.microsoft.com/office/drawing/2016/5/10/chartex" xmlns:cx5="http://schemas.microsoft.com/office/drawing/2016/5/11/chartex" xmlns:cx6="http://schemas.microsoft.com/office/drawing/2016/5/12/chartex" xmlns:cx7="http://schemas.microsoft.com/office/drawing/2016/5/13/chartex" xmlns:cx8="http://schemas.microsoft.com/office/drawing/2016/5/14/chartex" xmlns:mc="http://schemas.openxmlformats.org/markup-compatibility/2006" xmlns:aink="http://schemas.microsoft.com/office/drawing/2016/ink" xmlns:am3d="http://schemas.microsoft.com/office/drawing/2017/model3d" xmlns:o="urn:schemas-microsoft-com:office:office" xmlns:oel="http://schemas.microsoft.com/office/2019/extlst" xmlns:r="http://schemas.openxmlformats.org/officeDocument/2006/relationships" xmlns:m="http://schemas.openxmlformats.org/officeDocument/2006/math" xmlns:v="urn:schemas-microsoft-com:vml" xmlns:wp14="http://schemas.microsoft.com/office/word/2010/wordprocessingDrawing" xmlns:wp="http://schemas.openxmlformats.org/drawingml/2006/wordprocessingDrawing" xmlns:w10="urn:schemas-microsoft-com:office:word" xmlns:w="http://schemas.openxmlformats.org/wordprocessingml/2006/main" xmlns:w14="http://schemas.microsoft.com/office/word/2010/wordml" xmlns:w15="http://schemas.microsoft.com/office/word/2012/wordml" xmlns:w16cex="http://schemas.microsoft.com/office/word/2018/wordml/cex" xmlns:w16cid="http://schemas.microsoft.com/office/word/2016/wordml/cid" xmlns:w16="http://schemas.microsoft.com/office/word/2018/wordml" xmlns:w16du="http://schemas.microsoft.com/office/word/2023/wordml/word16du" xmlns:w16sdtdh="http://schemas.microsoft.com/office/word/2020/wordml/sdtdatahash" xmlns:w16se="http://schemas.microsoft.com/office/word/2015/wordml/symex" xmlns:wpg="http://schemas.microsoft.com/office/word/2010/wordprocessingGroup" xmlns:wpi="http://schemas.microsoft.com/office/word/2010/wordprocessingInk" xmlns:wne="http://schemas.microsoft.com/office/word/2006/wordml" xmlns:wps="http://schemas.microsoft.com/office/word/2010/wordprocessingShape" mc:Ignorable="w14 w15 w16se w16cid w16 w16cex w16sdtdh w16du wp14">
+<w:numbering xmlns:wpc="http://schemas.microsoft.com/office/word/2010/wordprocessingCanvas" xmlns:cx="http://schemas.microsoft.com/office/drawing/2014/chartex" xmlns:cx1="http://schemas.microsoft.com/office/drawing/2015/9/8/chartex" xmlns:cx2="http://schemas.microsoft.com/office/drawing/2015/10/21/chartex" xmlns:cx3="http://schemas.microsoft.com/office/drawing/2016/5/9/chartex" xmlns:cx4="http://schemas.microsoft.com/office/drawing/2016/5/10/chartex" xmlns:cx5="http://schemas.microsoft.com/office/drawing/2016/5/11/chartex" xmlns:cx6="http://schemas.microsoft.com/office/drawing/2016/5/12/chartex" xmlns:cx7="http://schemas.microsoft.com/office/drawing/2016/5/13/chartex" xmlns:cx8="http://schemas.microsoft.com/office/drawing/2016/5/14/chartex" xmlns:mc="http://schemas.openxmlformats.org/markup-compatibility/2006" xmlns:aink="http://schemas.microsoft.com/office/drawing/2016/ink" xmlns:am3d="http://schemas.microsoft.com/office/drawing/2017/model3d" xmlns:o="urn:schemas-microsoft-com:office:office" xmlns:oel="http://schemas.microsoft.com/office/2019/extlst" xmlns:r="http://schemas.openxmlformats.org/officeDocument/2006/relationships" xmlns:m="http://schemas.openxmlformats.org/officeDocument/2006/math" xmlns:v="urn:schemas-microsoft-com:vml" xmlns:wp14="http://schemas.microsoft.com/office/word/2010/wordprocessingDrawing" xmlns:wp="http://schemas.openxmlformats.org/drawingml/2006/wordprocessingDrawing" xmlns:w10="urn:schemas-microsoft-com:office:word" xmlns:w="http://schemas.openxmlformats.org/wordprocessingml/2006/main" xmlns:w14="http://schemas.microsoft.com/office/word/2010/wordml" xmlns:w15="http://schemas.microsoft.com/office/word/2012/wordml" xmlns:w16cex="http://schemas.microsoft.com/office/word/2018/wordml/cex" xmlns:w16cid="http://schemas.microsoft.com/office/word/2016/wordml/cid" xmlns:w16="http://schemas.microsoft.com/office/word/2018/wordml" xmlns:w16du="http://schemas.microsoft.com/office/word/2023/wordml/word16du" xmlns:w16sdtdh="http://schemas.microsoft.com/office/word/2020/wordml/sdtdatahash" xmlns:w16sdtfl="http://schemas.microsoft.com/office/word/2024/wordml/sdtformatlock" xmlns:w16se="http://schemas.microsoft.com/office/word/2015/wordml/symex" xmlns:wpg="http://schemas.microsoft.com/office/word/2010/wordprocessingGroup" xmlns:wpi="http://schemas.microsoft.com/office/word/2010/wordprocessingInk" xmlns:wne="http://schemas.microsoft.com/office/word/2006/wordml" xmlns:wps="http://schemas.microsoft.com/office/word/2010/wordprocessingShape" mc:Ignorable="w14 w15 w16se w16cid w16 w16cex w16sdtdh w16sdtfl w16du wp14">
   <w:abstractNum w:abstractNumId="0" w15:restartNumberingAfterBreak="0">
+    <w:nsid w:val="011F2884"/>
+    <w:multiLevelType w:val="multilevel"/>
+    <w:tmpl w:val="1052817C"/>
+    <w:lvl w:ilvl="0">
+      <w:start w:val="1"/>
+      <w:numFmt w:val="bullet"/>
+      <w:lvlText w:val=""/>
+      <w:lvlJc w:val="left"/>
+      <w:pPr>
+        <w:tabs>
+          <w:tab w:val="num" w:pos="1068"/>
+        </w:tabs>
+        <w:ind w:left="1068" w:hanging="360"/>
+      </w:pPr>
+      <w:rPr>
+        <w:rFonts w:ascii="Symbol" w:hAnsi="Symbol" w:hint="default"/>
+        <w:sz w:val="20"/>
+      </w:rPr>
+    </w:lvl>
+    <w:lvl w:ilvl="1">
+      <w:start w:val="1"/>
+      <w:numFmt w:val="decimal"/>
+      <w:lvlText w:val="%2."/>
+      <w:lvlJc w:val="left"/>
+      <w:pPr>
+        <w:tabs>
+          <w:tab w:val="num" w:pos="1788"/>
+        </w:tabs>
+        <w:ind w:left="1788" w:hanging="360"/>
+      </w:pPr>
+    </w:lvl>
+    <w:lvl w:ilvl="2" w:tentative="1">
+      <w:start w:val="1"/>
+      <w:numFmt w:val="bullet"/>
+      <w:lvlText w:val=""/>
+      <w:lvlJc w:val="left"/>
+      <w:pPr>
+        <w:tabs>
+          <w:tab w:val="num" w:pos="2508"/>
+        </w:tabs>
+        <w:ind w:left="2508" w:hanging="360"/>
+      </w:pPr>
+      <w:rPr>
+        <w:rFonts w:ascii="Wingdings" w:hAnsi="Wingdings" w:hint="default"/>
+        <w:sz w:val="20"/>
+      </w:rPr>
+    </w:lvl>
+    <w:lvl w:ilvl="3" w:tentative="1">
+      <w:start w:val="1"/>
+      <w:numFmt w:val="bullet"/>
+      <w:lvlText w:val=""/>
+      <w:lvlJc w:val="left"/>
+      <w:pPr>
+        <w:tabs>
+          <w:tab w:val="num" w:pos="3228"/>
+        </w:tabs>
+        <w:ind w:left="3228" w:hanging="360"/>
+      </w:pPr>
+      <w:rPr>
+        <w:rFonts w:ascii="Wingdings" w:hAnsi="Wingdings" w:hint="default"/>
+        <w:sz w:val="20"/>
+      </w:rPr>
+    </w:lvl>
+    <w:lvl w:ilvl="4" w:tentative="1">
+      <w:start w:val="1"/>
+      <w:numFmt w:val="bullet"/>
+      <w:lvlText w:val=""/>
+      <w:lvlJc w:val="left"/>
+      <w:pPr>
+        <w:tabs>
+          <w:tab w:val="num" w:pos="3948"/>
+        </w:tabs>
+        <w:ind w:left="3948" w:hanging="360"/>
+      </w:pPr>
+      <w:rPr>
+        <w:rFonts w:ascii="Wingdings" w:hAnsi="Wingdings" w:hint="default"/>
+        <w:sz w:val="20"/>
+      </w:rPr>
+    </w:lvl>
+    <w:lvl w:ilvl="5" w:tentative="1">
+      <w:start w:val="1"/>
+      <w:numFmt w:val="bullet"/>
+      <w:lvlText w:val=""/>
+      <w:lvlJc w:val="left"/>
+      <w:pPr>
+        <w:tabs>
+          <w:tab w:val="num" w:pos="4668"/>
+        </w:tabs>
+        <w:ind w:left="4668" w:hanging="360"/>
+      </w:pPr>
+      <w:rPr>
+        <w:rFonts w:ascii="Wingdings" w:hAnsi="Wingdings" w:hint="default"/>
+        <w:sz w:val="20"/>
+      </w:rPr>
+    </w:lvl>
+    <w:lvl w:ilvl="6" w:tentative="1">
+      <w:start w:val="1"/>
+      <w:numFmt w:val="bullet"/>
+      <w:lvlText w:val=""/>
+      <w:lvlJc w:val="left"/>
+      <w:pPr>
+        <w:tabs>
+          <w:tab w:val="num" w:pos="5388"/>
+        </w:tabs>
+        <w:ind w:left="5388" w:hanging="360"/>
+      </w:pPr>
+      <w:rPr>
+        <w:rFonts w:ascii="Wingdings" w:hAnsi="Wingdings" w:hint="default"/>
+        <w:sz w:val="20"/>
+      </w:rPr>
+    </w:lvl>
+    <w:lvl w:ilvl="7" w:tentative="1">
+      <w:start w:val="1"/>
+      <w:numFmt w:val="bullet"/>
+      <w:lvlText w:val=""/>
+      <w:lvlJc w:val="left"/>
+      <w:pPr>
+        <w:tabs>
+          <w:tab w:val="num" w:pos="6108"/>
+        </w:tabs>
+        <w:ind w:left="6108" w:hanging="360"/>
+      </w:pPr>
+      <w:rPr>
+        <w:rFonts w:ascii="Wingdings" w:hAnsi="Wingdings" w:hint="default"/>
+        <w:sz w:val="20"/>
+      </w:rPr>
+    </w:lvl>
+    <w:lvl w:ilvl="8" w:tentative="1">
+      <w:start w:val="1"/>
+      <w:numFmt w:val="bullet"/>
+      <w:lvlText w:val=""/>
+      <w:lvlJc w:val="left"/>
+      <w:pPr>
+        <w:tabs>
+          <w:tab w:val="num" w:pos="6828"/>
+        </w:tabs>
+        <w:ind w:left="6828" w:hanging="360"/>
+      </w:pPr>
+      <w:rPr>
+        <w:rFonts w:ascii="Wingdings" w:hAnsi="Wingdings" w:hint="default"/>
+        <w:sz w:val="20"/>
+      </w:rPr>
+    </w:lvl>
+  </w:abstractNum>
+  <w:abstractNum w:abstractNumId="1" w15:restartNumberingAfterBreak="0">
+    <w:nsid w:val="0474785C"/>
+    <w:multiLevelType w:val="multilevel"/>
+    <w:tmpl w:val="4A6A3098"/>
+    <w:lvl w:ilvl="0">
+      <w:start w:val="1"/>
+      <w:numFmt w:val="bullet"/>
+      <w:lvlText w:val=""/>
+      <w:lvlJc w:val="left"/>
+      <w:pPr>
+        <w:tabs>
+          <w:tab w:val="num" w:pos="720"/>
+        </w:tabs>
+        <w:ind w:left="720" w:hanging="360"/>
+      </w:pPr>
+      <w:rPr>
+        <w:rFonts w:ascii="Symbol" w:hAnsi="Symbol" w:hint="default"/>
+        <w:sz w:val="20"/>
+      </w:rPr>
+    </w:lvl>
+    <w:lvl w:ilvl="1" w:tentative="1">
+      <w:start w:val="1"/>
+      <w:numFmt w:val="bullet"/>
+      <w:lvlText w:val="o"/>
+      <w:lvlJc w:val="left"/>
+      <w:pPr>
+        <w:tabs>
+          <w:tab w:val="num" w:pos="1440"/>
+        </w:tabs>
+        <w:ind w:left="1440" w:hanging="360"/>
+      </w:pPr>
+      <w:rPr>
+        <w:rFonts w:ascii="Courier New" w:hAnsi="Courier New" w:hint="default"/>
+        <w:sz w:val="20"/>
+      </w:rPr>
+    </w:lvl>
+    <w:lvl w:ilvl="2" w:tentative="1">
+      <w:start w:val="1"/>
+      <w:numFmt w:val="bullet"/>
+      <w:lvlText w:val=""/>
+      <w:lvlJc w:val="left"/>
+      <w:pPr>
+        <w:tabs>
+          <w:tab w:val="num" w:pos="2160"/>
+        </w:tabs>
+        <w:ind w:left="2160" w:hanging="360"/>
+      </w:pPr>
+      <w:rPr>
+        <w:rFonts w:ascii="Wingdings" w:hAnsi="Wingdings" w:hint="default"/>
+        <w:sz w:val="20"/>
+      </w:rPr>
+    </w:lvl>
+    <w:lvl w:ilvl="3" w:tentative="1">
+      <w:start w:val="1"/>
+      <w:numFmt w:val="bullet"/>
+      <w:lvlText w:val=""/>
+      <w:lvlJc w:val="left"/>
+      <w:pPr>
+        <w:tabs>
+          <w:tab w:val="num" w:pos="2880"/>
+        </w:tabs>
+        <w:ind w:left="2880" w:hanging="360"/>
+      </w:pPr>
+      <w:rPr>
+        <w:rFonts w:ascii="Wingdings" w:hAnsi="Wingdings" w:hint="default"/>
+        <w:sz w:val="20"/>
+      </w:rPr>
+    </w:lvl>
+    <w:lvl w:ilvl="4" w:tentative="1">
+      <w:start w:val="1"/>
+      <w:numFmt w:val="bullet"/>
+      <w:lvlText w:val=""/>
+      <w:lvlJc w:val="left"/>
+      <w:pPr>
+        <w:tabs>
+          <w:tab w:val="num" w:pos="3600"/>
+        </w:tabs>
+        <w:ind w:left="3600" w:hanging="360"/>
+      </w:pPr>
+      <w:rPr>
+        <w:rFonts w:ascii="Wingdings" w:hAnsi="Wingdings" w:hint="default"/>
+        <w:sz w:val="20"/>
+      </w:rPr>
+    </w:lvl>
+    <w:lvl w:ilvl="5" w:tentative="1">
+      <w:start w:val="1"/>
+      <w:numFmt w:val="bullet"/>
+      <w:lvlText w:val=""/>
+      <w:lvlJc w:val="left"/>
+      <w:pPr>
+        <w:tabs>
+          <w:tab w:val="num" w:pos="4320"/>
+        </w:tabs>
+        <w:ind w:left="4320" w:hanging="360"/>
+      </w:pPr>
+      <w:rPr>
+        <w:rFonts w:ascii="Wingdings" w:hAnsi="Wingdings" w:hint="default"/>
+        <w:sz w:val="20"/>
+      </w:rPr>
+    </w:lvl>
+    <w:lvl w:ilvl="6" w:tentative="1">
+      <w:start w:val="1"/>
+      <w:numFmt w:val="bullet"/>
+      <w:lvlText w:val=""/>
+      <w:lvlJc w:val="left"/>
+      <w:pPr>
+        <w:tabs>
+          <w:tab w:val="num" w:pos="5040"/>
+        </w:tabs>
+        <w:ind w:left="5040" w:hanging="360"/>
+      </w:pPr>
+      <w:rPr>
+        <w:rFonts w:ascii="Wingdings" w:hAnsi="Wingdings" w:hint="default"/>
+        <w:sz w:val="20"/>
+      </w:rPr>
+    </w:lvl>
+    <w:lvl w:ilvl="7" w:tentative="1">
+      <w:start w:val="1"/>
+      <w:numFmt w:val="bullet"/>
+      <w:lvlText w:val=""/>
+      <w:lvlJc w:val="left"/>
+      <w:pPr>
+        <w:tabs>
+          <w:tab w:val="num" w:pos="5760"/>
+        </w:tabs>
+        <w:ind w:left="5760" w:hanging="360"/>
+      </w:pPr>
+      <w:rPr>
+        <w:rFonts w:ascii="Wingdings" w:hAnsi="Wingdings" w:hint="default"/>
+        <w:sz w:val="20"/>
+      </w:rPr>
+    </w:lvl>
+    <w:lvl w:ilvl="8" w:tentative="1">
+      <w:start w:val="1"/>
+      <w:numFmt w:val="bullet"/>
+      <w:lvlText w:val=""/>
+      <w:lvlJc w:val="left"/>
+      <w:pPr>
+        <w:tabs>
+          <w:tab w:val="num" w:pos="6480"/>
+        </w:tabs>
+        <w:ind w:left="6480" w:hanging="360"/>
+      </w:pPr>
+      <w:rPr>
+        <w:rFonts w:ascii="Wingdings" w:hAnsi="Wingdings" w:hint="default"/>
+        <w:sz w:val="20"/>
+      </w:rPr>
+    </w:lvl>
+  </w:abstractNum>
+  <w:abstractNum w:abstractNumId="2" w15:restartNumberingAfterBreak="0">
+    <w:nsid w:val="050F3E81"/>
+    <w:multiLevelType w:val="multilevel"/>
+    <w:tmpl w:val="4C34FB2A"/>
+    <w:lvl w:ilvl="0">
+      <w:start w:val="1"/>
+      <w:numFmt w:val="decimal"/>
+      <w:lvlText w:val="%1."/>
+      <w:lvlJc w:val="left"/>
+      <w:pPr>
+        <w:tabs>
+          <w:tab w:val="num" w:pos="1068"/>
+        </w:tabs>
+        <w:ind w:left="1068" w:hanging="360"/>
+      </w:pPr>
+    </w:lvl>
+    <w:lvl w:ilvl="1" w:tentative="1">
+      <w:start w:val="1"/>
+      <w:numFmt w:val="decimal"/>
+      <w:lvlText w:val="%2."/>
+      <w:lvlJc w:val="left"/>
+      <w:pPr>
+        <w:tabs>
+          <w:tab w:val="num" w:pos="1788"/>
+        </w:tabs>
+        <w:ind w:left="1788" w:hanging="360"/>
+      </w:pPr>
+    </w:lvl>
+    <w:lvl w:ilvl="2" w:tentative="1">
+      <w:start w:val="1"/>
+      <w:numFmt w:val="decimal"/>
+      <w:lvlText w:val="%3."/>
+      <w:lvlJc w:val="left"/>
+      <w:pPr>
+        <w:tabs>
+          <w:tab w:val="num" w:pos="2508"/>
+        </w:tabs>
+        <w:ind w:left="2508" w:hanging="360"/>
+      </w:pPr>
+    </w:lvl>
+    <w:lvl w:ilvl="3" w:tentative="1">
+      <w:start w:val="1"/>
+      <w:numFmt w:val="decimal"/>
+      <w:lvlText w:val="%4."/>
+      <w:lvlJc w:val="left"/>
+      <w:pPr>
+        <w:tabs>
+          <w:tab w:val="num" w:pos="3228"/>
+        </w:tabs>
+        <w:ind w:left="3228" w:hanging="360"/>
+      </w:pPr>
+    </w:lvl>
+    <w:lvl w:ilvl="4" w:tentative="1">
+      <w:start w:val="1"/>
+      <w:numFmt w:val="decimal"/>
+      <w:lvlText w:val="%5."/>
+      <w:lvlJc w:val="left"/>
+      <w:pPr>
+        <w:tabs>
+          <w:tab w:val="num" w:pos="3948"/>
+        </w:tabs>
+        <w:ind w:left="3948" w:hanging="360"/>
+      </w:pPr>
+    </w:lvl>
+    <w:lvl w:ilvl="5" w:tentative="1">
+      <w:start w:val="1"/>
+      <w:numFmt w:val="decimal"/>
+      <w:lvlText w:val="%6."/>
+      <w:lvlJc w:val="left"/>
+      <w:pPr>
+        <w:tabs>
+          <w:tab w:val="num" w:pos="4668"/>
+        </w:tabs>
+        <w:ind w:left="4668" w:hanging="360"/>
+      </w:pPr>
+    </w:lvl>
+    <w:lvl w:ilvl="6" w:tentative="1">
+      <w:start w:val="1"/>
+      <w:numFmt w:val="decimal"/>
+      <w:lvlText w:val="%7."/>
+      <w:lvlJc w:val="left"/>
+      <w:pPr>
+        <w:tabs>
+          <w:tab w:val="num" w:pos="5388"/>
+        </w:tabs>
+        <w:ind w:left="5388" w:hanging="360"/>
+      </w:pPr>
+    </w:lvl>
+    <w:lvl w:ilvl="7" w:tentative="1">
+      <w:start w:val="1"/>
+      <w:numFmt w:val="decimal"/>
+      <w:lvlText w:val="%8."/>
+      <w:lvlJc w:val="left"/>
+      <w:pPr>
+        <w:tabs>
+          <w:tab w:val="num" w:pos="6108"/>
+        </w:tabs>
+        <w:ind w:left="6108" w:hanging="360"/>
+      </w:pPr>
+    </w:lvl>
+    <w:lvl w:ilvl="8" w:tentative="1">
+      <w:start w:val="1"/>
+      <w:numFmt w:val="decimal"/>
+      <w:lvlText w:val="%9."/>
+      <w:lvlJc w:val="left"/>
+      <w:pPr>
+        <w:tabs>
+          <w:tab w:val="num" w:pos="6828"/>
+        </w:tabs>
+        <w:ind w:left="6828" w:hanging="360"/>
+      </w:pPr>
+    </w:lvl>
+  </w:abstractNum>
+  <w:abstractNum w:abstractNumId="3" w15:restartNumberingAfterBreak="0">
     <w:nsid w:val="1A02726E"/>
     <w:multiLevelType w:val="hybridMultilevel"/>
     <w:tmpl w:val="ABF212A0"/>
@@ -2038,7 +5052,120 @@
       </w:pPr>
     </w:lvl>
   </w:abstractNum>
-  <w:abstractNum w:abstractNumId="1" w15:restartNumberingAfterBreak="0">
+  <w:abstractNum w:abstractNumId="4" w15:restartNumberingAfterBreak="0">
+    <w:nsid w:val="23E11E4F"/>
+    <w:multiLevelType w:val="multilevel"/>
+    <w:tmpl w:val="C284B404"/>
+    <w:lvl w:ilvl="0">
+      <w:start w:val="1"/>
+      <w:numFmt w:val="decimal"/>
+      <w:lvlText w:val="%1."/>
+      <w:lvlJc w:val="left"/>
+      <w:pPr>
+        <w:tabs>
+          <w:tab w:val="num" w:pos="1068"/>
+        </w:tabs>
+        <w:ind w:left="1068" w:hanging="360"/>
+      </w:pPr>
+    </w:lvl>
+    <w:lvl w:ilvl="1" w:tentative="1">
+      <w:start w:val="1"/>
+      <w:numFmt w:val="decimal"/>
+      <w:lvlText w:val="%2."/>
+      <w:lvlJc w:val="left"/>
+      <w:pPr>
+        <w:tabs>
+          <w:tab w:val="num" w:pos="1788"/>
+        </w:tabs>
+        <w:ind w:left="1788" w:hanging="360"/>
+      </w:pPr>
+    </w:lvl>
+    <w:lvl w:ilvl="2" w:tentative="1">
+      <w:start w:val="1"/>
+      <w:numFmt w:val="decimal"/>
+      <w:lvlText w:val="%3."/>
+      <w:lvlJc w:val="left"/>
+      <w:pPr>
+        <w:tabs>
+          <w:tab w:val="num" w:pos="2508"/>
+        </w:tabs>
+        <w:ind w:left="2508" w:hanging="360"/>
+      </w:pPr>
+    </w:lvl>
+    <w:lvl w:ilvl="3" w:tentative="1">
+      <w:start w:val="1"/>
+      <w:numFmt w:val="decimal"/>
+      <w:lvlText w:val="%4."/>
+      <w:lvlJc w:val="left"/>
+      <w:pPr>
+        <w:tabs>
+          <w:tab w:val="num" w:pos="3228"/>
+        </w:tabs>
+        <w:ind w:left="3228" w:hanging="360"/>
+      </w:pPr>
+    </w:lvl>
+    <w:lvl w:ilvl="4" w:tentative="1">
+      <w:start w:val="1"/>
+      <w:numFmt w:val="decimal"/>
+      <w:lvlText w:val="%5."/>
+      <w:lvlJc w:val="left"/>
+      <w:pPr>
+        <w:tabs>
+          <w:tab w:val="num" w:pos="3948"/>
+        </w:tabs>
+        <w:ind w:left="3948" w:hanging="360"/>
+      </w:pPr>
+    </w:lvl>
+    <w:lvl w:ilvl="5" w:tentative="1">
+      <w:start w:val="1"/>
+      <w:numFmt w:val="decimal"/>
+      <w:lvlText w:val="%6."/>
+      <w:lvlJc w:val="left"/>
+      <w:pPr>
+        <w:tabs>
+          <w:tab w:val="num" w:pos="4668"/>
+        </w:tabs>
+        <w:ind w:left="4668" w:hanging="360"/>
+      </w:pPr>
+    </w:lvl>
+    <w:lvl w:ilvl="6" w:tentative="1">
+      <w:start w:val="1"/>
+      <w:numFmt w:val="decimal"/>
+      <w:lvlText w:val="%7."/>
+      <w:lvlJc w:val="left"/>
+      <w:pPr>
+        <w:tabs>
+          <w:tab w:val="num" w:pos="5388"/>
+        </w:tabs>
+        <w:ind w:left="5388" w:hanging="360"/>
+      </w:pPr>
+    </w:lvl>
+    <w:lvl w:ilvl="7" w:tentative="1">
+      <w:start w:val="1"/>
+      <w:numFmt w:val="decimal"/>
+      <w:lvlText w:val="%8."/>
+      <w:lvlJc w:val="left"/>
+      <w:pPr>
+        <w:tabs>
+          <w:tab w:val="num" w:pos="6108"/>
+        </w:tabs>
+        <w:ind w:left="6108" w:hanging="360"/>
+      </w:pPr>
+    </w:lvl>
+    <w:lvl w:ilvl="8" w:tentative="1">
+      <w:start w:val="1"/>
+      <w:numFmt w:val="decimal"/>
+      <w:lvlText w:val="%9."/>
+      <w:lvlJc w:val="left"/>
+      <w:pPr>
+        <w:tabs>
+          <w:tab w:val="num" w:pos="6828"/>
+        </w:tabs>
+        <w:ind w:left="6828" w:hanging="360"/>
+      </w:pPr>
+    </w:lvl>
+  </w:abstractNum>
+  <w:abstractNum w:abstractNumId="5" w15:restartNumberingAfterBreak="0">
     <w:nsid w:val="2A1C21B5"/>
     <w:multiLevelType w:val="hybridMultilevel"/>
     <w:tmpl w:val="4AF02820"/>
@@ -2127,7 +5254,1312 @@
       </w:pPr>
     </w:lvl>
   </w:abstractNum>
-  <w:abstractNum w:abstractNumId="2" w15:restartNumberingAfterBreak="0">
+  <w:abstractNum w:abstractNumId="6" w15:restartNumberingAfterBreak="0">
+    <w:nsid w:val="3B62647F"/>
+    <w:multiLevelType w:val="multilevel"/>
+    <w:tmpl w:val="2D906E30"/>
+    <w:lvl w:ilvl="0">
+      <w:start w:val="1"/>
+      <w:numFmt w:val="decimal"/>
+      <w:lvlText w:val="%1."/>
+      <w:lvlJc w:val="left"/>
+      <w:pPr>
+        <w:tabs>
+          <w:tab w:val="num" w:pos="720"/>
+        </w:tabs>
+        <w:ind w:left="720" w:hanging="360"/>
+      </w:pPr>
+    </w:lvl>
+    <w:lvl w:ilvl="1">
+      <w:start w:val="1"/>
+      <w:numFmt w:val="bullet"/>
+      <w:lvlText w:val="o"/>
+      <w:lvlJc w:val="left"/>
+      <w:pPr>
+        <w:tabs>
+          <w:tab w:val="num" w:pos="1440"/>
+        </w:tabs>
+        <w:ind w:left="1440" w:hanging="360"/>
+      </w:pPr>
+      <w:rPr>
+        <w:rFonts w:ascii="Courier New" w:hAnsi="Courier New" w:hint="default"/>
+        <w:sz w:val="20"/>
+      </w:rPr>
+    </w:lvl>
+    <w:lvl w:ilvl="2" w:tentative="1">
+      <w:start w:val="1"/>
+      <w:numFmt w:val="decimal"/>
+      <w:lvlText w:val="%3."/>
+      <w:lvlJc w:val="left"/>
+      <w:pPr>
+        <w:tabs>
+          <w:tab w:val="num" w:pos="2160"/>
+        </w:tabs>
+        <w:ind w:left="2160" w:hanging="360"/>
+      </w:pPr>
+    </w:lvl>
+    <w:lvl w:ilvl="3" w:tentative="1">
+      <w:start w:val="1"/>
+      <w:numFmt w:val="decimal"/>
+      <w:lvlText w:val="%4."/>
+      <w:lvlJc w:val="left"/>
+      <w:pPr>
+        <w:tabs>
+          <w:tab w:val="num" w:pos="2880"/>
+        </w:tabs>
+        <w:ind w:left="2880" w:hanging="360"/>
+      </w:pPr>
+    </w:lvl>
+    <w:lvl w:ilvl="4" w:tentative="1">
+      <w:start w:val="1"/>
+      <w:numFmt w:val="decimal"/>
+      <w:lvlText w:val="%5."/>
+      <w:lvlJc w:val="left"/>
+      <w:pPr>
+        <w:tabs>
+          <w:tab w:val="num" w:pos="3600"/>
+        </w:tabs>
+        <w:ind w:left="3600" w:hanging="360"/>
+      </w:pPr>
+    </w:lvl>
+    <w:lvl w:ilvl="5" w:tentative="1">
+      <w:start w:val="1"/>
+      <w:numFmt w:val="decimal"/>
+      <w:lvlText w:val="%6."/>
+      <w:lvlJc w:val="left"/>
+      <w:pPr>
+        <w:tabs>
+          <w:tab w:val="num" w:pos="4320"/>
+        </w:tabs>
+        <w:ind w:left="4320" w:hanging="360"/>
+      </w:pPr>
+    </w:lvl>
+    <w:lvl w:ilvl="6" w:tentative="1">
+      <w:start w:val="1"/>
+      <w:numFmt w:val="decimal"/>
+      <w:lvlText w:val="%7."/>
+      <w:lvlJc w:val="left"/>
+      <w:pPr>
+        <w:tabs>
+          <w:tab w:val="num" w:pos="5040"/>
+        </w:tabs>
+        <w:ind w:left="5040" w:hanging="360"/>
+      </w:pPr>
+    </w:lvl>
+    <w:lvl w:ilvl="7" w:tentative="1">
+      <w:start w:val="1"/>
+      <w:numFmt w:val="decimal"/>
+      <w:lvlText w:val="%8."/>
+      <w:lvlJc w:val="left"/>
+      <w:pPr>
+        <w:tabs>
+          <w:tab w:val="num" w:pos="5760"/>
+        </w:tabs>
+        <w:ind w:left="5760" w:hanging="360"/>
+      </w:pPr>
+    </w:lvl>
+    <w:lvl w:ilvl="8" w:tentative="1">
+      <w:start w:val="1"/>
+      <w:numFmt w:val="decimal"/>
+      <w:lvlText w:val="%9."/>
+      <w:lvlJc w:val="left"/>
+      <w:pPr>
+        <w:tabs>
+          <w:tab w:val="num" w:pos="6480"/>
+        </w:tabs>
+        <w:ind w:left="6480" w:hanging="360"/>
+      </w:pPr>
+    </w:lvl>
+  </w:abstractNum>
+  <w:abstractNum w:abstractNumId="7" w15:restartNumberingAfterBreak="0">
+    <w:nsid w:val="46207711"/>
+    <w:multiLevelType w:val="multilevel"/>
+    <w:tmpl w:val="416C59B2"/>
+    <w:lvl w:ilvl="0">
+      <w:start w:val="1"/>
+      <w:numFmt w:val="bullet"/>
+      <w:lvlText w:val=""/>
+      <w:lvlJc w:val="left"/>
+      <w:pPr>
+        <w:tabs>
+          <w:tab w:val="num" w:pos="720"/>
+        </w:tabs>
+        <w:ind w:left="720" w:hanging="360"/>
+      </w:pPr>
+      <w:rPr>
+        <w:rFonts w:ascii="Symbol" w:hAnsi="Symbol" w:hint="default"/>
+        <w:sz w:val="20"/>
+      </w:rPr>
+    </w:lvl>
+    <w:lvl w:ilvl="1">
+      <w:start w:val="1"/>
+      <w:numFmt w:val="bullet"/>
+      <w:lvlText w:val="o"/>
+      <w:lvlJc w:val="left"/>
+      <w:pPr>
+        <w:tabs>
+          <w:tab w:val="num" w:pos="1440"/>
+        </w:tabs>
+        <w:ind w:left="1440" w:hanging="360"/>
+      </w:pPr>
+      <w:rPr>
+        <w:rFonts w:ascii="Courier New" w:hAnsi="Courier New" w:hint="default"/>
+        <w:sz w:val="20"/>
+      </w:rPr>
+    </w:lvl>
+    <w:lvl w:ilvl="2" w:tentative="1">
+      <w:start w:val="1"/>
+      <w:numFmt w:val="bullet"/>
+      <w:lvlText w:val=""/>
+      <w:lvlJc w:val="left"/>
+      <w:pPr>
+        <w:tabs>
+          <w:tab w:val="num" w:pos="2160"/>
+        </w:tabs>
+        <w:ind w:left="2160" w:hanging="360"/>
+      </w:pPr>
+      <w:rPr>
+        <w:rFonts w:ascii="Wingdings" w:hAnsi="Wingdings" w:hint="default"/>
+        <w:sz w:val="20"/>
+      </w:rPr>
+    </w:lvl>
+    <w:lvl w:ilvl="3" w:tentative="1">
+      <w:start w:val="1"/>
+      <w:numFmt w:val="bullet"/>
+      <w:lvlText w:val=""/>
+      <w:lvlJc w:val="left"/>
+      <w:pPr>
+        <w:tabs>
+          <w:tab w:val="num" w:pos="2880"/>
+        </w:tabs>
+        <w:ind w:left="2880" w:hanging="360"/>
+      </w:pPr>
+      <w:rPr>
+        <w:rFonts w:ascii="Wingdings" w:hAnsi="Wingdings" w:hint="default"/>
+        <w:sz w:val="20"/>
+      </w:rPr>
+    </w:lvl>
+    <w:lvl w:ilvl="4" w:tentative="1">
+      <w:start w:val="1"/>
+      <w:numFmt w:val="bullet"/>
+      <w:lvlText w:val=""/>
+      <w:lvlJc w:val="left"/>
+      <w:pPr>
+        <w:tabs>
+          <w:tab w:val="num" w:pos="3600"/>
+        </w:tabs>
+        <w:ind w:left="3600" w:hanging="360"/>
+      </w:pPr>
+      <w:rPr>
+        <w:rFonts w:ascii="Wingdings" w:hAnsi="Wingdings" w:hint="default"/>
+        <w:sz w:val="20"/>
+      </w:rPr>
+    </w:lvl>
+    <w:lvl w:ilvl="5" w:tentative="1">
+      <w:start w:val="1"/>
+      <w:numFmt w:val="bullet"/>
+      <w:lvlText w:val=""/>
+      <w:lvlJc w:val="left"/>
+      <w:pPr>
+        <w:tabs>
+          <w:tab w:val="num" w:pos="4320"/>
+        </w:tabs>
+        <w:ind w:left="4320" w:hanging="360"/>
+      </w:pPr>
+      <w:rPr>
+        <w:rFonts w:ascii="Wingdings" w:hAnsi="Wingdings" w:hint="default"/>
+        <w:sz w:val="20"/>
+      </w:rPr>
+    </w:lvl>
+    <w:lvl w:ilvl="6" w:tentative="1">
+      <w:start w:val="1"/>
+      <w:numFmt w:val="bullet"/>
+      <w:lvlText w:val=""/>
+      <w:lvlJc w:val="left"/>
+      <w:pPr>
+        <w:tabs>
+          <w:tab w:val="num" w:pos="5040"/>
+        </w:tabs>
+        <w:ind w:left="5040" w:hanging="360"/>
+      </w:pPr>
+      <w:rPr>
+        <w:rFonts w:ascii="Wingdings" w:hAnsi="Wingdings" w:hint="default"/>
+        <w:sz w:val="20"/>
+      </w:rPr>
+    </w:lvl>
+    <w:lvl w:ilvl="7" w:tentative="1">
+      <w:start w:val="1"/>
+      <w:numFmt w:val="bullet"/>
+      <w:lvlText w:val=""/>
+      <w:lvlJc w:val="left"/>
+      <w:pPr>
+        <w:tabs>
+          <w:tab w:val="num" w:pos="5760"/>
+        </w:tabs>
+        <w:ind w:left="5760" w:hanging="360"/>
+      </w:pPr>
+      <w:rPr>
+        <w:rFonts w:ascii="Wingdings" w:hAnsi="Wingdings" w:hint="default"/>
+        <w:sz w:val="20"/>
+      </w:rPr>
+    </w:lvl>
+    <w:lvl w:ilvl="8" w:tentative="1">
+      <w:start w:val="1"/>
+      <w:numFmt w:val="bullet"/>
+      <w:lvlText w:val=""/>
+      <w:lvlJc w:val="left"/>
+      <w:pPr>
+        <w:tabs>
+          <w:tab w:val="num" w:pos="6480"/>
+        </w:tabs>
+        <w:ind w:left="6480" w:hanging="360"/>
+      </w:pPr>
+      <w:rPr>
+        <w:rFonts w:ascii="Wingdings" w:hAnsi="Wingdings" w:hint="default"/>
+        <w:sz w:val="20"/>
+      </w:rPr>
+    </w:lvl>
+  </w:abstractNum>
+  <w:abstractNum w:abstractNumId="8" w15:restartNumberingAfterBreak="0">
+    <w:nsid w:val="491A329F"/>
+    <w:multiLevelType w:val="multilevel"/>
+    <w:tmpl w:val="57BC61B6"/>
+    <w:lvl w:ilvl="0">
+      <w:start w:val="1"/>
+      <w:numFmt w:val="bullet"/>
+      <w:lvlText w:val=""/>
+      <w:lvlJc w:val="left"/>
+      <w:pPr>
+        <w:tabs>
+          <w:tab w:val="num" w:pos="1068"/>
+        </w:tabs>
+        <w:ind w:left="1068" w:hanging="360"/>
+      </w:pPr>
+      <w:rPr>
+        <w:rFonts w:ascii="Symbol" w:hAnsi="Symbol" w:hint="default"/>
+        <w:sz w:val="20"/>
+      </w:rPr>
+    </w:lvl>
+    <w:lvl w:ilvl="1" w:tentative="1">
+      <w:start w:val="1"/>
+      <w:numFmt w:val="bullet"/>
+      <w:lvlText w:val="o"/>
+      <w:lvlJc w:val="left"/>
+      <w:pPr>
+        <w:tabs>
+          <w:tab w:val="num" w:pos="1788"/>
+        </w:tabs>
+        <w:ind w:left="1788" w:hanging="360"/>
+      </w:pPr>
+      <w:rPr>
+        <w:rFonts w:ascii="Courier New" w:hAnsi="Courier New" w:hint="default"/>
+        <w:sz w:val="20"/>
+      </w:rPr>
+    </w:lvl>
+    <w:lvl w:ilvl="2" w:tentative="1">
+      <w:start w:val="1"/>
+      <w:numFmt w:val="bullet"/>
+      <w:lvlText w:val=""/>
+      <w:lvlJc w:val="left"/>
+      <w:pPr>
+        <w:tabs>
+          <w:tab w:val="num" w:pos="2508"/>
+        </w:tabs>
+        <w:ind w:left="2508" w:hanging="360"/>
+      </w:pPr>
+      <w:rPr>
+        <w:rFonts w:ascii="Wingdings" w:hAnsi="Wingdings" w:hint="default"/>
+        <w:sz w:val="20"/>
+      </w:rPr>
+    </w:lvl>
+    <w:lvl w:ilvl="3" w:tentative="1">
+      <w:start w:val="1"/>
+      <w:numFmt w:val="bullet"/>
+      <w:lvlText w:val=""/>
+      <w:lvlJc w:val="left"/>
+      <w:pPr>
+        <w:tabs>
+          <w:tab w:val="num" w:pos="3228"/>
+        </w:tabs>
+        <w:ind w:left="3228" w:hanging="360"/>
+      </w:pPr>
+      <w:rPr>
+        <w:rFonts w:ascii="Wingdings" w:hAnsi="Wingdings" w:hint="default"/>
+        <w:sz w:val="20"/>
+      </w:rPr>
+    </w:lvl>
+    <w:lvl w:ilvl="4" w:tentative="1">
+      <w:start w:val="1"/>
+      <w:numFmt w:val="bullet"/>
+      <w:lvlText w:val=""/>
+      <w:lvlJc w:val="left"/>
+      <w:pPr>
+        <w:tabs>
+          <w:tab w:val="num" w:pos="3948"/>
+        </w:tabs>
+        <w:ind w:left="3948" w:hanging="360"/>
+      </w:pPr>
+      <w:rPr>
+        <w:rFonts w:ascii="Wingdings" w:hAnsi="Wingdings" w:hint="default"/>
+        <w:sz w:val="20"/>
+      </w:rPr>
+    </w:lvl>
+    <w:lvl w:ilvl="5" w:tentative="1">
+      <w:start w:val="1"/>
+      <w:numFmt w:val="bullet"/>
+      <w:lvlText w:val=""/>
+      <w:lvlJc w:val="left"/>
+      <w:pPr>
+        <w:tabs>
+          <w:tab w:val="num" w:pos="4668"/>
+        </w:tabs>
+        <w:ind w:left="4668" w:hanging="360"/>
+      </w:pPr>
+      <w:rPr>
+        <w:rFonts w:ascii="Wingdings" w:hAnsi="Wingdings" w:hint="default"/>
+        <w:sz w:val="20"/>
+      </w:rPr>
+    </w:lvl>
+    <w:lvl w:ilvl="6" w:tentative="1">
+      <w:start w:val="1"/>
+      <w:numFmt w:val="bullet"/>
+      <w:lvlText w:val=""/>
+      <w:lvlJc w:val="left"/>
+      <w:pPr>
+        <w:tabs>
+          <w:tab w:val="num" w:pos="5388"/>
+        </w:tabs>
+        <w:ind w:left="5388" w:hanging="360"/>
+      </w:pPr>
+      <w:rPr>
+        <w:rFonts w:ascii="Wingdings" w:hAnsi="Wingdings" w:hint="default"/>
+        <w:sz w:val="20"/>
+      </w:rPr>
+    </w:lvl>
+    <w:lvl w:ilvl="7" w:tentative="1">
+      <w:start w:val="1"/>
+      <w:numFmt w:val="bullet"/>
+      <w:lvlText w:val=""/>
+      <w:lvlJc w:val="left"/>
+      <w:pPr>
+        <w:tabs>
+          <w:tab w:val="num" w:pos="6108"/>
+        </w:tabs>
+        <w:ind w:left="6108" w:hanging="360"/>
+      </w:pPr>
+      <w:rPr>
+        <w:rFonts w:ascii="Wingdings" w:hAnsi="Wingdings" w:hint="default"/>
+        <w:sz w:val="20"/>
+      </w:rPr>
+    </w:lvl>
+    <w:lvl w:ilvl="8" w:tentative="1">
+      <w:start w:val="1"/>
+      <w:numFmt w:val="bullet"/>
+      <w:lvlText w:val=""/>
+      <w:lvlJc w:val="left"/>
+      <w:pPr>
+        <w:tabs>
+          <w:tab w:val="num" w:pos="6828"/>
+        </w:tabs>
+        <w:ind w:left="6828" w:hanging="360"/>
+      </w:pPr>
+      <w:rPr>
+        <w:rFonts w:ascii="Wingdings" w:hAnsi="Wingdings" w:hint="default"/>
+        <w:sz w:val="20"/>
+      </w:rPr>
+    </w:lvl>
+  </w:abstractNum>
+  <w:abstractNum w:abstractNumId="9" w15:restartNumberingAfterBreak="0">
+    <w:nsid w:val="49BB3DAE"/>
+    <w:multiLevelType w:val="multilevel"/>
+    <w:tmpl w:val="FD4AAF10"/>
+    <w:lvl w:ilvl="0">
+      <w:start w:val="1"/>
+      <w:numFmt w:val="bullet"/>
+      <w:lvlText w:val=""/>
+      <w:lvlJc w:val="left"/>
+      <w:pPr>
+        <w:tabs>
+          <w:tab w:val="num" w:pos="720"/>
+        </w:tabs>
+        <w:ind w:left="720" w:hanging="360"/>
+      </w:pPr>
+      <w:rPr>
+        <w:rFonts w:ascii="Symbol" w:hAnsi="Symbol" w:hint="default"/>
+        <w:sz w:val="20"/>
+      </w:rPr>
+    </w:lvl>
+    <w:lvl w:ilvl="1" w:tentative="1">
+      <w:start w:val="1"/>
+      <w:numFmt w:val="bullet"/>
+      <w:lvlText w:val="o"/>
+      <w:lvlJc w:val="left"/>
+      <w:pPr>
+        <w:tabs>
+          <w:tab w:val="num" w:pos="1440"/>
+        </w:tabs>
+        <w:ind w:left="1440" w:hanging="360"/>
+      </w:pPr>
+      <w:rPr>
+        <w:rFonts w:ascii="Courier New" w:hAnsi="Courier New" w:hint="default"/>
+        <w:sz w:val="20"/>
+      </w:rPr>
+    </w:lvl>
+    <w:lvl w:ilvl="2" w:tentative="1">
+      <w:start w:val="1"/>
+      <w:numFmt w:val="bullet"/>
+      <w:lvlText w:val=""/>
+      <w:lvlJc w:val="left"/>
+      <w:pPr>
+        <w:tabs>
+          <w:tab w:val="num" w:pos="2160"/>
+        </w:tabs>
+        <w:ind w:left="2160" w:hanging="360"/>
+      </w:pPr>
+      <w:rPr>
+        <w:rFonts w:ascii="Wingdings" w:hAnsi="Wingdings" w:hint="default"/>
+        <w:sz w:val="20"/>
+      </w:rPr>
+    </w:lvl>
+    <w:lvl w:ilvl="3" w:tentative="1">
+      <w:start w:val="1"/>
+      <w:numFmt w:val="bullet"/>
+      <w:lvlText w:val=""/>
+      <w:lvlJc w:val="left"/>
+      <w:pPr>
+        <w:tabs>
+          <w:tab w:val="num" w:pos="2880"/>
+        </w:tabs>
+        <w:ind w:left="2880" w:hanging="360"/>
+      </w:pPr>
+      <w:rPr>
+        <w:rFonts w:ascii="Wingdings" w:hAnsi="Wingdings" w:hint="default"/>
+        <w:sz w:val="20"/>
+      </w:rPr>
+    </w:lvl>
+    <w:lvl w:ilvl="4" w:tentative="1">
+      <w:start w:val="1"/>
+      <w:numFmt w:val="bullet"/>
+      <w:lvlText w:val=""/>
+      <w:lvlJc w:val="left"/>
+      <w:pPr>
+        <w:tabs>
+          <w:tab w:val="num" w:pos="3600"/>
+        </w:tabs>
+        <w:ind w:left="3600" w:hanging="360"/>
+      </w:pPr>
+      <w:rPr>
+        <w:rFonts w:ascii="Wingdings" w:hAnsi="Wingdings" w:hint="default"/>
+        <w:sz w:val="20"/>
+      </w:rPr>
+    </w:lvl>
+    <w:lvl w:ilvl="5" w:tentative="1">
+      <w:start w:val="1"/>
+      <w:numFmt w:val="bullet"/>
+      <w:lvlText w:val=""/>
+      <w:lvlJc w:val="left"/>
+      <w:pPr>
+        <w:tabs>
+          <w:tab w:val="num" w:pos="4320"/>
+        </w:tabs>
+        <w:ind w:left="4320" w:hanging="360"/>
+      </w:pPr>
+      <w:rPr>
+        <w:rFonts w:ascii="Wingdings" w:hAnsi="Wingdings" w:hint="default"/>
+        <w:sz w:val="20"/>
+      </w:rPr>
+    </w:lvl>
+    <w:lvl w:ilvl="6" w:tentative="1">
+      <w:start w:val="1"/>
+      <w:numFmt w:val="bullet"/>
+      <w:lvlText w:val=""/>
+      <w:lvlJc w:val="left"/>
+      <w:pPr>
+        <w:tabs>
+          <w:tab w:val="num" w:pos="5040"/>
+        </w:tabs>
+        <w:ind w:left="5040" w:hanging="360"/>
+      </w:pPr>
+      <w:rPr>
+        <w:rFonts w:ascii="Wingdings" w:hAnsi="Wingdings" w:hint="default"/>
+        <w:sz w:val="20"/>
+      </w:rPr>
+    </w:lvl>
+    <w:lvl w:ilvl="7" w:tentative="1">
+      <w:start w:val="1"/>
+      <w:numFmt w:val="bullet"/>
+      <w:lvlText w:val=""/>
+      <w:lvlJc w:val="left"/>
+      <w:pPr>
+        <w:tabs>
+          <w:tab w:val="num" w:pos="5760"/>
+        </w:tabs>
+        <w:ind w:left="5760" w:hanging="360"/>
+      </w:pPr>
+      <w:rPr>
+        <w:rFonts w:ascii="Wingdings" w:hAnsi="Wingdings" w:hint="default"/>
+        <w:sz w:val="20"/>
+      </w:rPr>
+    </w:lvl>
+    <w:lvl w:ilvl="8" w:tentative="1">
+      <w:start w:val="1"/>
+      <w:numFmt w:val="bullet"/>
+      <w:lvlText w:val=""/>
+      <w:lvlJc w:val="left"/>
+      <w:pPr>
+        <w:tabs>
+          <w:tab w:val="num" w:pos="6480"/>
+        </w:tabs>
+        <w:ind w:left="6480" w:hanging="360"/>
+      </w:pPr>
+      <w:rPr>
+        <w:rFonts w:ascii="Wingdings" w:hAnsi="Wingdings" w:hint="default"/>
+        <w:sz w:val="20"/>
+      </w:rPr>
+    </w:lvl>
+  </w:abstractNum>
+  <w:abstractNum w:abstractNumId="10" w15:restartNumberingAfterBreak="0">
+    <w:nsid w:val="4CCC612F"/>
+    <w:multiLevelType w:val="multilevel"/>
+    <w:tmpl w:val="1B3C2F62"/>
+    <w:lvl w:ilvl="0">
+      <w:start w:val="1"/>
+      <w:numFmt w:val="bullet"/>
+      <w:lvlText w:val=""/>
+      <w:lvlJc w:val="left"/>
+      <w:pPr>
+        <w:tabs>
+          <w:tab w:val="num" w:pos="720"/>
+        </w:tabs>
+        <w:ind w:left="720" w:hanging="360"/>
+      </w:pPr>
+      <w:rPr>
+        <w:rFonts w:ascii="Symbol" w:hAnsi="Symbol" w:hint="default"/>
+        <w:sz w:val="20"/>
+      </w:rPr>
+    </w:lvl>
+    <w:lvl w:ilvl="1" w:tentative="1">
+      <w:start w:val="1"/>
+      <w:numFmt w:val="bullet"/>
+      <w:lvlText w:val="o"/>
+      <w:lvlJc w:val="left"/>
+      <w:pPr>
+        <w:tabs>
+          <w:tab w:val="num" w:pos="1440"/>
+        </w:tabs>
+        <w:ind w:left="1440" w:hanging="360"/>
+      </w:pPr>
+      <w:rPr>
+        <w:rFonts w:ascii="Courier New" w:hAnsi="Courier New" w:hint="default"/>
+        <w:sz w:val="20"/>
+      </w:rPr>
+    </w:lvl>
+    <w:lvl w:ilvl="2" w:tentative="1">
+      <w:start w:val="1"/>
+      <w:numFmt w:val="bullet"/>
+      <w:lvlText w:val=""/>
+      <w:lvlJc w:val="left"/>
+      <w:pPr>
+        <w:tabs>
+          <w:tab w:val="num" w:pos="2160"/>
+        </w:tabs>
+        <w:ind w:left="2160" w:hanging="360"/>
+      </w:pPr>
+      <w:rPr>
+        <w:rFonts w:ascii="Wingdings" w:hAnsi="Wingdings" w:hint="default"/>
+        <w:sz w:val="20"/>
+      </w:rPr>
+    </w:lvl>
+    <w:lvl w:ilvl="3" w:tentative="1">
+      <w:start w:val="1"/>
+      <w:numFmt w:val="bullet"/>
+      <w:lvlText w:val=""/>
+      <w:lvlJc w:val="left"/>
+      <w:pPr>
+        <w:tabs>
+          <w:tab w:val="num" w:pos="2880"/>
+        </w:tabs>
+        <w:ind w:left="2880" w:hanging="360"/>
+      </w:pPr>
+      <w:rPr>
+        <w:rFonts w:ascii="Wingdings" w:hAnsi="Wingdings" w:hint="default"/>
+        <w:sz w:val="20"/>
+      </w:rPr>
+    </w:lvl>
+    <w:lvl w:ilvl="4" w:tentative="1">
+      <w:start w:val="1"/>
+      <w:numFmt w:val="bullet"/>
+      <w:lvlText w:val=""/>
+      <w:lvlJc w:val="left"/>
+      <w:pPr>
+        <w:tabs>
+          <w:tab w:val="num" w:pos="3600"/>
+        </w:tabs>
+        <w:ind w:left="3600" w:hanging="360"/>
+      </w:pPr>
+      <w:rPr>
+        <w:rFonts w:ascii="Wingdings" w:hAnsi="Wingdings" w:hint="default"/>
+        <w:sz w:val="20"/>
+      </w:rPr>
+    </w:lvl>
+    <w:lvl w:ilvl="5" w:tentative="1">
+      <w:start w:val="1"/>
+      <w:numFmt w:val="bullet"/>
+      <w:lvlText w:val=""/>
+      <w:lvlJc w:val="left"/>
+      <w:pPr>
+        <w:tabs>
+          <w:tab w:val="num" w:pos="4320"/>
+        </w:tabs>
+        <w:ind w:left="4320" w:hanging="360"/>
+      </w:pPr>
+      <w:rPr>
+        <w:rFonts w:ascii="Wingdings" w:hAnsi="Wingdings" w:hint="default"/>
+        <w:sz w:val="20"/>
+      </w:rPr>
+    </w:lvl>
+    <w:lvl w:ilvl="6" w:tentative="1">
+      <w:start w:val="1"/>
+      <w:numFmt w:val="bullet"/>
+      <w:lvlText w:val=""/>
+      <w:lvlJc w:val="left"/>
+      <w:pPr>
+        <w:tabs>
+          <w:tab w:val="num" w:pos="5040"/>
+        </w:tabs>
+        <w:ind w:left="5040" w:hanging="360"/>
+      </w:pPr>
+      <w:rPr>
+        <w:rFonts w:ascii="Wingdings" w:hAnsi="Wingdings" w:hint="default"/>
+        <w:sz w:val="20"/>
+      </w:rPr>
+    </w:lvl>
+    <w:lvl w:ilvl="7" w:tentative="1">
+      <w:start w:val="1"/>
+      <w:numFmt w:val="bullet"/>
+      <w:lvlText w:val=""/>
+      <w:lvlJc w:val="left"/>
+      <w:pPr>
+        <w:tabs>
+          <w:tab w:val="num" w:pos="5760"/>
+        </w:tabs>
+        <w:ind w:left="5760" w:hanging="360"/>
+      </w:pPr>
+      <w:rPr>
+        <w:rFonts w:ascii="Wingdings" w:hAnsi="Wingdings" w:hint="default"/>
+        <w:sz w:val="20"/>
+      </w:rPr>
+    </w:lvl>
+    <w:lvl w:ilvl="8" w:tentative="1">
+      <w:start w:val="1"/>
+      <w:numFmt w:val="bullet"/>
+      <w:lvlText w:val=""/>
+      <w:lvlJc w:val="left"/>
+      <w:pPr>
+        <w:tabs>
+          <w:tab w:val="num" w:pos="6480"/>
+        </w:tabs>
+        <w:ind w:left="6480" w:hanging="360"/>
+      </w:pPr>
+      <w:rPr>
+        <w:rFonts w:ascii="Wingdings" w:hAnsi="Wingdings" w:hint="default"/>
+        <w:sz w:val="20"/>
+      </w:rPr>
+    </w:lvl>
+  </w:abstractNum>
+  <w:abstractNum w:abstractNumId="11" w15:restartNumberingAfterBreak="0">
+    <w:nsid w:val="51CC5895"/>
+    <w:multiLevelType w:val="multilevel"/>
+    <w:tmpl w:val="25A6AD4E"/>
+    <w:lvl w:ilvl="0">
+      <w:start w:val="1"/>
+      <w:numFmt w:val="bullet"/>
+      <w:lvlText w:val=""/>
+      <w:lvlJc w:val="left"/>
+      <w:pPr>
+        <w:tabs>
+          <w:tab w:val="num" w:pos="720"/>
+        </w:tabs>
+        <w:ind w:left="720" w:hanging="360"/>
+      </w:pPr>
+      <w:rPr>
+        <w:rFonts w:ascii="Symbol" w:hAnsi="Symbol" w:hint="default"/>
+        <w:sz w:val="20"/>
+      </w:rPr>
+    </w:lvl>
+    <w:lvl w:ilvl="1" w:tentative="1">
+      <w:start w:val="1"/>
+      <w:numFmt w:val="bullet"/>
+      <w:lvlText w:val="o"/>
+      <w:lvlJc w:val="left"/>
+      <w:pPr>
+        <w:tabs>
+          <w:tab w:val="num" w:pos="1440"/>
+        </w:tabs>
+        <w:ind w:left="1440" w:hanging="360"/>
+      </w:pPr>
+      <w:rPr>
+        <w:rFonts w:ascii="Courier New" w:hAnsi="Courier New" w:hint="default"/>
+        <w:sz w:val="20"/>
+      </w:rPr>
+    </w:lvl>
+    <w:lvl w:ilvl="2" w:tentative="1">
+      <w:start w:val="1"/>
+      <w:numFmt w:val="bullet"/>
+      <w:lvlText w:val=""/>
+      <w:lvlJc w:val="left"/>
+      <w:pPr>
+        <w:tabs>
+          <w:tab w:val="num" w:pos="2160"/>
+        </w:tabs>
+        <w:ind w:left="2160" w:hanging="360"/>
+      </w:pPr>
+      <w:rPr>
+        <w:rFonts w:ascii="Wingdings" w:hAnsi="Wingdings" w:hint="default"/>
+        <w:sz w:val="20"/>
+      </w:rPr>
+    </w:lvl>
+    <w:lvl w:ilvl="3" w:tentative="1">
+      <w:start w:val="1"/>
+      <w:numFmt w:val="bullet"/>
+      <w:lvlText w:val=""/>
+      <w:lvlJc w:val="left"/>
+      <w:pPr>
+        <w:tabs>
+          <w:tab w:val="num" w:pos="2880"/>
+        </w:tabs>
+        <w:ind w:left="2880" w:hanging="360"/>
+      </w:pPr>
+      <w:rPr>
+        <w:rFonts w:ascii="Wingdings" w:hAnsi="Wingdings" w:hint="default"/>
+        <w:sz w:val="20"/>
+      </w:rPr>
+    </w:lvl>
+    <w:lvl w:ilvl="4" w:tentative="1">
+      <w:start w:val="1"/>
+      <w:numFmt w:val="bullet"/>
+      <w:lvlText w:val=""/>
+      <w:lvlJc w:val="left"/>
+      <w:pPr>
+        <w:tabs>
+          <w:tab w:val="num" w:pos="3600"/>
+        </w:tabs>
+        <w:ind w:left="3600" w:hanging="360"/>
+      </w:pPr>
+      <w:rPr>
+        <w:rFonts w:ascii="Wingdings" w:hAnsi="Wingdings" w:hint="default"/>
+        <w:sz w:val="20"/>
+      </w:rPr>
+    </w:lvl>
+    <w:lvl w:ilvl="5" w:tentative="1">
+      <w:start w:val="1"/>
+      <w:numFmt w:val="bullet"/>
+      <w:lvlText w:val=""/>
+      <w:lvlJc w:val="left"/>
+      <w:pPr>
+        <w:tabs>
+          <w:tab w:val="num" w:pos="4320"/>
+        </w:tabs>
+        <w:ind w:left="4320" w:hanging="360"/>
+      </w:pPr>
+      <w:rPr>
+        <w:rFonts w:ascii="Wingdings" w:hAnsi="Wingdings" w:hint="default"/>
+        <w:sz w:val="20"/>
+      </w:rPr>
+    </w:lvl>
+    <w:lvl w:ilvl="6" w:tentative="1">
+      <w:start w:val="1"/>
+      <w:numFmt w:val="bullet"/>
+      <w:lvlText w:val=""/>
+      <w:lvlJc w:val="left"/>
+      <w:pPr>
+        <w:tabs>
+          <w:tab w:val="num" w:pos="5040"/>
+        </w:tabs>
+        <w:ind w:left="5040" w:hanging="360"/>
+      </w:pPr>
+      <w:rPr>
+        <w:rFonts w:ascii="Wingdings" w:hAnsi="Wingdings" w:hint="default"/>
+        <w:sz w:val="20"/>
+      </w:rPr>
+    </w:lvl>
+    <w:lvl w:ilvl="7" w:tentative="1">
+      <w:start w:val="1"/>
+      <w:numFmt w:val="bullet"/>
+      <w:lvlText w:val=""/>
+      <w:lvlJc w:val="left"/>
+      <w:pPr>
+        <w:tabs>
+          <w:tab w:val="num" w:pos="5760"/>
+        </w:tabs>
+        <w:ind w:left="5760" w:hanging="360"/>
+      </w:pPr>
+      <w:rPr>
+        <w:rFonts w:ascii="Wingdings" w:hAnsi="Wingdings" w:hint="default"/>
+        <w:sz w:val="20"/>
+      </w:rPr>
+    </w:lvl>
+    <w:lvl w:ilvl="8" w:tentative="1">
+      <w:start w:val="1"/>
+      <w:numFmt w:val="bullet"/>
+      <w:lvlText w:val=""/>
+      <w:lvlJc w:val="left"/>
+      <w:pPr>
+        <w:tabs>
+          <w:tab w:val="num" w:pos="6480"/>
+        </w:tabs>
+        <w:ind w:left="6480" w:hanging="360"/>
+      </w:pPr>
+      <w:rPr>
+        <w:rFonts w:ascii="Wingdings" w:hAnsi="Wingdings" w:hint="default"/>
+        <w:sz w:val="20"/>
+      </w:rPr>
+    </w:lvl>
+  </w:abstractNum>
+  <w:abstractNum w:abstractNumId="12" w15:restartNumberingAfterBreak="0">
+    <w:nsid w:val="52070E44"/>
+    <w:multiLevelType w:val="multilevel"/>
+    <w:tmpl w:val="F2647C84"/>
+    <w:lvl w:ilvl="0">
+      <w:start w:val="1"/>
+      <w:numFmt w:val="bullet"/>
+      <w:lvlText w:val=""/>
+      <w:lvlJc w:val="left"/>
+      <w:pPr>
+        <w:tabs>
+          <w:tab w:val="num" w:pos="720"/>
+        </w:tabs>
+        <w:ind w:left="720" w:hanging="360"/>
+      </w:pPr>
+      <w:rPr>
+        <w:rFonts w:ascii="Symbol" w:hAnsi="Symbol" w:hint="default"/>
+        <w:sz w:val="20"/>
+      </w:rPr>
+    </w:lvl>
+    <w:lvl w:ilvl="1" w:tentative="1">
+      <w:start w:val="1"/>
+      <w:numFmt w:val="bullet"/>
+      <w:lvlText w:val="o"/>
+      <w:lvlJc w:val="left"/>
+      <w:pPr>
+        <w:tabs>
+          <w:tab w:val="num" w:pos="1440"/>
+        </w:tabs>
+        <w:ind w:left="1440" w:hanging="360"/>
+      </w:pPr>
+      <w:rPr>
+        <w:rFonts w:ascii="Courier New" w:hAnsi="Courier New" w:hint="default"/>
+        <w:sz w:val="20"/>
+      </w:rPr>
+    </w:lvl>
+    <w:lvl w:ilvl="2" w:tentative="1">
+      <w:start w:val="1"/>
+      <w:numFmt w:val="bullet"/>
+      <w:lvlText w:val=""/>
+      <w:lvlJc w:val="left"/>
+      <w:pPr>
+        <w:tabs>
+          <w:tab w:val="num" w:pos="2160"/>
+        </w:tabs>
+        <w:ind w:left="2160" w:hanging="360"/>
+      </w:pPr>
+      <w:rPr>
+        <w:rFonts w:ascii="Wingdings" w:hAnsi="Wingdings" w:hint="default"/>
+        <w:sz w:val="20"/>
+      </w:rPr>
+    </w:lvl>
+    <w:lvl w:ilvl="3" w:tentative="1">
+      <w:start w:val="1"/>
+      <w:numFmt w:val="bullet"/>
+      <w:lvlText w:val=""/>
+      <w:lvlJc w:val="left"/>
+      <w:pPr>
+        <w:tabs>
+          <w:tab w:val="num" w:pos="2880"/>
+        </w:tabs>
+        <w:ind w:left="2880" w:hanging="360"/>
+      </w:pPr>
+      <w:rPr>
+        <w:rFonts w:ascii="Wingdings" w:hAnsi="Wingdings" w:hint="default"/>
+        <w:sz w:val="20"/>
+      </w:rPr>
+    </w:lvl>
+    <w:lvl w:ilvl="4" w:tentative="1">
+      <w:start w:val="1"/>
+      <w:numFmt w:val="bullet"/>
+      <w:lvlText w:val=""/>
+      <w:lvlJc w:val="left"/>
+      <w:pPr>
+        <w:tabs>
+          <w:tab w:val="num" w:pos="3600"/>
+        </w:tabs>
+        <w:ind w:left="3600" w:hanging="360"/>
+      </w:pPr>
+      <w:rPr>
+        <w:rFonts w:ascii="Wingdings" w:hAnsi="Wingdings" w:hint="default"/>
+        <w:sz w:val="20"/>
+      </w:rPr>
+    </w:lvl>
+    <w:lvl w:ilvl="5" w:tentative="1">
+      <w:start w:val="1"/>
+      <w:numFmt w:val="bullet"/>
+      <w:lvlText w:val=""/>
+      <w:lvlJc w:val="left"/>
+      <w:pPr>
+        <w:tabs>
+          <w:tab w:val="num" w:pos="4320"/>
+        </w:tabs>
+        <w:ind w:left="4320" w:hanging="360"/>
+      </w:pPr>
+      <w:rPr>
+        <w:rFonts w:ascii="Wingdings" w:hAnsi="Wingdings" w:hint="default"/>
+        <w:sz w:val="20"/>
+      </w:rPr>
+    </w:lvl>
+    <w:lvl w:ilvl="6" w:tentative="1">
+      <w:start w:val="1"/>
+      <w:numFmt w:val="bullet"/>
+      <w:lvlText w:val=""/>
+      <w:lvlJc w:val="left"/>
+      <w:pPr>
+        <w:tabs>
+          <w:tab w:val="num" w:pos="5040"/>
+        </w:tabs>
+        <w:ind w:left="5040" w:hanging="360"/>
+      </w:pPr>
+      <w:rPr>
+        <w:rFonts w:ascii="Wingdings" w:hAnsi="Wingdings" w:hint="default"/>
+        <w:sz w:val="20"/>
+      </w:rPr>
+    </w:lvl>
+    <w:lvl w:ilvl="7" w:tentative="1">
+      <w:start w:val="1"/>
+      <w:numFmt w:val="bullet"/>
+      <w:lvlText w:val=""/>
+      <w:lvlJc w:val="left"/>
+      <w:pPr>
+        <w:tabs>
+          <w:tab w:val="num" w:pos="5760"/>
+        </w:tabs>
+        <w:ind w:left="5760" w:hanging="360"/>
+      </w:pPr>
+      <w:rPr>
+        <w:rFonts w:ascii="Wingdings" w:hAnsi="Wingdings" w:hint="default"/>
+        <w:sz w:val="20"/>
+      </w:rPr>
+    </w:lvl>
+    <w:lvl w:ilvl="8" w:tentative="1">
+      <w:start w:val="1"/>
+      <w:numFmt w:val="bullet"/>
+      <w:lvlText w:val=""/>
+      <w:lvlJc w:val="left"/>
+      <w:pPr>
+        <w:tabs>
+          <w:tab w:val="num" w:pos="6480"/>
+        </w:tabs>
+        <w:ind w:left="6480" w:hanging="360"/>
+      </w:pPr>
+      <w:rPr>
+        <w:rFonts w:ascii="Wingdings" w:hAnsi="Wingdings" w:hint="default"/>
+        <w:sz w:val="20"/>
+      </w:rPr>
+    </w:lvl>
+  </w:abstractNum>
+  <w:abstractNum w:abstractNumId="13" w15:restartNumberingAfterBreak="0">
+    <w:nsid w:val="5A9725EA"/>
+    <w:multiLevelType w:val="multilevel"/>
+    <w:tmpl w:val="7644B330"/>
+    <w:lvl w:ilvl="0">
+      <w:start w:val="1"/>
+      <w:numFmt w:val="bullet"/>
+      <w:lvlText w:val=""/>
+      <w:lvlJc w:val="left"/>
+      <w:pPr>
+        <w:tabs>
+          <w:tab w:val="num" w:pos="720"/>
+        </w:tabs>
+        <w:ind w:left="720" w:hanging="360"/>
+      </w:pPr>
+      <w:rPr>
+        <w:rFonts w:ascii="Symbol" w:hAnsi="Symbol" w:hint="default"/>
+        <w:sz w:val="20"/>
+      </w:rPr>
+    </w:lvl>
+    <w:lvl w:ilvl="1" w:tentative="1">
+      <w:start w:val="1"/>
+      <w:numFmt w:val="bullet"/>
+      <w:lvlText w:val="o"/>
+      <w:lvlJc w:val="left"/>
+      <w:pPr>
+        <w:tabs>
+          <w:tab w:val="num" w:pos="1440"/>
+        </w:tabs>
+        <w:ind w:left="1440" w:hanging="360"/>
+      </w:pPr>
+      <w:rPr>
+        <w:rFonts w:ascii="Courier New" w:hAnsi="Courier New" w:hint="default"/>
+        <w:sz w:val="20"/>
+      </w:rPr>
+    </w:lvl>
+    <w:lvl w:ilvl="2" w:tentative="1">
+      <w:start w:val="1"/>
+      <w:numFmt w:val="bullet"/>
+      <w:lvlText w:val=""/>
+      <w:lvlJc w:val="left"/>
+      <w:pPr>
+        <w:tabs>
+          <w:tab w:val="num" w:pos="2160"/>
+        </w:tabs>
+        <w:ind w:left="2160" w:hanging="360"/>
+      </w:pPr>
+      <w:rPr>
+        <w:rFonts w:ascii="Wingdings" w:hAnsi="Wingdings" w:hint="default"/>
+        <w:sz w:val="20"/>
+      </w:rPr>
+    </w:lvl>
+    <w:lvl w:ilvl="3" w:tentative="1">
+      <w:start w:val="1"/>
+      <w:numFmt w:val="bullet"/>
+      <w:lvlText w:val=""/>
+      <w:lvlJc w:val="left"/>
+      <w:pPr>
+        <w:tabs>
+          <w:tab w:val="num" w:pos="2880"/>
+        </w:tabs>
+        <w:ind w:left="2880" w:hanging="360"/>
+      </w:pPr>
+      <w:rPr>
+        <w:rFonts w:ascii="Wingdings" w:hAnsi="Wingdings" w:hint="default"/>
+        <w:sz w:val="20"/>
+      </w:rPr>
+    </w:lvl>
+    <w:lvl w:ilvl="4" w:tentative="1">
+      <w:start w:val="1"/>
+      <w:numFmt w:val="bullet"/>
+      <w:lvlText w:val=""/>
+      <w:lvlJc w:val="left"/>
+      <w:pPr>
+        <w:tabs>
+          <w:tab w:val="num" w:pos="3600"/>
+        </w:tabs>
+        <w:ind w:left="3600" w:hanging="360"/>
+      </w:pPr>
+      <w:rPr>
+        <w:rFonts w:ascii="Wingdings" w:hAnsi="Wingdings" w:hint="default"/>
+        <w:sz w:val="20"/>
+      </w:rPr>
+    </w:lvl>
+    <w:lvl w:ilvl="5" w:tentative="1">
+      <w:start w:val="1"/>
+      <w:numFmt w:val="bullet"/>
+      <w:lvlText w:val=""/>
+      <w:lvlJc w:val="left"/>
+      <w:pPr>
+        <w:tabs>
+          <w:tab w:val="num" w:pos="4320"/>
+        </w:tabs>
+        <w:ind w:left="4320" w:hanging="360"/>
+      </w:pPr>
+      <w:rPr>
+        <w:rFonts w:ascii="Wingdings" w:hAnsi="Wingdings" w:hint="default"/>
+        <w:sz w:val="20"/>
+      </w:rPr>
+    </w:lvl>
+    <w:lvl w:ilvl="6" w:tentative="1">
+      <w:start w:val="1"/>
+      <w:numFmt w:val="bullet"/>
+      <w:lvlText w:val=""/>
+      <w:lvlJc w:val="left"/>
+      <w:pPr>
+        <w:tabs>
+          <w:tab w:val="num" w:pos="5040"/>
+        </w:tabs>
+        <w:ind w:left="5040" w:hanging="360"/>
+      </w:pPr>
+      <w:rPr>
+        <w:rFonts w:ascii="Wingdings" w:hAnsi="Wingdings" w:hint="default"/>
+        <w:sz w:val="20"/>
+      </w:rPr>
+    </w:lvl>
+    <w:lvl w:ilvl="7" w:tentative="1">
+      <w:start w:val="1"/>
+      <w:numFmt w:val="bullet"/>
+      <w:lvlText w:val=""/>
+      <w:lvlJc w:val="left"/>
+      <w:pPr>
+        <w:tabs>
+          <w:tab w:val="num" w:pos="5760"/>
+        </w:tabs>
+        <w:ind w:left="5760" w:hanging="360"/>
+      </w:pPr>
+      <w:rPr>
+        <w:rFonts w:ascii="Wingdings" w:hAnsi="Wingdings" w:hint="default"/>
+        <w:sz w:val="20"/>
+      </w:rPr>
+    </w:lvl>
+    <w:lvl w:ilvl="8" w:tentative="1">
+      <w:start w:val="1"/>
+      <w:numFmt w:val="bullet"/>
+      <w:lvlText w:val=""/>
+      <w:lvlJc w:val="left"/>
+      <w:pPr>
+        <w:tabs>
+          <w:tab w:val="num" w:pos="6480"/>
+        </w:tabs>
+        <w:ind w:left="6480" w:hanging="360"/>
+      </w:pPr>
+      <w:rPr>
+        <w:rFonts w:ascii="Wingdings" w:hAnsi="Wingdings" w:hint="default"/>
+        <w:sz w:val="20"/>
+      </w:rPr>
+    </w:lvl>
+  </w:abstractNum>
+  <w:abstractNum w:abstractNumId="14" w15:restartNumberingAfterBreak="0">
+    <w:nsid w:val="5BD542CE"/>
+    <w:multiLevelType w:val="multilevel"/>
+    <w:tmpl w:val="3CCA8D94"/>
+    <w:lvl w:ilvl="0">
+      <w:start w:val="1"/>
+      <w:numFmt w:val="bullet"/>
+      <w:lvlText w:val=""/>
+      <w:lvlJc w:val="left"/>
+      <w:pPr>
+        <w:tabs>
+          <w:tab w:val="num" w:pos="720"/>
+        </w:tabs>
+        <w:ind w:left="720" w:hanging="360"/>
+      </w:pPr>
+      <w:rPr>
+        <w:rFonts w:ascii="Symbol" w:hAnsi="Symbol" w:hint="default"/>
+        <w:sz w:val="20"/>
+      </w:rPr>
+    </w:lvl>
+    <w:lvl w:ilvl="1">
+      <w:start w:val="1"/>
+      <w:numFmt w:val="bullet"/>
+      <w:lvlText w:val="o"/>
+      <w:lvlJc w:val="left"/>
+      <w:pPr>
+        <w:tabs>
+          <w:tab w:val="num" w:pos="1440"/>
+        </w:tabs>
+        <w:ind w:left="1440" w:hanging="360"/>
+      </w:pPr>
+      <w:rPr>
+        <w:rFonts w:ascii="Courier New" w:hAnsi="Courier New" w:hint="default"/>
+        <w:sz w:val="20"/>
+      </w:rPr>
+    </w:lvl>
+    <w:lvl w:ilvl="2">
+      <w:start w:val="1"/>
+      <w:numFmt w:val="decimal"/>
+      <w:lvlText w:val="%3."/>
+      <w:lvlJc w:val="left"/>
+      <w:pPr>
+        <w:tabs>
+          <w:tab w:val="num" w:pos="2160"/>
+        </w:tabs>
+        <w:ind w:left="2160" w:hanging="360"/>
+      </w:pPr>
+    </w:lvl>
+    <w:lvl w:ilvl="3" w:tentative="1">
+      <w:start w:val="1"/>
+      <w:numFmt w:val="bullet"/>
+      <w:lvlText w:val=""/>
+      <w:lvlJc w:val="left"/>
+      <w:pPr>
+        <w:tabs>
+          <w:tab w:val="num" w:pos="2880"/>
+        </w:tabs>
+        <w:ind w:left="2880" w:hanging="360"/>
+      </w:pPr>
+      <w:rPr>
+        <w:rFonts w:ascii="Wingdings" w:hAnsi="Wingdings" w:hint="default"/>
+        <w:sz w:val="20"/>
+      </w:rPr>
+    </w:lvl>
+    <w:lvl w:ilvl="4" w:tentative="1">
+      <w:start w:val="1"/>
+      <w:numFmt w:val="bullet"/>
+      <w:lvlText w:val=""/>
+      <w:lvlJc w:val="left"/>
+      <w:pPr>
+        <w:tabs>
+          <w:tab w:val="num" w:pos="3600"/>
+        </w:tabs>
+        <w:ind w:left="3600" w:hanging="360"/>
+      </w:pPr>
+      <w:rPr>
+        <w:rFonts w:ascii="Wingdings" w:hAnsi="Wingdings" w:hint="default"/>
+        <w:sz w:val="20"/>
+      </w:rPr>
+    </w:lvl>
+    <w:lvl w:ilvl="5" w:tentative="1">
+      <w:start w:val="1"/>
+      <w:numFmt w:val="bullet"/>
+      <w:lvlText w:val=""/>
+      <w:lvlJc w:val="left"/>
+      <w:pPr>
+        <w:tabs>
+          <w:tab w:val="num" w:pos="4320"/>
+        </w:tabs>
+        <w:ind w:left="4320" w:hanging="360"/>
+      </w:pPr>
+      <w:rPr>
+        <w:rFonts w:ascii="Wingdings" w:hAnsi="Wingdings" w:hint="default"/>
+        <w:sz w:val="20"/>
+      </w:rPr>
+    </w:lvl>
+    <w:lvl w:ilvl="6" w:tentative="1">
+      <w:start w:val="1"/>
+      <w:numFmt w:val="bullet"/>
+      <w:lvlText w:val=""/>
+      <w:lvlJc w:val="left"/>
+      <w:pPr>
+        <w:tabs>
+          <w:tab w:val="num" w:pos="5040"/>
+        </w:tabs>
+        <w:ind w:left="5040" w:hanging="360"/>
+      </w:pPr>
+      <w:rPr>
+        <w:rFonts w:ascii="Wingdings" w:hAnsi="Wingdings" w:hint="default"/>
+        <w:sz w:val="20"/>
+      </w:rPr>
+    </w:lvl>
+    <w:lvl w:ilvl="7" w:tentative="1">
+      <w:start w:val="1"/>
+      <w:numFmt w:val="bullet"/>
+      <w:lvlText w:val=""/>
+      <w:lvlJc w:val="left"/>
+      <w:pPr>
+        <w:tabs>
+          <w:tab w:val="num" w:pos="5760"/>
+        </w:tabs>
+        <w:ind w:left="5760" w:hanging="360"/>
+      </w:pPr>
+      <w:rPr>
+        <w:rFonts w:ascii="Wingdings" w:hAnsi="Wingdings" w:hint="default"/>
+        <w:sz w:val="20"/>
+      </w:rPr>
+    </w:lvl>
+    <w:lvl w:ilvl="8" w:tentative="1">
+      <w:start w:val="1"/>
+      <w:numFmt w:val="bullet"/>
+      <w:lvlText w:val=""/>
+      <w:lvlJc w:val="left"/>
+      <w:pPr>
+        <w:tabs>
+          <w:tab w:val="num" w:pos="6480"/>
+        </w:tabs>
+        <w:ind w:left="6480" w:hanging="360"/>
+      </w:pPr>
+      <w:rPr>
+        <w:rFonts w:ascii="Wingdings" w:hAnsi="Wingdings" w:hint="default"/>
+        <w:sz w:val="20"/>
+      </w:rPr>
+    </w:lvl>
+  </w:abstractNum>
+  <w:abstractNum w:abstractNumId="15" w15:restartNumberingAfterBreak="0">
     <w:nsid w:val="69D61111"/>
     <w:multiLevelType w:val="hybridMultilevel"/>
     <w:tmpl w:val="0D806272"/>
@@ -2216,20 +6648,211 @@
       </w:pPr>
     </w:lvl>
   </w:abstractNum>
+  <w:abstractNum w:abstractNumId="16" w15:restartNumberingAfterBreak="0">
+    <w:nsid w:val="716E48E9"/>
+    <w:multiLevelType w:val="multilevel"/>
+    <w:tmpl w:val="C890CB0E"/>
+    <w:lvl w:ilvl="0">
+      <w:start w:val="1"/>
+      <w:numFmt w:val="bullet"/>
+      <w:lvlText w:val=""/>
+      <w:lvlJc w:val="left"/>
+      <w:pPr>
+        <w:tabs>
+          <w:tab w:val="num" w:pos="720"/>
+        </w:tabs>
+        <w:ind w:left="720" w:hanging="360"/>
+      </w:pPr>
+      <w:rPr>
+        <w:rFonts w:ascii="Symbol" w:hAnsi="Symbol" w:hint="default"/>
+        <w:sz w:val="20"/>
+      </w:rPr>
+    </w:lvl>
+    <w:lvl w:ilvl="1" w:tentative="1">
+      <w:start w:val="1"/>
+      <w:numFmt w:val="bullet"/>
+      <w:lvlText w:val="o"/>
+      <w:lvlJc w:val="left"/>
+      <w:pPr>
+        <w:tabs>
+          <w:tab w:val="num" w:pos="1440"/>
+        </w:tabs>
+        <w:ind w:left="1440" w:hanging="360"/>
+      </w:pPr>
+      <w:rPr>
+        <w:rFonts w:ascii="Courier New" w:hAnsi="Courier New" w:hint="default"/>
+        <w:sz w:val="20"/>
+      </w:rPr>
+    </w:lvl>
+    <w:lvl w:ilvl="2" w:tentative="1">
+      <w:start w:val="1"/>
+      <w:numFmt w:val="bullet"/>
+      <w:lvlText w:val=""/>
+      <w:lvlJc w:val="left"/>
+      <w:pPr>
+        <w:tabs>
+          <w:tab w:val="num" w:pos="2160"/>
+        </w:tabs>
+        <w:ind w:left="2160" w:hanging="360"/>
+      </w:pPr>
+      <w:rPr>
+        <w:rFonts w:ascii="Wingdings" w:hAnsi="Wingdings" w:hint="default"/>
+        <w:sz w:val="20"/>
+      </w:rPr>
+    </w:lvl>
+    <w:lvl w:ilvl="3" w:tentative="1">
+      <w:start w:val="1"/>
+      <w:numFmt w:val="bullet"/>
+      <w:lvlText w:val=""/>
+      <w:lvlJc w:val="left"/>
+      <w:pPr>
+        <w:tabs>
+          <w:tab w:val="num" w:pos="2880"/>
+        </w:tabs>
+        <w:ind w:left="2880" w:hanging="360"/>
+      </w:pPr>
+      <w:rPr>
+        <w:rFonts w:ascii="Wingdings" w:hAnsi="Wingdings" w:hint="default"/>
+        <w:sz w:val="20"/>
+      </w:rPr>
+    </w:lvl>
+    <w:lvl w:ilvl="4" w:tentative="1">
+      <w:start w:val="1"/>
+      <w:numFmt w:val="bullet"/>
+      <w:lvlText w:val=""/>
+      <w:lvlJc w:val="left"/>
+      <w:pPr>
+        <w:tabs>
+          <w:tab w:val="num" w:pos="3600"/>
+        </w:tabs>
+        <w:ind w:left="3600" w:hanging="360"/>
+      </w:pPr>
+      <w:rPr>
+        <w:rFonts w:ascii="Wingdings" w:hAnsi="Wingdings" w:hint="default"/>
+        <w:sz w:val="20"/>
+      </w:rPr>
+    </w:lvl>
+    <w:lvl w:ilvl="5" w:tentative="1">
+      <w:start w:val="1"/>
+      <w:numFmt w:val="bullet"/>
+      <w:lvlText w:val=""/>
+      <w:lvlJc w:val="left"/>
+      <w:pPr>
+        <w:tabs>
+          <w:tab w:val="num" w:pos="4320"/>
+        </w:tabs>
+        <w:ind w:left="4320" w:hanging="360"/>
+      </w:pPr>
+      <w:rPr>
+        <w:rFonts w:ascii="Wingdings" w:hAnsi="Wingdings" w:hint="default"/>
+        <w:sz w:val="20"/>
+      </w:rPr>
+    </w:lvl>
+    <w:lvl w:ilvl="6" w:tentative="1">
+      <w:start w:val="1"/>
+      <w:numFmt w:val="bullet"/>
+      <w:lvlText w:val=""/>
+      <w:lvlJc w:val="left"/>
+      <w:pPr>
+        <w:tabs>
+          <w:tab w:val="num" w:pos="5040"/>
+        </w:tabs>
+        <w:ind w:left="5040" w:hanging="360"/>
+      </w:pPr>
+      <w:rPr>
+        <w:rFonts w:ascii="Wingdings" w:hAnsi="Wingdings" w:hint="default"/>
+        <w:sz w:val="20"/>
+      </w:rPr>
+    </w:lvl>
+    <w:lvl w:ilvl="7" w:tentative="1">
+      <w:start w:val="1"/>
+      <w:numFmt w:val="bullet"/>
+      <w:lvlText w:val=""/>
+      <w:lvlJc w:val="left"/>
+      <w:pPr>
+        <w:tabs>
+          <w:tab w:val="num" w:pos="5760"/>
+        </w:tabs>
+        <w:ind w:left="5760" w:hanging="360"/>
+      </w:pPr>
+      <w:rPr>
+        <w:rFonts w:ascii="Wingdings" w:hAnsi="Wingdings" w:hint="default"/>
+        <w:sz w:val="20"/>
+      </w:rPr>
+    </w:lvl>
+    <w:lvl w:ilvl="8" w:tentative="1">
+      <w:start w:val="1"/>
+      <w:numFmt w:val="bullet"/>
+      <w:lvlText w:val=""/>
+      <w:lvlJc w:val="left"/>
+      <w:pPr>
+        <w:tabs>
+          <w:tab w:val="num" w:pos="6480"/>
+        </w:tabs>
+        <w:ind w:left="6480" w:hanging="360"/>
+      </w:pPr>
+      <w:rPr>
+        <w:rFonts w:ascii="Wingdings" w:hAnsi="Wingdings" w:hint="default"/>
+        <w:sz w:val="20"/>
+      </w:rPr>
+    </w:lvl>
+  </w:abstractNum>
   <w:num w:numId="1" w16cid:durableId="1628513436">
+    <w:abstractNumId w:val="5"/>
+  </w:num>
+  <w:num w:numId="2" w16cid:durableId="831137436">
+    <w:abstractNumId w:val="3"/>
+  </w:num>
+  <w:num w:numId="3" w16cid:durableId="1750422593">
+    <w:abstractNumId w:val="15"/>
+  </w:num>
+  <w:num w:numId="4" w16cid:durableId="331446135">
+    <w:abstractNumId w:val="10"/>
+  </w:num>
+  <w:num w:numId="5" w16cid:durableId="649670385">
+    <w:abstractNumId w:val="12"/>
+  </w:num>
+  <w:num w:numId="6" w16cid:durableId="1560479816">
+    <w:abstractNumId w:val="6"/>
+  </w:num>
+  <w:num w:numId="7" w16cid:durableId="640427353">
+    <w:abstractNumId w:val="16"/>
+  </w:num>
+  <w:num w:numId="8" w16cid:durableId="1136341582">
+    <w:abstractNumId w:val="9"/>
+  </w:num>
+  <w:num w:numId="9" w16cid:durableId="2123458105">
+    <w:abstractNumId w:val="14"/>
+  </w:num>
+  <w:num w:numId="10" w16cid:durableId="1273587240">
+    <w:abstractNumId w:val="7"/>
+  </w:num>
+  <w:num w:numId="11" w16cid:durableId="159589704">
+    <w:abstractNumId w:val="11"/>
+  </w:num>
+  <w:num w:numId="12" w16cid:durableId="2085296713">
+    <w:abstractNumId w:val="8"/>
+  </w:num>
+  <w:num w:numId="13" w16cid:durableId="1949847040">
+    <w:abstractNumId w:val="0"/>
+  </w:num>
+  <w:num w:numId="14" w16cid:durableId="1540970398">
     <w:abstractNumId w:val="1"/>
   </w:num>
-  <w:num w:numId="2" w16cid:durableId="831137436">
-    <w:abstractNumId w:val="0"/>
+  <w:num w:numId="15" w16cid:durableId="1118717275">
+    <w:abstractNumId w:val="4"/>
   </w:num>
-  <w:num w:numId="3" w16cid:durableId="1750422593">
+  <w:num w:numId="16" w16cid:durableId="1452894164">
+    <w:abstractNumId w:val="13"/>
+  </w:num>
+  <w:num w:numId="17" w16cid:durableId="2117209946">
     <w:abstractNumId w:val="2"/>
   </w:num>
 </w:numbering>
 </file>
 
 <file path=word/styles.xml><?xml version="1.0" encoding="utf-8"?>
-<w:styles xmlns:mc="http://schemas.openxmlformats.org/markup-compatibility/2006" xmlns:r="http://schemas.openxmlformats.org/officeDocument/2006/relationships" xmlns:w="http://schemas.openxmlformats.org/wordprocessingml/2006/main" xmlns:w14="http://schemas.microsoft.com/office/word/2010/wordml" xmlns:w15="http://schemas.microsoft.com/office/word/2012/wordml" xmlns:w16cex="http://schemas.microsoft.com/office/word/2018/wordml/cex" xmlns:w16cid="http://schemas.microsoft.com/office/word/2016/wordml/cid" xmlns:w16="http://schemas.microsoft.com/office/word/2018/wordml" xmlns:w16du="http://schemas.microsoft.com/office/word/2023/wordml/word16du" xmlns:w16sdtdh="http://schemas.microsoft.com/office/word/2020/wordml/sdtdatahash" xmlns:w16se="http://schemas.microsoft.com/office/word/2015/wordml/symex" mc:Ignorable="w14 w15 w16se w16cid w16 w16cex w16sdtdh w16du">
+<w:styles xmlns:mc="http://schemas.openxmlformats.org/markup-compatibility/2006" xmlns:r="http://schemas.openxmlformats.org/officeDocument/2006/relationships" xmlns:w="http://schemas.openxmlformats.org/wordprocessingml/2006/main" xmlns:w14="http://schemas.microsoft.com/office/word/2010/wordml" xmlns:w15="http://schemas.microsoft.com/office/word/2012/wordml" xmlns:w16cex="http://schemas.microsoft.com/office/word/2018/wordml/cex" xmlns:w16cid="http://schemas.microsoft.com/office/word/2016/wordml/cid" xmlns:w16="http://schemas.microsoft.com/office/word/2018/wordml" xmlns:w16du="http://schemas.microsoft.com/office/word/2023/wordml/word16du" xmlns:w16sdtdh="http://schemas.microsoft.com/office/word/2020/wordml/sdtdatahash" xmlns:w16sdtfl="http://schemas.microsoft.com/office/word/2024/wordml/sdtformatlock" xmlns:w16se="http://schemas.microsoft.com/office/word/2015/wordml/symex" mc:Ignorable="w14 w15 w16se w16cid w16 w16cex w16sdtdh w16sdtfl w16du">
   <w:docDefaults>
     <w:rPrDefault>
       <w:rPr>
@@ -2921,6 +7544,33 @@
       <w:szCs w:val="18"/>
     </w:rPr>
   </w:style>
+  <w:style w:type="paragraph" w:styleId="HTML">
+    <w:name w:val="HTML Preformatted"/>
+    <w:basedOn w:val="a"/>
+    <w:link w:val="HTML0"/>
+    <w:uiPriority w:val="99"/>
+    <w:semiHidden/>
+    <w:unhideWhenUsed/>
+    <w:rsid w:val="00C30AFC"/>
+    <w:rPr>
+      <w:rFonts w:ascii="Consolas" w:hAnsi="Consolas"/>
+      <w:sz w:val="20"/>
+      <w:szCs w:val="20"/>
+    </w:rPr>
+  </w:style>
+  <w:style w:type="character" w:customStyle="1" w:styleId="HTML0">
+    <w:name w:val="Стандартный HTML Знак"/>
+    <w:basedOn w:val="a0"/>
+    <w:link w:val="HTML"/>
+    <w:uiPriority w:val="99"/>
+    <w:semiHidden/>
+    <w:rsid w:val="00C30AFC"/>
+    <w:rPr>
+      <w:rFonts w:ascii="Consolas" w:eastAsia="Times New Roman" w:hAnsi="Consolas" w:cs="Times New Roman"/>
+      <w:sz w:val="20"/>
+      <w:szCs w:val="20"/>
+    </w:rPr>
+  </w:style>
 </w:styles>
 </file>
 
